--- a/OFB prediction/User guide for OFB.docx
+++ b/OFB prediction/User guide for OFB.docx
@@ -2,6 +2,7 @@
 <file path=word/document.xml><?xml version="1.0" encoding="utf-8"?>
 <w:document xmlns:wpc="http://schemas.microsoft.com/office/word/2010/wordprocessingCanvas" xmlns:cx="http://schemas.microsoft.com/office/drawing/2014/chartex" xmlns:cx1="http://schemas.microsoft.com/office/drawing/2015/9/8/chartex" xmlns:cx2="http://schemas.microsoft.com/office/drawing/2015/10/21/chartex" xmlns:cx3="http://schemas.microsoft.com/office/drawing/2016/5/9/chartex" xmlns:cx4="http://schemas.microsoft.com/office/drawing/2016/5/10/chartex" xmlns:cx5="http://schemas.microsoft.com/office/drawing/2016/5/11/chartex" xmlns:cx6="http://schemas.microsoft.com/office/drawing/2016/5/12/chartex" xmlns:cx7="http://schemas.microsoft.com/office/drawing/2016/5/13/chartex" xmlns:cx8="http://schemas.microsoft.com/office/drawing/2016/5/14/chartex" xmlns:mc="http://schemas.openxmlformats.org/markup-compatibility/2006" xmlns:aink="http://schemas.microsoft.com/office/drawing/2016/ink" xmlns:am3d="http://schemas.microsoft.com/office/drawing/2017/model3d" xmlns:o="urn:schemas-microsoft-com:office:office" xmlns:oel="http://schemas.microsoft.com/office/2019/extlst" xmlns:r="http://schemas.openxmlformats.org/officeDocument/2006/relationships" xmlns:m="http://schemas.openxmlformats.org/officeDocument/2006/math" xmlns:v="urn:schemas-microsoft-com:vml" xmlns:wp14="http://schemas.microsoft.com/office/word/2010/wordprocessingDrawing" xmlns:wp="http://schemas.openxmlformats.org/drawingml/2006/wordprocessingDrawing" xmlns:w10="urn:schemas-microsoft-com:office:word" xmlns:w="http://schemas.openxmlformats.org/wordprocessingml/2006/main" xmlns:w14="http://schemas.microsoft.com/office/word/2010/wordml" xmlns:w15="http://schemas.microsoft.com/office/word/2012/wordml" xmlns:w16cex="http://schemas.microsoft.com/office/word/2018/wordml/cex" xmlns:w16cid="http://schemas.microsoft.com/office/word/2016/wordml/cid" xmlns:w16="http://schemas.microsoft.com/office/word/2018/wordml" xmlns:w16sdtdh="http://schemas.microsoft.com/office/word/2020/wordml/sdtdatahash" xmlns:w16se="http://schemas.microsoft.com/office/word/2015/wordml/symex" xmlns:wpg="http://schemas.microsoft.com/office/word/2010/wordprocessingGroup" xmlns:wpi="http://schemas.microsoft.com/office/word/2010/wordprocessingInk" xmlns:wne="http://schemas.microsoft.com/office/word/2006/wordml" xmlns:wps="http://schemas.microsoft.com/office/word/2010/wordprocessingShape" mc:Ignorable="w14 w15 w16se w16cid w16 w16cex w16sdtdh wp14">
   <w:body>
+    <w:p/>
     <w:p>
       <w:pPr>
         <w:spacing w:after="0"/>
@@ -12,6 +13,7 @@
           <w:bCs/>
           <w:sz w:val="44"/>
           <w:szCs w:val="44"/>
+          <w:lang w:val="en-US"/>
         </w:rPr>
       </w:pPr>
       <w:r>
@@ -21,106 +23,105 @@
           <w:bCs/>
           <w:sz w:val="44"/>
           <w:szCs w:val="44"/>
-        </w:rPr>
-        <w:t xml:space="preserve">User guide for </w:t>
-      </w:r>
-      <w:r>
-        <w:rPr>
-          <w:rFonts w:ascii="Times New Roman" w:hAnsi="Times New Roman" w:cs="Times New Roman"/>
-          <w:b/>
-          <w:bCs/>
-          <w:sz w:val="44"/>
-          <w:szCs w:val="44"/>
-        </w:rPr>
-        <w:t>the Office Français de la</w:t>
-      </w:r>
-      <w:r>
-        <w:rPr>
-          <w:rFonts w:ascii="Times New Roman" w:hAnsi="Times New Roman" w:cs="Times New Roman"/>
-          <w:b/>
-          <w:bCs/>
-          <w:sz w:val="44"/>
-          <w:szCs w:val="44"/>
-        </w:rPr>
-        <w:t xml:space="preserve"> Biodiversité</w:t>
-      </w:r>
-    </w:p>
-    <w:p>
-      <w:pPr>
-        <w:spacing w:after="0"/>
-        <w:rPr>
-          <w:i/>
-          <w:iCs/>
-          <w:lang w:val="en-US"/>
-        </w:rPr>
-      </w:pPr>
-      <w:r>
-        <w:rPr>
-          <w:i/>
-          <w:iCs/>
-          <w:lang w:val="en-US"/>
-        </w:rPr>
-        <w:t>Author: Marie Joigneau (trainee supervised by Olivier Gimenez)</w:t>
-      </w:r>
-    </w:p>
-    <w:p>
-      <w:pPr>
-        <w:spacing w:after="0"/>
-        <w:rPr>
-          <w:i/>
-          <w:iCs/>
-          <w:lang w:val="en-US"/>
-        </w:rPr>
-      </w:pPr>
-    </w:p>
-    <w:p>
-      <w:pPr>
-        <w:spacing w:after="0"/>
-        <w:rPr>
-          <w:lang w:val="en-US"/>
-        </w:rPr>
-      </w:pPr>
-      <w:r>
-        <w:rPr>
-          <w:lang w:val="en-US"/>
-        </w:rPr>
-        <w:t>Below is a user guide to apply Artificial Intelligence for lynx identification with an already annotated database.</w:t>
-      </w:r>
-    </w:p>
-    <w:p>
-      <w:pPr>
-        <w:spacing w:after="0"/>
-        <w:rPr>
-          <w:b/>
-          <w:bCs/>
-          <w:lang w:val="en-US"/>
-        </w:rPr>
-      </w:pPr>
-      <w:r>
-        <w:rPr>
-          <w:b/>
-          <w:bCs/>
-          <w:lang w:val="en-US"/>
-        </w:rPr>
-        <w:t>The best model requires images of size 260 x 260.</w:t>
-      </w:r>
-    </w:p>
-    <w:p>
-      <w:pPr>
-        <w:spacing w:after="0"/>
-        <w:rPr>
-          <w:b/>
-          <w:bCs/>
-          <w:lang w:val="en-US"/>
-        </w:rPr>
-      </w:pPr>
-      <w:r>
-        <w:rPr>
-          <w:b/>
-          <w:bCs/>
-          <w:lang w:val="en-US"/>
-        </w:rPr>
-        <w:t>The threshold is 0.53.</w:t>
+          <w:lang w:val="en-US"/>
+        </w:rPr>
+        <w:t>User guide for the French Biodiversity Office</w:t>
+      </w:r>
+    </w:p>
+    <w:p>
+      <w:pPr>
+        <w:spacing w:after="0"/>
+        <w:rPr>
+          <w:i/>
+          <w:iCs/>
+          <w:lang w:val="en-US"/>
+        </w:rPr>
+      </w:pPr>
+      <w:r>
+        <w:rPr>
+          <w:i/>
+          <w:iCs/>
+          <w:lang w:val="en-US"/>
+        </w:rPr>
+        <w:t>Author: Marie Joigneau (intern supervised by Olivier Gimenez)</w:t>
+      </w:r>
+    </w:p>
+    <w:p>
+      <w:pPr>
+        <w:spacing w:after="0"/>
+        <w:rPr>
+          <w:i/>
+          <w:iCs/>
+          <w:lang w:val="en-US"/>
+        </w:rPr>
+      </w:pPr>
+      <w:r>
+        <w:rPr>
+          <w:i/>
+          <w:iCs/>
+          <w:lang w:val="en-US"/>
+        </w:rPr>
+        <w:t>Internship carried out between February and August 2023</w:t>
+      </w:r>
+    </w:p>
+    <w:p>
+      <w:pPr>
+        <w:spacing w:after="0"/>
+        <w:rPr>
+          <w:i/>
+          <w:iCs/>
+          <w:lang w:val="en-US"/>
+        </w:rPr>
+      </w:pPr>
+    </w:p>
+    <w:p>
+      <w:pPr>
+        <w:spacing w:after="0"/>
+        <w:rPr>
+          <w:lang w:val="en-US"/>
+        </w:rPr>
+      </w:pPr>
+      <w:r>
+        <w:rPr>
+          <w:lang w:val="en-US"/>
+        </w:rPr>
+        <w:t>Below is a user guide to apply Artificial Intelligence for individual identification with an already annotated database.</w:t>
+      </w:r>
+    </w:p>
+    <w:p>
+      <w:pPr>
+        <w:spacing w:after="0"/>
+        <w:rPr>
+          <w:b/>
+          <w:bCs/>
+          <w:lang w:val="en-US"/>
+        </w:rPr>
+      </w:pPr>
+      <w:r>
+        <w:rPr>
+          <w:b/>
+          <w:bCs/>
+          <w:lang w:val="en-US"/>
+        </w:rPr>
+        <w:t>The best model found at the end of the course requires images of size 260 x 260.</w:t>
+      </w:r>
+    </w:p>
+    <w:p>
+      <w:pPr>
+        <w:spacing w:after="0"/>
+        <w:rPr>
+          <w:b/>
+          <w:bCs/>
+          <w:lang w:val="en-US"/>
+        </w:rPr>
+      </w:pPr>
+      <w:r>
+        <w:rPr>
+          <w:b/>
+          <w:bCs/>
+          <w:lang w:val="en-US"/>
+        </w:rPr>
+        <w:t>Its threshold is 0.53.</w:t>
       </w:r>
     </w:p>
     <w:p>
@@ -154,8 +155,9 @@
           <w:szCs w:val="32"/>
           <w:lang w:val="en-US"/>
         </w:rPr>
-        <w:t xml:space="preserve">Step 1: Prepare the </w:t>
-      </w:r>
+        <w:t xml:space="preserve">Step 1: Updating </w:t>
+      </w:r>
+      <w:proofErr w:type="gramStart"/>
       <w:r>
         <w:rPr>
           <w:b/>
@@ -165,77 +167,568 @@
           <w:szCs w:val="32"/>
           <w:lang w:val="en-US"/>
         </w:rPr>
-        <w:t>pictures</w:t>
-      </w:r>
-    </w:p>
-    <w:p>
-      <w:pPr>
-        <w:spacing w:after="0"/>
-        <w:rPr>
-          <w:lang w:val="en-US"/>
-        </w:rPr>
-      </w:pPr>
-      <w:r>
-        <w:rPr>
-          <w:lang w:val="en-US"/>
-        </w:rPr>
-        <w:t xml:space="preserve">This step consists of preparing the images so that it can </w:t>
-      </w:r>
-      <w:r>
-        <w:rPr>
-          <w:lang w:val="en-US"/>
-        </w:rPr>
-        <w:t xml:space="preserve">be </w:t>
-      </w:r>
-      <w:r>
-        <w:rPr>
-          <w:lang w:val="en-US"/>
-        </w:rPr>
-        <w:t>conform to the model and be relevant.</w:t>
-      </w:r>
-    </w:p>
-    <w:p>
-      <w:pPr>
-        <w:spacing w:after="0"/>
-        <w:rPr>
-          <w:lang w:val="en-US"/>
-        </w:rPr>
-      </w:pPr>
-    </w:p>
-    <w:p>
-      <w:pPr>
-        <w:spacing w:after="0"/>
-        <w:rPr>
-          <w:b/>
-          <w:bCs/>
-          <w:color w:val="00B050"/>
-          <w:u w:val="single"/>
-          <w:lang w:val="en-US"/>
-        </w:rPr>
-      </w:pPr>
-      <w:r>
-        <w:rPr>
-          <w:b/>
-          <w:bCs/>
-          <w:color w:val="00B050"/>
-          <w:u w:val="single"/>
-          <w:lang w:val="en-US"/>
-        </w:rPr>
-        <w:t>Option 1: The images are already centered on the lynx and have the size requested by the model.</w:t>
-      </w:r>
-    </w:p>
-    <w:p>
-      <w:pPr>
-        <w:spacing w:after="0"/>
-        <w:rPr>
-          <w:lang w:val="en-US"/>
-        </w:rPr>
-      </w:pPr>
-      <w:r>
-        <w:rPr>
-          <w:lang w:val="en-US"/>
-        </w:rPr>
-        <w:t>Create an OFB file. Create a dataset_ready subfile as below.</w:t>
+        <w:t>packages</w:t>
+      </w:r>
+      <w:proofErr w:type="gramEnd"/>
+    </w:p>
+    <w:p>
+      <w:pPr>
+        <w:spacing w:after="0"/>
+        <w:rPr>
+          <w:lang w:val="en-US"/>
+        </w:rPr>
+      </w:pPr>
+      <w:r>
+        <w:rPr>
+          <w:b/>
+          <w:bCs/>
+          <w:color w:val="0070C0"/>
+          <w:lang w:val="en-US"/>
+        </w:rPr>
+        <w:t xml:space="preserve">List of packages to </w:t>
+      </w:r>
+      <w:proofErr w:type="gramStart"/>
+      <w:r>
+        <w:rPr>
+          <w:b/>
+          <w:bCs/>
+          <w:color w:val="0070C0"/>
+          <w:lang w:val="en-US"/>
+        </w:rPr>
+        <w:t>update</w:t>
+      </w:r>
+      <w:proofErr w:type="gramEnd"/>
+    </w:p>
+    <w:p>
+      <w:pPr>
+        <w:spacing w:after="0"/>
+        <w:rPr>
+          <w:lang w:val="en-US"/>
+        </w:rPr>
+      </w:pPr>
+      <w:r>
+        <w:rPr>
+          <w:lang w:val="en-US"/>
+        </w:rPr>
+        <w:t>In order to use the codes in Python, it is necessary to update packages. To do this, use the following command in the console or terminal:</w:t>
+      </w:r>
+    </w:p>
+    <w:p>
+      <w:pPr>
+        <w:spacing w:after="0"/>
+        <w:rPr>
+          <w:i/>
+          <w:iCs/>
+          <w:lang w:val="en-US"/>
+        </w:rPr>
+      </w:pPr>
+      <w:r>
+        <w:rPr>
+          <w:i/>
+          <w:iCs/>
+          <w:lang w:val="en-US"/>
+        </w:rPr>
+        <w:t xml:space="preserve">pip install </w:t>
+      </w:r>
+      <w:proofErr w:type="gramStart"/>
+      <w:r>
+        <w:rPr>
+          <w:i/>
+          <w:iCs/>
+          <w:lang w:val="en-US"/>
+        </w:rPr>
+        <w:t>package</w:t>
+      </w:r>
+      <w:proofErr w:type="gramEnd"/>
+    </w:p>
+    <w:p>
+      <w:pPr>
+        <w:spacing w:after="0"/>
+        <w:rPr>
+          <w:lang w:val="en-US"/>
+        </w:rPr>
+      </w:pPr>
+    </w:p>
+    <w:p>
+      <w:pPr>
+        <w:spacing w:after="0"/>
+        <w:rPr>
+          <w:lang w:val="en-US"/>
+        </w:rPr>
+      </w:pPr>
+      <w:r>
+        <w:rPr>
+          <w:lang w:val="en-US"/>
+        </w:rPr>
+        <w:t>Below is the list that you can find in the first lines of the codes:</w:t>
+      </w:r>
+    </w:p>
+    <w:p>
+      <w:pPr>
+        <w:spacing w:after="0"/>
+        <w:rPr>
+          <w:lang w:val="en-US"/>
+        </w:rPr>
+      </w:pPr>
+      <w:r>
+        <w:rPr>
+          <w:lang w:val="en-US"/>
+        </w:rPr>
+        <w:tab/>
+      </w:r>
+      <w:proofErr w:type="spellStart"/>
+      <w:r>
+        <w:rPr>
+          <w:lang w:val="en-US"/>
+        </w:rPr>
+        <w:t>dateutil.parser</w:t>
+      </w:r>
+      <w:proofErr w:type="spellEnd"/>
+    </w:p>
+    <w:p>
+      <w:pPr>
+        <w:spacing w:after="0"/>
+        <w:rPr>
+          <w:lang w:val="en-US"/>
+        </w:rPr>
+      </w:pPr>
+      <w:r>
+        <w:rPr>
+          <w:lang w:val="en-US"/>
+        </w:rPr>
+        <w:tab/>
+      </w:r>
+      <w:proofErr w:type="spellStart"/>
+      <w:r>
+        <w:rPr>
+          <w:lang w:val="en-US"/>
+        </w:rPr>
+        <w:t>keract</w:t>
+      </w:r>
+      <w:proofErr w:type="spellEnd"/>
+    </w:p>
+    <w:p>
+      <w:pPr>
+        <w:spacing w:after="0"/>
+        <w:rPr>
+          <w:lang w:val="en-US"/>
+        </w:rPr>
+      </w:pPr>
+      <w:r>
+        <w:rPr>
+          <w:lang w:val="en-US"/>
+        </w:rPr>
+        <w:tab/>
+      </w:r>
+      <w:proofErr w:type="spellStart"/>
+      <w:r>
+        <w:rPr>
+          <w:lang w:val="en-US"/>
+        </w:rPr>
+        <w:t>kerasgen.balanced_image_dataset</w:t>
+      </w:r>
+      <w:proofErr w:type="spellEnd"/>
+    </w:p>
+    <w:p>
+      <w:pPr>
+        <w:spacing w:after="0"/>
+        <w:rPr>
+          <w:lang w:val="en-US"/>
+        </w:rPr>
+      </w:pPr>
+      <w:r>
+        <w:rPr>
+          <w:lang w:val="en-US"/>
+        </w:rPr>
+        <w:tab/>
+        <w:t>bone</w:t>
+      </w:r>
+    </w:p>
+    <w:p>
+      <w:pPr>
+        <w:spacing w:after="0"/>
+        <w:rPr>
+          <w:lang w:val="en-US"/>
+        </w:rPr>
+      </w:pPr>
+      <w:r>
+        <w:rPr>
+          <w:lang w:val="en-US"/>
+        </w:rPr>
+        <w:tab/>
+      </w:r>
+      <w:proofErr w:type="spellStart"/>
+      <w:r>
+        <w:rPr>
+          <w:lang w:val="en-US"/>
+        </w:rPr>
+        <w:t>matplotlib.pyplot</w:t>
+      </w:r>
+      <w:proofErr w:type="spellEnd"/>
+    </w:p>
+    <w:p>
+      <w:pPr>
+        <w:spacing w:after="0"/>
+        <w:rPr>
+          <w:lang w:val="en-US"/>
+        </w:rPr>
+      </w:pPr>
+      <w:r>
+        <w:rPr>
+          <w:lang w:val="en-US"/>
+        </w:rPr>
+        <w:tab/>
+      </w:r>
+      <w:proofErr w:type="spellStart"/>
+      <w:r>
+        <w:rPr>
+          <w:lang w:val="en-US"/>
+        </w:rPr>
+        <w:t>numpy</w:t>
+      </w:r>
+      <w:proofErr w:type="spellEnd"/>
+    </w:p>
+    <w:p>
+      <w:pPr>
+        <w:spacing w:after="0"/>
+        <w:rPr>
+          <w:lang w:val="en-US"/>
+        </w:rPr>
+      </w:pPr>
+      <w:r>
+        <w:rPr>
+          <w:lang w:val="en-US"/>
+        </w:rPr>
+        <w:tab/>
+        <w:t>pandas</w:t>
+      </w:r>
+    </w:p>
+    <w:p>
+      <w:pPr>
+        <w:spacing w:after="0"/>
+        <w:rPr>
+          <w:lang w:val="en-US"/>
+        </w:rPr>
+      </w:pPr>
+      <w:r>
+        <w:rPr>
+          <w:lang w:val="en-US"/>
+        </w:rPr>
+        <w:tab/>
+      </w:r>
+      <w:r>
+        <w:rPr>
+          <w:lang w:val="en-US"/>
+        </w:rPr>
+        <w:t>PIL</w:t>
+      </w:r>
+    </w:p>
+    <w:p>
+      <w:pPr>
+        <w:spacing w:after="0"/>
+        <w:rPr>
+          <w:lang w:val="en-US"/>
+        </w:rPr>
+      </w:pPr>
+      <w:r>
+        <w:rPr>
+          <w:lang w:val="en-US"/>
+        </w:rPr>
+        <w:tab/>
+      </w:r>
+      <w:proofErr w:type="spellStart"/>
+      <w:r>
+        <w:rPr>
+          <w:lang w:val="en-US"/>
+        </w:rPr>
+        <w:t>sklearn.neighbors</w:t>
+      </w:r>
+      <w:proofErr w:type="spellEnd"/>
+    </w:p>
+    <w:p>
+      <w:pPr>
+        <w:spacing w:after="0"/>
+        <w:rPr>
+          <w:lang w:val="en-US"/>
+        </w:rPr>
+      </w:pPr>
+      <w:r>
+        <w:rPr>
+          <w:lang w:val="en-US"/>
+        </w:rPr>
+        <w:tab/>
+      </w:r>
+      <w:proofErr w:type="spellStart"/>
+      <w:r>
+        <w:rPr>
+          <w:lang w:val="en-US"/>
+        </w:rPr>
+        <w:t>tensorflow</w:t>
+      </w:r>
+      <w:proofErr w:type="spellEnd"/>
+    </w:p>
+    <w:p>
+      <w:pPr>
+        <w:spacing w:after="0"/>
+        <w:rPr>
+          <w:lang w:val="en-US"/>
+        </w:rPr>
+      </w:pPr>
+      <w:r>
+        <w:rPr>
+          <w:lang w:val="en-US"/>
+        </w:rPr>
+        <w:tab/>
+      </w:r>
+      <w:proofErr w:type="spellStart"/>
+      <w:r>
+        <w:rPr>
+          <w:lang w:val="en-US"/>
+        </w:rPr>
+        <w:t>tensorflow_addons</w:t>
+      </w:r>
+      <w:proofErr w:type="spellEnd"/>
+      <w:r>
+        <w:rPr>
+          <w:lang w:val="en-US"/>
+        </w:rPr>
+        <w:tab/>
+      </w:r>
+    </w:p>
+    <w:p>
+      <w:pPr>
+        <w:spacing w:after="0"/>
+        <w:rPr>
+          <w:lang w:val="en-US"/>
+        </w:rPr>
+      </w:pPr>
+      <w:r>
+        <w:rPr>
+          <w:lang w:val="en-US"/>
+        </w:rPr>
+        <w:tab/>
+      </w:r>
+      <w:r>
+        <w:rPr>
+          <w:lang w:val="en-US"/>
+        </w:rPr>
+        <w:t>tensorflow.keras.applications.vgg16</w:t>
+      </w:r>
+    </w:p>
+    <w:p>
+      <w:pPr>
+        <w:spacing w:after="0"/>
+        <w:rPr>
+          <w:lang w:val="en-US"/>
+        </w:rPr>
+      </w:pPr>
+      <w:r>
+        <w:rPr>
+          <w:lang w:val="en-US"/>
+        </w:rPr>
+        <w:tab/>
+      </w:r>
+      <w:proofErr w:type="spellStart"/>
+      <w:r>
+        <w:rPr>
+          <w:lang w:val="en-US"/>
+        </w:rPr>
+        <w:t>tensorflow.keras.preprocessing.image</w:t>
+      </w:r>
+      <w:proofErr w:type="spellEnd"/>
+    </w:p>
+    <w:p>
+      <w:pPr>
+        <w:spacing w:after="0"/>
+        <w:rPr>
+          <w:lang w:val="en-US"/>
+        </w:rPr>
+      </w:pPr>
+      <w:r>
+        <w:rPr>
+          <w:lang w:val="en-US"/>
+        </w:rPr>
+        <w:tab/>
+      </w:r>
+      <w:proofErr w:type="spellStart"/>
+      <w:r>
+        <w:rPr>
+          <w:lang w:val="en-US"/>
+        </w:rPr>
+        <w:t>tqdm</w:t>
+      </w:r>
+      <w:proofErr w:type="spellEnd"/>
+    </w:p>
+    <w:p>
+      <w:pPr>
+        <w:spacing w:after="0"/>
+        <w:rPr>
+          <w:lang w:val="en-US"/>
+        </w:rPr>
+      </w:pPr>
+    </w:p>
+    <w:p>
+      <w:pPr>
+        <w:spacing w:after="0"/>
+        <w:rPr>
+          <w:lang w:val="en-US"/>
+        </w:rPr>
+      </w:pPr>
+      <w:r>
+        <w:rPr>
+          <w:b/>
+          <w:bCs/>
+          <w:color w:val="0070C0"/>
+          <w:lang w:val="en-US"/>
+        </w:rPr>
+        <w:t xml:space="preserve">Resolve a </w:t>
+      </w:r>
+      <w:proofErr w:type="spellStart"/>
+      <w:r>
+        <w:rPr>
+          <w:b/>
+          <w:bCs/>
+          <w:color w:val="0070C0"/>
+          <w:lang w:val="en-US"/>
+        </w:rPr>
+        <w:t>Tensorflow</w:t>
+      </w:r>
+      <w:proofErr w:type="spellEnd"/>
+      <w:r>
+        <w:rPr>
+          <w:b/>
+          <w:bCs/>
+          <w:color w:val="0070C0"/>
+          <w:lang w:val="en-US"/>
+        </w:rPr>
+        <w:t xml:space="preserve"> </w:t>
+      </w:r>
+      <w:proofErr w:type="gramStart"/>
+      <w:r>
+        <w:rPr>
+          <w:b/>
+          <w:bCs/>
+          <w:color w:val="0070C0"/>
+          <w:lang w:val="en-US"/>
+        </w:rPr>
+        <w:t>error</w:t>
+      </w:r>
+      <w:proofErr w:type="gramEnd"/>
+    </w:p>
+    <w:p>
+      <w:pPr>
+        <w:spacing w:after="0"/>
+        <w:rPr>
+          <w:lang w:val="en-US"/>
+        </w:rPr>
+      </w:pPr>
+      <w:r>
+        <w:rPr>
+          <w:lang w:val="en-US"/>
+        </w:rPr>
+        <w:t xml:space="preserve">In order to overcome an error in </w:t>
+      </w:r>
+      <w:proofErr w:type="spellStart"/>
+      <w:r>
+        <w:rPr>
+          <w:lang w:val="en-US"/>
+        </w:rPr>
+        <w:t>Tensorflow</w:t>
+      </w:r>
+      <w:proofErr w:type="spellEnd"/>
+      <w:r>
+        <w:rPr>
+          <w:lang w:val="en-US"/>
+        </w:rPr>
+        <w:t xml:space="preserve"> for saving and loading </w:t>
+      </w:r>
+      <w:proofErr w:type="spellStart"/>
+      <w:r>
+        <w:rPr>
+          <w:lang w:val="en-US"/>
+        </w:rPr>
+        <w:t>EfficientNet</w:t>
+      </w:r>
+      <w:proofErr w:type="spellEnd"/>
+      <w:r>
+        <w:rPr>
+          <w:lang w:val="en-US"/>
+        </w:rPr>
+        <w:t xml:space="preserve"> deep learning models, you must downgrade the package. We need </w:t>
+      </w:r>
+      <w:proofErr w:type="spellStart"/>
+      <w:r>
+        <w:rPr>
+          <w:lang w:val="en-US"/>
+        </w:rPr>
+        <w:t>tensorflow</w:t>
+      </w:r>
+      <w:proofErr w:type="spellEnd"/>
+      <w:r>
+        <w:rPr>
+          <w:lang w:val="en-US"/>
+        </w:rPr>
+        <w:t xml:space="preserve"> 2.9.</w:t>
+      </w:r>
+    </w:p>
+    <w:p>
+      <w:pPr>
+        <w:spacing w:after="0"/>
+        <w:rPr>
+          <w:lang w:val="en-US"/>
+        </w:rPr>
+      </w:pPr>
+      <w:hyperlink r:id="rId5" w:history="1">
+        <w:r>
+          <w:rPr>
+            <w:rStyle w:val="Lienhypertexte"/>
+            <w:color w:val="auto"/>
+            <w:lang w:val="en-US"/>
+          </w:rPr>
+          <w:t>https://discuss.tensorflow.org/t/using-efficientnetb0-and-save-model-will-result-unable-to-serialize-2-0896919-2-1128857-2-1081853-to-json-unrecognized- type-class-</w:t>
+        </w:r>
+        <w:proofErr w:type="spellStart"/>
+        <w:r>
+          <w:rPr>
+            <w:rStyle w:val="Lienhypertexte"/>
+            <w:color w:val="auto"/>
+            <w:lang w:val="en-US"/>
+          </w:rPr>
+          <w:t>tensorflow</w:t>
+        </w:r>
+        <w:proofErr w:type="spellEnd"/>
+        <w:r>
+          <w:rPr>
+            <w:rStyle w:val="Lienhypertexte"/>
+            <w:color w:val="auto"/>
+            <w:lang w:val="en-US"/>
+          </w:rPr>
+          <w:t>-python-framework-ops-</w:t>
+        </w:r>
+        <w:proofErr w:type="spellStart"/>
+        <w:r>
+          <w:rPr>
+            <w:rStyle w:val="Lienhypertexte"/>
+            <w:color w:val="auto"/>
+            <w:lang w:val="en-US"/>
+          </w:rPr>
+          <w:t>eagertensor</w:t>
+        </w:r>
+        <w:proofErr w:type="spellEnd"/>
+        <w:r>
+          <w:rPr>
+            <w:rStyle w:val="Lienhypertexte"/>
+            <w:color w:val="auto"/>
+            <w:lang w:val="en-US"/>
+          </w:rPr>
+          <w:t>/12518/10</w:t>
+        </w:r>
+      </w:hyperlink>
+      <w:r>
+        <w:rPr>
+          <w:lang w:val="en-US"/>
+        </w:rPr>
+        <w:t xml:space="preserve"> </w:t>
       </w:r>
     </w:p>
     <w:p>
@@ -247,10 +740,10 @@
           <w:noProof/>
         </w:rPr>
         <w:drawing>
-          <wp:inline distT="0" distB="0" distL="0" distR="0" wp14:anchorId="49E19872" wp14:editId="6EA23A5B">
-            <wp:extent cx="1209675" cy="1152525"/>
+          <wp:inline distT="0" distB="0" distL="0" distR="0" wp14:anchorId="24A92991" wp14:editId="08AC5DDF">
+            <wp:extent cx="4695825" cy="714375"/>
             <wp:effectExtent l="0" t="0" r="9525" b="9525"/>
-            <wp:docPr id="1772886549" name="Image 1772886549" descr="Une image contenant texte, Police, conception&#10;&#10;Description générée automatiquement"/>
+            <wp:docPr id="2128473237" name="Image 1"/>
             <wp:cNvGraphicFramePr>
               <a:graphicFrameLocks xmlns:a="http://schemas.openxmlformats.org/drawingml/2006/main" noChangeAspect="1"/>
             </wp:cNvGraphicFramePr>
@@ -258,105 +751,7 @@
               <a:graphicData uri="http://schemas.openxmlformats.org/drawingml/2006/picture">
                 <pic:pic xmlns:pic="http://schemas.openxmlformats.org/drawingml/2006/picture">
                   <pic:nvPicPr>
-                    <pic:cNvPr id="662754250" name="Image 1" descr="Une image contenant texte, Police, conception&#10;&#10;Description générée automatiquement"/>
-                    <pic:cNvPicPr/>
-                  </pic:nvPicPr>
-                  <pic:blipFill>
-                    <a:blip r:embed="rId5">
-                      <a:extLst>
-                        <a:ext uri="{28A0092B-C50C-407E-A947-70E740481C1C}">
-                          <a14:useLocalDpi xmlns:a14="http://schemas.microsoft.com/office/drawing/2010/main" val="0"/>
-                        </a:ext>
-                      </a:extLst>
-                    </a:blip>
-                    <a:stretch>
-                      <a:fillRect/>
-                    </a:stretch>
-                  </pic:blipFill>
-                  <pic:spPr>
-                    <a:xfrm>
-                      <a:off x="0" y="0"/>
-                      <a:ext cx="1209675" cy="1152525"/>
-                    </a:xfrm>
-                    <a:prstGeom prst="rect">
-                      <a:avLst/>
-                    </a:prstGeom>
-                  </pic:spPr>
-                </pic:pic>
-              </a:graphicData>
-            </a:graphic>
-          </wp:inline>
-        </w:drawing>
-      </w:r>
-    </w:p>
-    <w:p>
-      <w:pPr>
-        <w:spacing w:after="0"/>
-      </w:pPr>
-    </w:p>
-    <w:p>
-      <w:pPr>
-        <w:spacing w:after="0"/>
-        <w:rPr>
-          <w:lang w:val="en-US"/>
-        </w:rPr>
-      </w:pPr>
-      <w:r>
-        <w:rPr>
-          <w:lang w:val="en-US"/>
-        </w:rPr>
-        <w:t xml:space="preserve">Put your ready images in the subfile named </w:t>
-      </w:r>
-      <w:r>
-        <w:rPr>
-          <w:i/>
-          <w:iCs/>
-          <w:lang w:val="en-US"/>
-        </w:rPr>
-        <w:t>dataset_ready</w:t>
-      </w:r>
-      <w:r>
-        <w:rPr>
-          <w:lang w:val="en-US"/>
-        </w:rPr>
-        <w:t xml:space="preserve">. Images should be categorized as below. All the images of the same individual are gathered in a folder of this individual. The images to be predicted are in the </w:t>
-      </w:r>
-      <w:r>
-        <w:rPr>
-          <w:i/>
-          <w:iCs/>
-          <w:lang w:val="en-US"/>
-        </w:rPr>
-        <w:t>0new</w:t>
-      </w:r>
-      <w:r>
-        <w:rPr>
-          <w:lang w:val="en-US"/>
-        </w:rPr>
-        <w:t xml:space="preserve"> folder.</w:t>
-      </w:r>
-    </w:p>
-    <w:p>
-      <w:pPr>
-        <w:spacing w:after="0"/>
-      </w:pPr>
-      <w:r>
-        <w:rPr>
-          <w:noProof/>
-        </w:rPr>
-        <w:drawing>
-          <wp:inline distT="0" distB="0" distL="0" distR="0" wp14:anchorId="60A5B94E" wp14:editId="50C2D61A">
-            <wp:extent cx="1704975" cy="923925"/>
-            <wp:effectExtent l="0" t="0" r="9525" b="9525"/>
-            <wp:docPr id="1422846860" name="Image 1422846860" descr="Une image contenant texte, Police, capture d’écran, blanc&#10;&#10;Description générée automatiquement"/>
-            <wp:cNvGraphicFramePr>
-              <a:graphicFrameLocks xmlns:a="http://schemas.openxmlformats.org/drawingml/2006/main" noChangeAspect="1"/>
-            </wp:cNvGraphicFramePr>
-            <a:graphic xmlns:a="http://schemas.openxmlformats.org/drawingml/2006/main">
-              <a:graphicData uri="http://schemas.openxmlformats.org/drawingml/2006/picture">
-                <pic:pic xmlns:pic="http://schemas.openxmlformats.org/drawingml/2006/picture">
-                  <pic:nvPicPr>
-                    <pic:cNvPr id="1470280551" name="Image 1" descr="Une image contenant texte, Police, capture d’écran, blanc&#10;&#10;Description générée automatiquement"/>
+                    <pic:cNvPr id="2128473237" name=""/>
                     <pic:cNvPicPr/>
                   </pic:nvPicPr>
                   <pic:blipFill>
@@ -374,7 +769,7 @@
                   <pic:spPr>
                     <a:xfrm>
                       <a:off x="0" y="0"/>
-                      <a:ext cx="1704975" cy="923925"/>
+                      <a:ext cx="4695825" cy="714375"/>
                     </a:xfrm>
                     <a:prstGeom prst="rect">
                       <a:avLst/>
@@ -391,6 +786,129 @@
       <w:pPr>
         <w:spacing w:after="0"/>
         <w:rPr>
+          <w:lang w:val="en-US"/>
+        </w:rPr>
+      </w:pPr>
+      <w:r>
+        <w:rPr>
+          <w:lang w:val="en-US"/>
+        </w:rPr>
+        <w:t>To do this, use the following command in the console or terminal:</w:t>
+      </w:r>
+    </w:p>
+    <w:p>
+      <w:pPr>
+        <w:spacing w:after="0"/>
+        <w:rPr>
+          <w:i/>
+          <w:iCs/>
+          <w:lang w:val="en-US"/>
+        </w:rPr>
+      </w:pPr>
+      <w:r>
+        <w:rPr>
+          <w:i/>
+          <w:iCs/>
+          <w:lang w:val="en-US"/>
+        </w:rPr>
+        <w:t xml:space="preserve">pip install --upgrade </w:t>
+      </w:r>
+      <w:proofErr w:type="spellStart"/>
+      <w:r>
+        <w:rPr>
+          <w:i/>
+          <w:iCs/>
+          <w:lang w:val="en-US"/>
+        </w:rPr>
+        <w:t>tensorflow</w:t>
+      </w:r>
+      <w:proofErr w:type="spellEnd"/>
+      <w:r>
+        <w:rPr>
+          <w:i/>
+          <w:iCs/>
+          <w:lang w:val="en-US"/>
+        </w:rPr>
+        <w:t>==2.9.1</w:t>
+      </w:r>
+    </w:p>
+    <w:p>
+      <w:pPr>
+        <w:spacing w:after="0"/>
+        <w:rPr>
+          <w:b/>
+          <w:bCs/>
+          <w:color w:val="FF0000"/>
+          <w:sz w:val="32"/>
+          <w:szCs w:val="32"/>
+          <w:lang w:val="en-US"/>
+        </w:rPr>
+      </w:pPr>
+    </w:p>
+    <w:p>
+      <w:pPr>
+        <w:spacing w:after="0"/>
+        <w:rPr>
+          <w:b/>
+          <w:bCs/>
+          <w:color w:val="FF0000"/>
+          <w:sz w:val="32"/>
+          <w:szCs w:val="32"/>
+          <w:lang w:val="en-US"/>
+        </w:rPr>
+      </w:pPr>
+      <w:r>
+        <w:rPr>
+          <w:b/>
+          <w:bCs/>
+          <w:color w:val="FF0000"/>
+          <w:sz w:val="32"/>
+          <w:szCs w:val="32"/>
+          <w:lang w:val="en-US"/>
+        </w:rPr>
+        <w:lastRenderedPageBreak/>
+        <w:t xml:space="preserve">Step 2: Prepare the </w:t>
+      </w:r>
+      <w:proofErr w:type="gramStart"/>
+      <w:r>
+        <w:rPr>
+          <w:b/>
+          <w:bCs/>
+          <w:color w:val="FF0000"/>
+          <w:sz w:val="32"/>
+          <w:szCs w:val="32"/>
+          <w:lang w:val="en-US"/>
+        </w:rPr>
+        <w:t>images</w:t>
+      </w:r>
+      <w:proofErr w:type="gramEnd"/>
+    </w:p>
+    <w:p>
+      <w:pPr>
+        <w:spacing w:after="0"/>
+        <w:rPr>
+          <w:lang w:val="en-US"/>
+        </w:rPr>
+      </w:pPr>
+      <w:r>
+        <w:rPr>
+          <w:lang w:val="en-US"/>
+        </w:rPr>
+        <w:t>This step involves preparing the images so that it can be consistent with the model and relevant.</w:t>
+      </w:r>
+    </w:p>
+    <w:p>
+      <w:pPr>
+        <w:spacing w:after="0"/>
+        <w:rPr>
+          <w:lang w:val="en-US"/>
+        </w:rPr>
+      </w:pPr>
+    </w:p>
+    <w:p>
+      <w:pPr>
+        <w:spacing w:after="0"/>
+        <w:rPr>
           <w:b/>
           <w:bCs/>
           <w:color w:val="00B050"/>
@@ -406,50 +924,30 @@
           <w:u w:val="single"/>
           <w:lang w:val="en-US"/>
         </w:rPr>
-        <w:t>Option 2: The images are already centered on the lynx but have different sizes than the one requested for the model.</w:t>
-      </w:r>
-    </w:p>
-    <w:p>
-      <w:pPr>
-        <w:spacing w:after="0"/>
-        <w:rPr>
-          <w:b/>
-          <w:bCs/>
-          <w:color w:val="0070C0"/>
-          <w:lang w:val="en-US"/>
-        </w:rPr>
-      </w:pPr>
-      <w:r>
-        <w:rPr>
-          <w:b/>
-          <w:bCs/>
-          <w:color w:val="0070C0"/>
-          <w:lang w:val="en-US"/>
-        </w:rPr>
-        <w:t>Setting up images</w:t>
-      </w:r>
-    </w:p>
-    <w:p>
-      <w:pPr>
-        <w:spacing w:after="0"/>
-        <w:rPr>
-          <w:lang w:val="en-US"/>
-        </w:rPr>
-      </w:pPr>
-      <w:r>
-        <w:rPr>
-          <w:lang w:val="en-US"/>
-        </w:rPr>
-        <w:t xml:space="preserve">Create an OFB file. Create a </w:t>
-      </w:r>
-      <w:r>
-        <w:rPr>
-          <w:i/>
-          <w:iCs/>
-          <w:lang w:val="en-US"/>
-        </w:rPr>
-        <w:t>dataset_raw</w:t>
-      </w:r>
+        <w:t>Option 1: The images are already centered on the individual and are the size requested by the model.</w:t>
+      </w:r>
+    </w:p>
+    <w:p>
+      <w:pPr>
+        <w:spacing w:after="0"/>
+        <w:rPr>
+          <w:lang w:val="en-US"/>
+        </w:rPr>
+      </w:pPr>
+      <w:r>
+        <w:rPr>
+          <w:lang w:val="en-US"/>
+        </w:rPr>
+        <w:t xml:space="preserve">In your OFB lynx file, create a </w:t>
+      </w:r>
+      <w:proofErr w:type="spellStart"/>
+      <w:r>
+        <w:rPr>
+          <w:lang w:val="en-US"/>
+        </w:rPr>
+        <w:t>dataset_ready</w:t>
+      </w:r>
+      <w:proofErr w:type="spellEnd"/>
       <w:r>
         <w:rPr>
           <w:lang w:val="en-US"/>
@@ -466,10 +964,10 @@
           <w:noProof/>
         </w:rPr>
         <w:drawing>
-          <wp:inline distT="0" distB="0" distL="0" distR="0" wp14:anchorId="5D9C8B72" wp14:editId="599E72BF">
-            <wp:extent cx="2057400" cy="942975"/>
-            <wp:effectExtent l="0" t="0" r="0" b="9525"/>
-            <wp:docPr id="210661293" name="Image 1" descr="Une image contenant texte, Police, capture d’écran, blanc&#10;&#10;Description générée automatiquement"/>
+          <wp:inline distT="0" distB="0" distL="0" distR="0" wp14:anchorId="5799DE58" wp14:editId="44F3C7DC">
+            <wp:extent cx="1857375" cy="1200150"/>
+            <wp:effectExtent l="0" t="0" r="9525" b="0"/>
+            <wp:docPr id="2135698601" name="Image 1"/>
             <wp:cNvGraphicFramePr>
               <a:graphicFrameLocks xmlns:a="http://schemas.openxmlformats.org/drawingml/2006/main" noChangeAspect="1"/>
             </wp:cNvGraphicFramePr>
@@ -477,7 +975,7 @@
               <a:graphicData uri="http://schemas.openxmlformats.org/drawingml/2006/picture">
                 <pic:pic xmlns:pic="http://schemas.openxmlformats.org/drawingml/2006/picture">
                   <pic:nvPicPr>
-                    <pic:cNvPr id="210661293" name="Image 1" descr="Une image contenant texte, Police, capture d’écran, blanc&#10;&#10;Description générée automatiquement"/>
+                    <pic:cNvPr id="2135698601" name=""/>
                     <pic:cNvPicPr/>
                   </pic:nvPicPr>
                   <pic:blipFill>
@@ -495,7 +993,7 @@
                   <pic:spPr>
                     <a:xfrm>
                       <a:off x="0" y="0"/>
-                      <a:ext cx="2057400" cy="942975"/>
+                      <a:ext cx="1857375" cy="1200150"/>
                     </a:xfrm>
                     <a:prstGeom prst="rect">
                       <a:avLst/>
@@ -511,48 +1009,67 @@
     <w:p>
       <w:pPr>
         <w:spacing w:after="0"/>
-      </w:pPr>
-    </w:p>
-    <w:p>
-      <w:pPr>
-        <w:spacing w:after="0"/>
-        <w:rPr>
-          <w:lang w:val="en-US"/>
-        </w:rPr>
-      </w:pPr>
-      <w:r>
-        <w:rPr>
-          <w:lang w:val="en-US"/>
-        </w:rPr>
-        <w:t xml:space="preserve">Put your images in the subfile named </w:t>
-      </w:r>
-      <w:r>
-        <w:rPr>
-          <w:i/>
-          <w:iCs/>
-          <w:lang w:val="en-US"/>
-        </w:rPr>
-        <w:t>dataset_raw</w:t>
-      </w:r>
-      <w:r>
-        <w:rPr>
-          <w:lang w:val="en-US"/>
-        </w:rPr>
-        <w:t xml:space="preserve">. Images should be categorized as below. All the images of the same individual are gathered in a folder of this individual. The images to be predicted are in the </w:t>
-      </w:r>
-      <w:r>
-        <w:rPr>
-          <w:i/>
-          <w:iCs/>
-          <w:lang w:val="en-US"/>
-        </w:rPr>
-        <w:t>0new</w:t>
-      </w:r>
-      <w:r>
-        <w:rPr>
-          <w:lang w:val="en-US"/>
-        </w:rPr>
-        <w:t xml:space="preserve"> folder.</w:t>
+        <w:rPr>
+          <w:lang w:val="en-US"/>
+        </w:rPr>
+      </w:pPr>
+      <w:r>
+        <w:rPr>
+          <w:lang w:val="en-US"/>
+        </w:rPr>
+        <w:t xml:space="preserve">Put your ready images in the subfile named </w:t>
+      </w:r>
+      <w:proofErr w:type="spellStart"/>
+      <w:r>
+        <w:rPr>
+          <w:lang w:val="en-US"/>
+        </w:rPr>
+        <w:t>dataset_ready</w:t>
+      </w:r>
+      <w:proofErr w:type="spellEnd"/>
+      <w:r>
+        <w:rPr>
+          <w:lang w:val="en-US"/>
+        </w:rPr>
+        <w:t>. Images should be categorized as below:</w:t>
+      </w:r>
+    </w:p>
+    <w:p>
+      <w:pPr>
+        <w:pStyle w:val="Paragraphedeliste"/>
+        <w:numPr>
+          <w:ilvl w:val="0"/>
+          <w:numId w:val="4"/>
+        </w:numPr>
+        <w:spacing w:after="0"/>
+        <w:rPr>
+          <w:lang w:val="en-US"/>
+        </w:rPr>
+      </w:pPr>
+      <w:r>
+        <w:rPr>
+          <w:lang w:val="en-US"/>
+        </w:rPr>
+        <w:t>The images to be predicted are in the 0new folder.</w:t>
+      </w:r>
+    </w:p>
+    <w:p>
+      <w:pPr>
+        <w:pStyle w:val="Paragraphedeliste"/>
+        <w:numPr>
+          <w:ilvl w:val="0"/>
+          <w:numId w:val="4"/>
+        </w:numPr>
+        <w:spacing w:after="0"/>
+        <w:rPr>
+          <w:lang w:val="en-US"/>
+        </w:rPr>
+      </w:pPr>
+      <w:r>
+        <w:rPr>
+          <w:lang w:val="en-US"/>
+        </w:rPr>
+        <w:t>The images for which the individual is known are collected in the file of the corresponding individual.</w:t>
       </w:r>
     </w:p>
     <w:p>
@@ -563,12 +1080,11 @@
         <w:rPr>
           <w:noProof/>
         </w:rPr>
-        <w:lastRenderedPageBreak/>
         <w:drawing>
-          <wp:inline distT="0" distB="0" distL="0" distR="0" wp14:anchorId="2EA4FD87" wp14:editId="0A9EEC5A">
-            <wp:extent cx="1704975" cy="923925"/>
-            <wp:effectExtent l="0" t="0" r="9525" b="9525"/>
-            <wp:docPr id="1470280551" name="Image 1" descr="Une image contenant texte, Police, capture d’écran, blanc&#10;&#10;Description générée automatiquement"/>
+          <wp:inline distT="0" distB="0" distL="0" distR="0" wp14:anchorId="5747205B" wp14:editId="5EB1304D">
+            <wp:extent cx="1885950" cy="904875"/>
+            <wp:effectExtent l="0" t="0" r="0" b="9525"/>
+            <wp:docPr id="1058052622" name="Image 1"/>
             <wp:cNvGraphicFramePr>
               <a:graphicFrameLocks xmlns:a="http://schemas.openxmlformats.org/drawingml/2006/main" noChangeAspect="1"/>
             </wp:cNvGraphicFramePr>
@@ -576,11 +1092,11 @@
               <a:graphicData uri="http://schemas.openxmlformats.org/drawingml/2006/picture">
                 <pic:pic xmlns:pic="http://schemas.openxmlformats.org/drawingml/2006/picture">
                   <pic:nvPicPr>
-                    <pic:cNvPr id="1470280551" name="Image 1" descr="Une image contenant texte, Police, capture d’écran, blanc&#10;&#10;Description générée automatiquement"/>
+                    <pic:cNvPr id="1058052622" name=""/>
                     <pic:cNvPicPr/>
                   </pic:nvPicPr>
                   <pic:blipFill>
-                    <a:blip r:embed="rId6">
+                    <a:blip r:embed="rId8">
                       <a:extLst>
                         <a:ext uri="{28A0092B-C50C-407E-A947-70E740481C1C}">
                           <a14:useLocalDpi xmlns:a14="http://schemas.microsoft.com/office/drawing/2010/main" val="0"/>
@@ -594,7 +1110,7 @@
                   <pic:spPr>
                     <a:xfrm>
                       <a:off x="0" y="0"/>
-                      <a:ext cx="1704975" cy="923925"/>
+                      <a:ext cx="1885950" cy="904875"/>
                     </a:xfrm>
                     <a:prstGeom prst="rect">
                       <a:avLst/>
@@ -618,6 +1134,28 @@
         <w:rPr>
           <w:b/>
           <w:bCs/>
+          <w:color w:val="00B050"/>
+          <w:u w:val="single"/>
+          <w:lang w:val="en-US"/>
+        </w:rPr>
+      </w:pPr>
+      <w:r>
+        <w:rPr>
+          <w:b/>
+          <w:bCs/>
+          <w:color w:val="00B050"/>
+          <w:u w:val="single"/>
+          <w:lang w:val="en-US"/>
+        </w:rPr>
+        <w:t>Option 2: The images are already centered on the individual but have different sizes than requested for the model.</w:t>
+      </w:r>
+    </w:p>
+    <w:p>
+      <w:pPr>
+        <w:spacing w:after="0"/>
+        <w:rPr>
+          <w:b/>
+          <w:bCs/>
           <w:color w:val="0070C0"/>
           <w:lang w:val="en-US"/>
         </w:rPr>
@@ -629,35 +1167,154 @@
           <w:color w:val="0070C0"/>
           <w:lang w:val="en-US"/>
         </w:rPr>
-        <w:t>Code Usage</w:t>
-      </w:r>
-    </w:p>
-    <w:p>
-      <w:pPr>
-        <w:spacing w:after="0"/>
-        <w:rPr>
-          <w:lang w:val="en-US"/>
-        </w:rPr>
-      </w:pPr>
-      <w:r>
-        <w:rPr>
-          <w:lang w:val="en-US"/>
-        </w:rPr>
-        <w:t xml:space="preserve">Open the </w:t>
-      </w:r>
-      <w:r>
-        <w:rPr>
-          <w:i/>
-          <w:iCs/>
-          <w:lang w:val="en-US"/>
-        </w:rPr>
-        <w:t>1_Pre-processing_OFB_resize-only.py</w:t>
-      </w:r>
-      <w:r>
-        <w:rPr>
-          <w:lang w:val="en-US"/>
-        </w:rPr>
-        <w:t xml:space="preserve"> file with a Python utility like Spyder.</w:t>
+        <w:t>Setting up the images</w:t>
+      </w:r>
+    </w:p>
+    <w:p>
+      <w:pPr>
+        <w:spacing w:after="0"/>
+        <w:rPr>
+          <w:lang w:val="en-US"/>
+        </w:rPr>
+      </w:pPr>
+      <w:r>
+        <w:rPr>
+          <w:lang w:val="en-US"/>
+        </w:rPr>
+        <w:t>Put your ready images in the subfile named dataset_raw. Images should be categorized as below:</w:t>
+      </w:r>
+    </w:p>
+    <w:p>
+      <w:pPr>
+        <w:pStyle w:val="Paragraphedeliste"/>
+        <w:numPr>
+          <w:ilvl w:val="0"/>
+          <w:numId w:val="4"/>
+        </w:numPr>
+        <w:spacing w:after="0"/>
+        <w:rPr>
+          <w:lang w:val="en-US"/>
+        </w:rPr>
+      </w:pPr>
+      <w:r>
+        <w:rPr>
+          <w:lang w:val="en-US"/>
+        </w:rPr>
+        <w:t>The images to be predicted are in the 0new folder.</w:t>
+      </w:r>
+    </w:p>
+    <w:p>
+      <w:pPr>
+        <w:pStyle w:val="Paragraphedeliste"/>
+        <w:numPr>
+          <w:ilvl w:val="0"/>
+          <w:numId w:val="4"/>
+        </w:numPr>
+        <w:spacing w:after="0"/>
+        <w:rPr>
+          <w:lang w:val="en-US"/>
+        </w:rPr>
+      </w:pPr>
+      <w:r>
+        <w:rPr>
+          <w:lang w:val="en-US"/>
+        </w:rPr>
+        <w:t>The images for which the individual is known are collected in the file of the corresponding individual.</w:t>
+      </w:r>
+    </w:p>
+    <w:p>
+      <w:pPr>
+        <w:spacing w:after="0"/>
+      </w:pPr>
+      <w:r>
+        <w:rPr>
+          <w:noProof/>
+        </w:rPr>
+        <w:drawing>
+          <wp:inline distT="0" distB="0" distL="0" distR="0" wp14:anchorId="4E96F3BB" wp14:editId="10112D25">
+            <wp:extent cx="1885950" cy="904875"/>
+            <wp:effectExtent l="0" t="0" r="0" b="9525"/>
+            <wp:docPr id="1326082637" name="Image 1326082637"/>
+            <wp:cNvGraphicFramePr>
+              <a:graphicFrameLocks xmlns:a="http://schemas.openxmlformats.org/drawingml/2006/main" noChangeAspect="1"/>
+            </wp:cNvGraphicFramePr>
+            <a:graphic xmlns:a="http://schemas.openxmlformats.org/drawingml/2006/main">
+              <a:graphicData uri="http://schemas.openxmlformats.org/drawingml/2006/picture">
+                <pic:pic xmlns:pic="http://schemas.openxmlformats.org/drawingml/2006/picture">
+                  <pic:nvPicPr>
+                    <pic:cNvPr id="1058052622" name=""/>
+                    <pic:cNvPicPr/>
+                  </pic:nvPicPr>
+                  <pic:blipFill>
+                    <a:blip r:embed="rId8">
+                      <a:extLst>
+                        <a:ext uri="{28A0092B-C50C-407E-A947-70E740481C1C}">
+                          <a14:useLocalDpi xmlns:a14="http://schemas.microsoft.com/office/drawing/2010/main" val="0"/>
+                        </a:ext>
+                      </a:extLst>
+                    </a:blip>
+                    <a:stretch>
+                      <a:fillRect/>
+                    </a:stretch>
+                  </pic:blipFill>
+                  <pic:spPr>
+                    <a:xfrm>
+                      <a:off x="0" y="0"/>
+                      <a:ext cx="1885950" cy="904875"/>
+                    </a:xfrm>
+                    <a:prstGeom prst="rect">
+                      <a:avLst/>
+                    </a:prstGeom>
+                  </pic:spPr>
+                </pic:pic>
+              </a:graphicData>
+            </a:graphic>
+          </wp:inline>
+        </w:drawing>
+      </w:r>
+    </w:p>
+    <w:p>
+      <w:pPr>
+        <w:spacing w:after="0"/>
+        <w:rPr>
+          <w:b/>
+          <w:bCs/>
+          <w:color w:val="0070C0"/>
+        </w:rPr>
+      </w:pPr>
+    </w:p>
+    <w:p>
+      <w:pPr>
+        <w:spacing w:after="0"/>
+        <w:rPr>
+          <w:b/>
+          <w:bCs/>
+          <w:color w:val="0070C0"/>
+          <w:lang w:val="en-US"/>
+        </w:rPr>
+      </w:pPr>
+      <w:r>
+        <w:rPr>
+          <w:b/>
+          <w:bCs/>
+          <w:color w:val="0070C0"/>
+          <w:lang w:val="en-US"/>
+        </w:rPr>
+        <w:t>Code usage</w:t>
+      </w:r>
+    </w:p>
+    <w:p>
+      <w:pPr>
+        <w:spacing w:after="0"/>
+        <w:rPr>
+          <w:lang w:val="en-US"/>
+        </w:rPr>
+      </w:pPr>
+      <w:r>
+        <w:rPr>
+          <w:lang w:val="en-US"/>
+        </w:rPr>
+        <w:t>Open the 1_Pre-processing_OFB_resize-only.py file using a Python utility like Spyder.</w:t>
       </w:r>
     </w:p>
     <w:p>
@@ -678,7 +1335,7 @@
           <w:noProof/>
         </w:rPr>
         <w:drawing>
-          <wp:inline distT="0" distB="0" distL="0" distR="0" wp14:anchorId="0DDDF70A" wp14:editId="175AF2E8">
+          <wp:inline distT="0" distB="0" distL="0" distR="0" wp14:anchorId="7DFDA09B" wp14:editId="0607550C">
             <wp:extent cx="342900" cy="295275"/>
             <wp:effectExtent l="0" t="0" r="0" b="9525"/>
             <wp:docPr id="1830262789" name="Image 1"/>
@@ -693,7 +1350,7 @@
                     <pic:cNvPicPr/>
                   </pic:nvPicPr>
                   <pic:blipFill>
-                    <a:blip r:embed="rId8">
+                    <a:blip r:embed="rId9">
                       <a:extLst>
                         <a:ext uri="{28A0092B-C50C-407E-A947-70E740481C1C}">
                           <a14:useLocalDpi xmlns:a14="http://schemas.microsoft.com/office/drawing/2010/main" val="0"/>
@@ -745,167 +1402,281 @@
         <w:rPr>
           <w:lang w:val="en-US"/>
         </w:rPr>
-        <w:t>You will be asked two questions in the console (see console example below).</w:t>
-      </w:r>
-    </w:p>
-    <w:p>
-      <w:pPr>
-        <w:spacing w:after="0"/>
-      </w:pPr>
-      <w:r>
-        <w:rPr>
-          <w:noProof/>
-        </w:rPr>
-        <w:drawing>
-          <wp:inline distT="0" distB="0" distL="0" distR="0" wp14:anchorId="17257192" wp14:editId="1282A5DD">
-            <wp:extent cx="5229225" cy="2619375"/>
-            <wp:effectExtent l="0" t="0" r="9525" b="9525"/>
-            <wp:docPr id="199004731" name="Image 1"/>
-            <wp:cNvGraphicFramePr>
-              <a:graphicFrameLocks xmlns:a="http://schemas.openxmlformats.org/drawingml/2006/main" noChangeAspect="1"/>
-            </wp:cNvGraphicFramePr>
-            <a:graphic xmlns:a="http://schemas.openxmlformats.org/drawingml/2006/main">
-              <a:graphicData uri="http://schemas.openxmlformats.org/drawingml/2006/picture">
-                <pic:pic xmlns:pic="http://schemas.openxmlformats.org/drawingml/2006/picture">
-                  <pic:nvPicPr>
-                    <pic:cNvPr id="199004731" name=""/>
-                    <pic:cNvPicPr/>
-                  </pic:nvPicPr>
-                  <pic:blipFill>
-                    <a:blip r:embed="rId9">
-                      <a:extLst>
-                        <a:ext uri="{28A0092B-C50C-407E-A947-70E740481C1C}">
-                          <a14:useLocalDpi xmlns:a14="http://schemas.microsoft.com/office/drawing/2010/main" val="0"/>
-                        </a:ext>
-                      </a:extLst>
-                    </a:blip>
-                    <a:stretch>
-                      <a:fillRect/>
-                    </a:stretch>
-                  </pic:blipFill>
-                  <pic:spPr>
-                    <a:xfrm>
-                      <a:off x="0" y="0"/>
-                      <a:ext cx="5229225" cy="2619375"/>
-                    </a:xfrm>
-                    <a:prstGeom prst="rect">
-                      <a:avLst/>
-                    </a:prstGeom>
-                  </pic:spPr>
-                </pic:pic>
-              </a:graphicData>
-            </a:graphic>
-          </wp:inline>
-        </w:drawing>
-      </w:r>
-    </w:p>
-    <w:p>
-      <w:pPr>
-        <w:spacing w:after="0"/>
-      </w:pPr>
-    </w:p>
-    <w:p>
-      <w:pPr>
-        <w:spacing w:after="0"/>
-        <w:rPr>
-          <w:i/>
-          <w:iCs/>
-        </w:rPr>
-      </w:pPr>
-      <w:r>
+        <w:t>You will be asked two questions in the console:</w:t>
+      </w:r>
+    </w:p>
+    <w:p>
+      <w:pPr>
+        <w:spacing w:after="0"/>
+        <w:rPr>
+          <w:b/>
+          <w:bCs/>
+          <w:lang w:val="en-US"/>
+        </w:rPr>
+      </w:pPr>
+    </w:p>
+    <w:p>
+      <w:pPr>
+        <w:spacing w:after="0"/>
+        <w:rPr>
+          <w:b/>
+          <w:bCs/>
+          <w:i/>
+          <w:iCs/>
+        </w:rPr>
+      </w:pPr>
+      <w:r>
+        <w:rPr>
+          <w:b/>
+          <w:bCs/>
+        </w:rPr>
         <w:t xml:space="preserve">1st question: </w:t>
       </w:r>
-      <w:r>
-        <w:rPr>
-          <w:i/>
-          <w:iCs/>
-        </w:rPr>
-        <w:t>W</w:t>
-      </w:r>
-      <w:r>
-        <w:rPr>
-          <w:i/>
-          <w:iCs/>
-        </w:rPr>
-        <w:t xml:space="preserve">rite here the size you want </w:t>
-      </w:r>
-      <w:r>
-        <w:rPr>
-          <w:i/>
-          <w:iCs/>
-        </w:rPr>
-        <w:t>/ E</w:t>
-      </w:r>
-      <w:r>
-        <w:rPr>
-          <w:i/>
-          <w:iCs/>
-        </w:rPr>
-        <w:t>crivez ici la taille que vous désirez.</w:t>
-      </w:r>
-    </w:p>
-    <w:p>
-      <w:pPr>
-        <w:spacing w:after="0"/>
-        <w:rPr>
-          <w:lang w:val="en-US"/>
-        </w:rPr>
-      </w:pPr>
-      <w:r>
-        <w:rPr>
-          <w:lang w:val="en-US"/>
-        </w:rPr>
-        <w:t>You answer 260 for example if the model requires images of size 260 x 260.</w:t>
-      </w:r>
-    </w:p>
-    <w:p>
-      <w:pPr>
-        <w:spacing w:after="0"/>
-        <w:rPr>
-          <w:lang w:val="en-US"/>
-        </w:rPr>
-      </w:pPr>
-    </w:p>
-    <w:p>
-      <w:pPr>
-        <w:spacing w:after="0"/>
-        <w:rPr>
-          <w:lang w:val="en-US"/>
-        </w:rPr>
-      </w:pPr>
-      <w:r>
-        <w:rPr>
+      <w:bookmarkStart w:id="0" w:name="_Hlk143280245"/>
+      <w:r>
+        <w:rPr>
+          <w:b/>
+          <w:bCs/>
+          <w:i/>
+          <w:iCs/>
+        </w:rPr>
+        <w:t xml:space="preserve">Write </w:t>
+      </w:r>
+      <w:proofErr w:type="spellStart"/>
+      <w:r>
+        <w:rPr>
+          <w:b/>
+          <w:bCs/>
+          <w:i/>
+          <w:iCs/>
+        </w:rPr>
+        <w:t>here</w:t>
+      </w:r>
+      <w:proofErr w:type="spellEnd"/>
+      <w:r>
+        <w:rPr>
+          <w:b/>
+          <w:bCs/>
+          <w:i/>
+          <w:iCs/>
+        </w:rPr>
+        <w:t xml:space="preserve"> the size </w:t>
+      </w:r>
+      <w:proofErr w:type="spellStart"/>
+      <w:r>
+        <w:rPr>
+          <w:b/>
+          <w:bCs/>
+          <w:i/>
+          <w:iCs/>
+        </w:rPr>
+        <w:t>you</w:t>
+      </w:r>
+      <w:proofErr w:type="spellEnd"/>
+      <w:r>
+        <w:rPr>
+          <w:b/>
+          <w:bCs/>
+          <w:i/>
+          <w:iCs/>
+        </w:rPr>
+        <w:t xml:space="preserve"> </w:t>
+      </w:r>
+      <w:proofErr w:type="spellStart"/>
+      <w:r>
+        <w:rPr>
+          <w:b/>
+          <w:bCs/>
+          <w:i/>
+          <w:iCs/>
+        </w:rPr>
+        <w:t>want</w:t>
+      </w:r>
+      <w:proofErr w:type="spellEnd"/>
+      <w:r>
+        <w:rPr>
+          <w:b/>
+          <w:bCs/>
+          <w:i/>
+          <w:iCs/>
+        </w:rPr>
+        <w:t xml:space="preserve"> / Ecrivez ici la taille que vous désirez. </w:t>
+      </w:r>
+      <w:bookmarkEnd w:id="0"/>
+    </w:p>
+    <w:p>
+      <w:pPr>
+        <w:spacing w:after="0"/>
+        <w:rPr>
+          <w:lang w:val="en-US"/>
+        </w:rPr>
+      </w:pPr>
+      <w:r>
+        <w:rPr>
+          <w:lang w:val="en-US"/>
+        </w:rPr>
+        <w:t>You answer 260 for example if the template requires images of size 260 x 260.</w:t>
+      </w:r>
+    </w:p>
+    <w:p>
+      <w:pPr>
+        <w:spacing w:after="0"/>
+        <w:rPr>
+          <w:lang w:val="en-US"/>
+        </w:rPr>
+      </w:pPr>
+    </w:p>
+    <w:p>
+      <w:pPr>
+        <w:spacing w:after="0"/>
+        <w:rPr>
+          <w:b/>
+          <w:bCs/>
+          <w:lang w:val="en-US"/>
+        </w:rPr>
+      </w:pPr>
+      <w:r>
+        <w:rPr>
+          <w:b/>
+          <w:bCs/>
           <w:lang w:val="en-US"/>
         </w:rPr>
         <w:t xml:space="preserve">2nd question: </w:t>
       </w:r>
       <w:r>
         <w:rPr>
-          <w:i/>
-          <w:iCs/>
-          <w:lang w:val="en-US"/>
-        </w:rPr>
-        <w:t>Write here the directory of the OFB folder (end by '/OFB') / Ecrivez ici le chemin d’acces du dossier OFB (fini par /OFB)</w:t>
-      </w:r>
-      <w:r>
-        <w:rPr>
-          <w:lang w:val="en-US"/>
-        </w:rPr>
-        <w:t>.</w:t>
-      </w:r>
-    </w:p>
-    <w:p>
-      <w:pPr>
-        <w:spacing w:after="0"/>
-        <w:rPr>
-          <w:lang w:val="en-US"/>
-        </w:rPr>
-      </w:pPr>
-      <w:r>
-        <w:rPr>
-          <w:lang w:val="en-US"/>
-        </w:rPr>
-        <w:t>You answer for example D:/my_code/OFB.</w:t>
+          <w:b/>
+          <w:bCs/>
+          <w:i/>
+          <w:iCs/>
+          <w:lang w:val="en-US"/>
+        </w:rPr>
+        <w:t xml:space="preserve">Write here the directory of the OFB folder (end by '/OFB lynx' or '/OFB jaguar') / </w:t>
+      </w:r>
+      <w:proofErr w:type="spellStart"/>
+      <w:r>
+        <w:rPr>
+          <w:b/>
+          <w:bCs/>
+          <w:i/>
+          <w:iCs/>
+          <w:lang w:val="en-US"/>
+        </w:rPr>
+        <w:t>Ecrivez</w:t>
+      </w:r>
+      <w:proofErr w:type="spellEnd"/>
+      <w:r>
+        <w:rPr>
+          <w:b/>
+          <w:bCs/>
+          <w:i/>
+          <w:iCs/>
+          <w:lang w:val="en-US"/>
+        </w:rPr>
+        <w:t xml:space="preserve"> </w:t>
+      </w:r>
+      <w:proofErr w:type="spellStart"/>
+      <w:r>
+        <w:rPr>
+          <w:b/>
+          <w:bCs/>
+          <w:i/>
+          <w:iCs/>
+          <w:lang w:val="en-US"/>
+        </w:rPr>
+        <w:t>ici</w:t>
+      </w:r>
+      <w:proofErr w:type="spellEnd"/>
+      <w:r>
+        <w:rPr>
+          <w:b/>
+          <w:bCs/>
+          <w:i/>
+          <w:iCs/>
+          <w:lang w:val="en-US"/>
+        </w:rPr>
+        <w:t xml:space="preserve"> le chemin </w:t>
+      </w:r>
+      <w:proofErr w:type="spellStart"/>
+      <w:r>
+        <w:rPr>
+          <w:b/>
+          <w:bCs/>
+          <w:i/>
+          <w:iCs/>
+          <w:lang w:val="en-US"/>
+        </w:rPr>
+        <w:t>d’acces</w:t>
+      </w:r>
+      <w:proofErr w:type="spellEnd"/>
+      <w:r>
+        <w:rPr>
+          <w:b/>
+          <w:bCs/>
+          <w:i/>
+          <w:iCs/>
+          <w:lang w:val="en-US"/>
+        </w:rPr>
+        <w:t xml:space="preserve"> du dossier OFB (</w:t>
+      </w:r>
+      <w:proofErr w:type="spellStart"/>
+      <w:r>
+        <w:rPr>
+          <w:b/>
+          <w:bCs/>
+          <w:i/>
+          <w:iCs/>
+          <w:lang w:val="en-US"/>
+        </w:rPr>
+        <w:t>fini</w:t>
+      </w:r>
+      <w:proofErr w:type="spellEnd"/>
+      <w:r>
+        <w:rPr>
+          <w:b/>
+          <w:bCs/>
+          <w:i/>
+          <w:iCs/>
+          <w:lang w:val="en-US"/>
+        </w:rPr>
+        <w:t xml:space="preserve"> par '/OFB lynx' </w:t>
+      </w:r>
+      <w:proofErr w:type="spellStart"/>
+      <w:r>
+        <w:rPr>
+          <w:b/>
+          <w:bCs/>
+          <w:i/>
+          <w:iCs/>
+          <w:lang w:val="en-US"/>
+        </w:rPr>
+        <w:t>ou</w:t>
+      </w:r>
+      <w:proofErr w:type="spellEnd"/>
+      <w:r>
+        <w:rPr>
+          <w:b/>
+          <w:bCs/>
+          <w:i/>
+          <w:iCs/>
+          <w:lang w:val="en-US"/>
+        </w:rPr>
+        <w:t xml:space="preserve"> '/OFB jaguar') </w:t>
+      </w:r>
+    </w:p>
+    <w:p>
+      <w:pPr>
+        <w:spacing w:after="0"/>
+        <w:rPr>
+          <w:lang w:val="en-US"/>
+        </w:rPr>
+      </w:pPr>
+      <w:r>
+        <w:rPr>
+          <w:lang w:val="en-US"/>
+        </w:rPr>
+        <w:lastRenderedPageBreak/>
+        <w:t>You answer for example D:/my_code/OFB lynx.</w:t>
       </w:r>
     </w:p>
     <w:p>
@@ -941,7 +1712,7 @@
         <w:rPr>
           <w:lang w:val="en-US"/>
         </w:rPr>
-        <w:t>Your images are ready.</w:t>
+        <w:t>Your images are ready: they all have the same size n*n.</w:t>
       </w:r>
     </w:p>
     <w:p>
@@ -971,7 +1742,7 @@
           <w:u w:val="single"/>
           <w:lang w:val="en-US"/>
         </w:rPr>
-        <w:t>Option 3: The images are not centered on the lynx and have different sizes than requested for the model.</w:t>
+        <w:t>Option 3: Images are not focused on the individual and have different sizes than requested for the model.</w:t>
       </w:r>
     </w:p>
     <w:p>
@@ -981,6 +1752,7 @@
           <w:b/>
           <w:bCs/>
           <w:color w:val="0070C0"/>
+          <w:lang w:val="en-US"/>
         </w:rPr>
       </w:pPr>
       <w:r>
@@ -988,6 +1760,7 @@
           <w:b/>
           <w:bCs/>
           <w:color w:val="0070C0"/>
+          <w:lang w:val="en-US"/>
         </w:rPr>
         <w:t>Install Megadetector</w:t>
       </w:r>
@@ -1018,21 +1791,21 @@
         <w:rPr>
           <w:lang w:val="en-US"/>
         </w:rPr>
-        <w:t>, download the model Megadetector mV5a. The file, once downloaded, is called md_v5a.0.0.pt.</w:t>
-      </w:r>
-    </w:p>
-    <w:p>
-      <w:pPr>
-        <w:spacing w:after="0"/>
-        <w:rPr>
-          <w:lang w:val="en-US"/>
-        </w:rPr>
-      </w:pPr>
-      <w:r>
-        <w:rPr>
-          <w:lang w:val="en-US"/>
-        </w:rPr>
-        <w:t>Import the utilities to finish installing Megadetector (see below) in your cmd (command prompt).</w:t>
+        <w:t>, download the Megadetector mV5a model. The file, once downloaded, is named md_v5a.0.0.pt.</w:t>
+      </w:r>
+    </w:p>
+    <w:p>
+      <w:pPr>
+        <w:spacing w:after="0"/>
+        <w:rPr>
+          <w:lang w:val="en-US"/>
+        </w:rPr>
+      </w:pPr>
+      <w:r>
+        <w:rPr>
+          <w:lang w:val="en-US"/>
+        </w:rPr>
+        <w:t>Import the utilities to finish installing Megadetector (see below) into your cmd (command prompt).</w:t>
       </w:r>
     </w:p>
     <w:p>
@@ -1043,9 +1816,8 @@
         <w:rPr>
           <w:noProof/>
         </w:rPr>
-        <w:lastRenderedPageBreak/>
         <w:drawing>
-          <wp:inline distT="0" distB="0" distL="0" distR="0" wp14:anchorId="3921CF20" wp14:editId="6113CF2C">
+          <wp:inline distT="0" distB="0" distL="0" distR="0" wp14:anchorId="62564EDA" wp14:editId="241BE274">
             <wp:extent cx="5760720" cy="1844040"/>
             <wp:effectExtent l="0" t="0" r="0" b="3810"/>
             <wp:docPr id="9" name="Image 9"/>
@@ -1109,35 +1881,59 @@
           <w:color w:val="0070C0"/>
           <w:lang w:val="en-US"/>
         </w:rPr>
-        <w:t>Setting up images</w:t>
-      </w:r>
-    </w:p>
-    <w:p>
-      <w:pPr>
-        <w:spacing w:after="0"/>
-        <w:rPr>
-          <w:lang w:val="en-US"/>
-        </w:rPr>
-      </w:pPr>
-      <w:r>
-        <w:rPr>
-          <w:lang w:val="en-US"/>
-        </w:rPr>
-        <w:t xml:space="preserve">Create an OFB file. Create a </w:t>
-      </w:r>
-      <w:r>
-        <w:rPr>
-          <w:i/>
-          <w:iCs/>
-          <w:lang w:val="en-US"/>
-        </w:rPr>
-        <w:t>dataset_raw</w:t>
-      </w:r>
-      <w:r>
-        <w:rPr>
-          <w:lang w:val="en-US"/>
-        </w:rPr>
-        <w:t xml:space="preserve"> subfile as below.</w:t>
+        <w:t>Setting up the images</w:t>
+      </w:r>
+    </w:p>
+    <w:p>
+      <w:pPr>
+        <w:spacing w:after="0"/>
+        <w:rPr>
+          <w:lang w:val="en-US"/>
+        </w:rPr>
+      </w:pPr>
+      <w:r>
+        <w:rPr>
+          <w:lang w:val="en-US"/>
+        </w:rPr>
+        <w:t>Put your ready images in the subfile named dataset_raw. Images should be categorized as below:</w:t>
+      </w:r>
+    </w:p>
+    <w:p>
+      <w:pPr>
+        <w:pStyle w:val="Paragraphedeliste"/>
+        <w:numPr>
+          <w:ilvl w:val="0"/>
+          <w:numId w:val="4"/>
+        </w:numPr>
+        <w:spacing w:after="0"/>
+        <w:rPr>
+          <w:lang w:val="en-US"/>
+        </w:rPr>
+      </w:pPr>
+      <w:r>
+        <w:rPr>
+          <w:lang w:val="en-US"/>
+        </w:rPr>
+        <w:t>The images to be predicted are in the 0new folder.</w:t>
+      </w:r>
+    </w:p>
+    <w:p>
+      <w:pPr>
+        <w:pStyle w:val="Paragraphedeliste"/>
+        <w:numPr>
+          <w:ilvl w:val="0"/>
+          <w:numId w:val="4"/>
+        </w:numPr>
+        <w:spacing w:after="0"/>
+        <w:rPr>
+          <w:lang w:val="en-US"/>
+        </w:rPr>
+      </w:pPr>
+      <w:r>
+        <w:rPr>
+          <w:lang w:val="en-US"/>
+        </w:rPr>
+        <w:t>The images for which the individual is known are collected in the file of the corresponding individual.</w:t>
       </w:r>
     </w:p>
     <w:p>
@@ -1149,10 +1945,10 @@
           <w:noProof/>
         </w:rPr>
         <w:drawing>
-          <wp:inline distT="0" distB="0" distL="0" distR="0" wp14:anchorId="4FFFAEF0" wp14:editId="1EE712DE">
-            <wp:extent cx="2057400" cy="942975"/>
+          <wp:inline distT="0" distB="0" distL="0" distR="0" wp14:anchorId="5CCB4D23" wp14:editId="7E5B1F1D">
+            <wp:extent cx="1885950" cy="904875"/>
             <wp:effectExtent l="0" t="0" r="0" b="9525"/>
-            <wp:docPr id="648831471" name="Image 1" descr="Une image contenant texte, Police, capture d’écran, blanc&#10;&#10;Description générée automatiquement"/>
+            <wp:docPr id="2111083537" name="Image 2111083537"/>
             <wp:cNvGraphicFramePr>
               <a:graphicFrameLocks xmlns:a="http://schemas.openxmlformats.org/drawingml/2006/main" noChangeAspect="1"/>
             </wp:cNvGraphicFramePr>
@@ -1160,11 +1956,11 @@
               <a:graphicData uri="http://schemas.openxmlformats.org/drawingml/2006/picture">
                 <pic:pic xmlns:pic="http://schemas.openxmlformats.org/drawingml/2006/picture">
                   <pic:nvPicPr>
-                    <pic:cNvPr id="648831471" name="Image 1" descr="Une image contenant texte, Police, capture d’écran, blanc&#10;&#10;Description générée automatiquement"/>
+                    <pic:cNvPr id="1058052622" name=""/>
                     <pic:cNvPicPr/>
                   </pic:nvPicPr>
                   <pic:blipFill>
-                    <a:blip r:embed="rId7">
+                    <a:blip r:embed="rId8">
                       <a:extLst>
                         <a:ext uri="{28A0092B-C50C-407E-A947-70E740481C1C}">
                           <a14:useLocalDpi xmlns:a14="http://schemas.microsoft.com/office/drawing/2010/main" val="0"/>
@@ -1178,7 +1974,7 @@
                   <pic:spPr>
                     <a:xfrm>
                       <a:off x="0" y="0"/>
-                      <a:ext cx="2057400" cy="942975"/>
+                      <a:ext cx="1885950" cy="904875"/>
                     </a:xfrm>
                     <a:prstGeom prst="rect">
                       <a:avLst/>
@@ -1194,104 +1990,31 @@
     <w:p>
       <w:pPr>
         <w:spacing w:after="0"/>
-      </w:pPr>
-    </w:p>
-    <w:p>
-      <w:pPr>
-        <w:spacing w:after="0"/>
         <w:rPr>
           <w:rFonts w:cstheme="minorHAnsi"/>
-          <w:lang w:val="en-US"/>
-        </w:rPr>
-      </w:pPr>
-      <w:r>
-        <w:rPr>
-          <w:lang w:val="en-US"/>
-        </w:rPr>
-        <w:t xml:space="preserve">Put your images in the subfile named </w:t>
-      </w:r>
-      <w:r>
-        <w:rPr>
-          <w:i/>
-          <w:iCs/>
-          <w:lang w:val="en-US"/>
-        </w:rPr>
-        <w:t>dataset_raw</w:t>
-      </w:r>
-      <w:r>
-        <w:rPr>
-          <w:lang w:val="en-US"/>
-        </w:rPr>
-        <w:t xml:space="preserve">. Images should be categorized as below. All the images of the same individual are gathered in a folder of this individual. The images to be predicted are in the </w:t>
-      </w:r>
-      <w:r>
-        <w:rPr>
-          <w:i/>
-          <w:iCs/>
-          <w:lang w:val="en-US"/>
-        </w:rPr>
-        <w:t>0new</w:t>
-      </w:r>
-      <w:r>
-        <w:rPr>
-          <w:lang w:val="en-US"/>
-        </w:rPr>
-        <w:t xml:space="preserve"> folder.</w:t>
-      </w:r>
+        </w:rPr>
+      </w:pPr>
     </w:p>
     <w:p>
       <w:pPr>
         <w:spacing w:after="0"/>
         <w:rPr>
           <w:rFonts w:cstheme="minorHAnsi"/>
+          <w:b/>
+          <w:bCs/>
+          <w:color w:val="0070C0"/>
+          <w:lang w:val="en-US"/>
         </w:rPr>
       </w:pPr>
       <w:r>
         <w:rPr>
           <w:rFonts w:cstheme="minorHAnsi"/>
-          <w:noProof/>
-        </w:rPr>
-        <w:drawing>
-          <wp:inline distT="0" distB="0" distL="0" distR="0" wp14:anchorId="21CB94C9" wp14:editId="1A179719">
-            <wp:extent cx="1704975" cy="923925"/>
-            <wp:effectExtent l="0" t="0" r="9525" b="9525"/>
-            <wp:docPr id="237395063" name="Image 237395063" descr="Une image contenant texte, Police, capture d’écran, blanc&#10;&#10;Description générée automatiquement"/>
-            <wp:cNvGraphicFramePr>
-              <a:graphicFrameLocks xmlns:a="http://schemas.openxmlformats.org/drawingml/2006/main" noChangeAspect="1"/>
-            </wp:cNvGraphicFramePr>
-            <a:graphic xmlns:a="http://schemas.openxmlformats.org/drawingml/2006/main">
-              <a:graphicData uri="http://schemas.openxmlformats.org/drawingml/2006/picture">
-                <pic:pic xmlns:pic="http://schemas.openxmlformats.org/drawingml/2006/picture">
-                  <pic:nvPicPr>
-                    <pic:cNvPr id="1470280551" name="Image 1" descr="Une image contenant texte, Police, capture d’écran, blanc&#10;&#10;Description générée automatiquement"/>
-                    <pic:cNvPicPr/>
-                  </pic:nvPicPr>
-                  <pic:blipFill>
-                    <a:blip r:embed="rId6">
-                      <a:extLst>
-                        <a:ext uri="{28A0092B-C50C-407E-A947-70E740481C1C}">
-                          <a14:useLocalDpi xmlns:a14="http://schemas.microsoft.com/office/drawing/2010/main" val="0"/>
-                        </a:ext>
-                      </a:extLst>
-                    </a:blip>
-                    <a:stretch>
-                      <a:fillRect/>
-                    </a:stretch>
-                  </pic:blipFill>
-                  <pic:spPr>
-                    <a:xfrm>
-                      <a:off x="0" y="0"/>
-                      <a:ext cx="1704975" cy="923925"/>
-                    </a:xfrm>
-                    <a:prstGeom prst="rect">
-                      <a:avLst/>
-                    </a:prstGeom>
-                  </pic:spPr>
-                </pic:pic>
-              </a:graphicData>
-            </a:graphic>
-          </wp:inline>
-        </w:drawing>
+          <w:b/>
+          <w:bCs/>
+          <w:color w:val="0070C0"/>
+          <w:lang w:val="en-US"/>
+        </w:rPr>
+        <w:t>Obtain a Megadetector file</w:t>
       </w:r>
     </w:p>
     <w:p>
@@ -1299,45 +2022,15 @@
         <w:spacing w:after="0"/>
         <w:rPr>
           <w:rFonts w:cstheme="minorHAnsi"/>
-        </w:rPr>
-      </w:pPr>
-    </w:p>
-    <w:p>
-      <w:pPr>
-        <w:spacing w:after="0"/>
+          <w:lang w:val="en-US"/>
+        </w:rPr>
+      </w:pPr>
+      <w:r>
         <w:rPr>
           <w:rFonts w:cstheme="minorHAnsi"/>
-          <w:b/>
-          <w:bCs/>
-          <w:color w:val="0070C0"/>
-          <w:lang w:val="en-US"/>
-        </w:rPr>
-      </w:pPr>
-      <w:r>
-        <w:rPr>
-          <w:rFonts w:cstheme="minorHAnsi"/>
-          <w:b/>
-          <w:bCs/>
-          <w:color w:val="0070C0"/>
-          <w:lang w:val="en-US"/>
-        </w:rPr>
-        <w:t>Obtain a Megadetector file</w:t>
-      </w:r>
-    </w:p>
-    <w:p>
-      <w:pPr>
-        <w:spacing w:after="0"/>
-        <w:rPr>
-          <w:rFonts w:cstheme="minorHAnsi"/>
-          <w:lang w:val="en-US"/>
-        </w:rPr>
-      </w:pPr>
-      <w:r>
-        <w:rPr>
-          <w:rFonts w:cstheme="minorHAnsi"/>
-          <w:lang w:val="en-US"/>
-        </w:rPr>
-        <w:t>For each obtaining of a Megadetector file, you must write on your Anaconda terminal, the following 3 lines:</w:t>
+          <w:lang w:val="en-US"/>
+        </w:rPr>
+        <w:t>For each Megadetector file, you must write the following 3 lines on your Anaconda terminal:</w:t>
       </w:r>
     </w:p>
     <w:p>
@@ -1424,14 +2117,52 @@
           <w:lang w:val="en-US" w:eastAsia="fr-FR"/>
         </w:rPr>
       </w:pPr>
+      <w:proofErr w:type="spellStart"/>
       <w:r>
         <w:rPr>
           <w:rFonts w:eastAsia="Times New Roman" w:cstheme="minorHAnsi"/>
           <w:color w:val="C9D1D9"/>
           <w:lang w:val="en-US" w:eastAsia="fr-FR"/>
         </w:rPr>
-        <w:t>conda activate cameratraps-detector</w:t>
-      </w:r>
+        <w:t>conda</w:t>
+      </w:r>
+      <w:proofErr w:type="spellEnd"/>
+      <w:r>
+        <w:rPr>
+          <w:rFonts w:eastAsia="Times New Roman" w:cstheme="minorHAnsi"/>
+          <w:color w:val="C9D1D9"/>
+          <w:lang w:val="en-US" w:eastAsia="fr-FR"/>
+        </w:rPr>
+        <w:t xml:space="preserve"> activate </w:t>
+      </w:r>
+      <w:proofErr w:type="spellStart"/>
+      <w:r>
+        <w:rPr>
+          <w:rFonts w:eastAsia="Times New Roman" w:cstheme="minorHAnsi"/>
+          <w:color w:val="C9D1D9"/>
+          <w:lang w:val="en-US" w:eastAsia="fr-FR"/>
+        </w:rPr>
+        <w:t>cameratraps</w:t>
+      </w:r>
+      <w:proofErr w:type="spellEnd"/>
+      <w:r>
+        <w:rPr>
+          <w:rFonts w:eastAsia="Times New Roman" w:cstheme="minorHAnsi"/>
+          <w:color w:val="C9D1D9"/>
+          <w:lang w:val="en-US" w:eastAsia="fr-FR"/>
+        </w:rPr>
+        <w:t>-</w:t>
+      </w:r>
+      <w:proofErr w:type="gramStart"/>
+      <w:r>
+        <w:rPr>
+          <w:rFonts w:eastAsia="Times New Roman" w:cstheme="minorHAnsi"/>
+          <w:color w:val="C9D1D9"/>
+          <w:lang w:val="en-US" w:eastAsia="fr-FR"/>
+        </w:rPr>
+        <w:t>detector</w:t>
+      </w:r>
+      <w:proofErr w:type="gramEnd"/>
     </w:p>
     <w:p>
       <w:pPr>
@@ -1636,8 +2367,40 @@
           <w:szCs w:val="22"/>
           <w:lang w:val="en-US"/>
         </w:rPr>
-        <w:t>--output_relative_filenames --recursive --checkpoint_frequency 10000</w:t>
-      </w:r>
+        <w:t>--output_relative_filenames --recursive --</w:t>
+      </w:r>
+      <w:proofErr w:type="spellStart"/>
+      <w:r>
+        <w:rPr>
+          <w:rFonts w:asciiTheme="minorHAnsi" w:hAnsiTheme="minorHAnsi" w:cstheme="minorHAnsi"/>
+          <w:sz w:val="22"/>
+          <w:szCs w:val="22"/>
+          <w:lang w:val="en-US"/>
+        </w:rPr>
+        <w:t>checkpoint_frequency</w:t>
+      </w:r>
+      <w:proofErr w:type="spellEnd"/>
+      <w:r>
+        <w:rPr>
+          <w:rFonts w:asciiTheme="minorHAnsi" w:hAnsiTheme="minorHAnsi" w:cstheme="minorHAnsi"/>
+          <w:sz w:val="22"/>
+          <w:szCs w:val="22"/>
+          <w:lang w:val="en-US"/>
+        </w:rPr>
+        <w:t xml:space="preserve"> 10000</w:t>
+      </w:r>
+    </w:p>
+    <w:p>
+      <w:pPr>
+        <w:pStyle w:val="PrformatHTML"/>
+        <w:rPr>
+          <w:rStyle w:val="pl-c1"/>
+          <w:rFonts w:asciiTheme="minorHAnsi" w:hAnsiTheme="minorHAnsi" w:cstheme="minorHAnsi"/>
+          <w:sz w:val="22"/>
+          <w:szCs w:val="22"/>
+          <w:lang w:val="en-US"/>
+        </w:rPr>
+      </w:pPr>
     </w:p>
     <w:p>
       <w:pPr>
@@ -1669,7 +2432,7 @@
           <w:szCs w:val="22"/>
           <w:lang w:val="en-US"/>
         </w:rPr>
-        <w:t>: Megadetector model path (must end with "OFB/md_v5a.0.0.pt")</w:t>
+        <w:t>: Megadetector model path (must end with “OFB/md_v5a.0.0.pt”)</w:t>
       </w:r>
     </w:p>
     <w:p>
@@ -1702,7 +2465,7 @@
           <w:szCs w:val="22"/>
           <w:lang w:val="en-US"/>
         </w:rPr>
-        <w:t>: access path of the folder containing your images (/!\ you must put an access path ending in “…/OFB/dataset_raw”, given that your images are in this folder).</w:t>
+        <w:t>: path to the folder containing your images (/!\ you must provide a path ending with “…/OFB/dataset_raw”, given that your images are in this folder).</w:t>
       </w:r>
     </w:p>
     <w:p>
@@ -1724,6 +2487,7 @@
           <w:szCs w:val="22"/>
           <w:lang w:val="en-US"/>
         </w:rPr>
+        <w:lastRenderedPageBreak/>
         <w:t>c:\megadetector\test_output.json</w:t>
       </w:r>
       <w:r>
@@ -1734,7 +2498,7 @@
           <w:szCs w:val="22"/>
           <w:lang w:val="en-US"/>
         </w:rPr>
-        <w:t>: Megadetector result path (must end with "OFB/</w:t>
+        <w:t>: path to Megadetector result (must end with “OFB/</w:t>
       </w:r>
       <w:r>
         <w:rPr>
@@ -1780,88 +2544,56 @@
           <w:rFonts w:cstheme="minorHAnsi"/>
           <w:lang w:val="en-US"/>
         </w:rPr>
-        <w:t xml:space="preserve">If you haven't already, rename the Megadetector result file megadetector_results.json and put it in the </w:t>
-      </w:r>
-      <w:r>
+        <w:t>If you have not already done so, rename the Megadetector result file to megadetector_results.json and put it in the /OFB lynx or /OFB jaguar folder.</w:t>
+      </w:r>
+    </w:p>
+    <w:p>
+      <w:pPr>
+        <w:spacing w:after="0"/>
         <w:rPr>
           <w:rFonts w:cstheme="minorHAnsi"/>
           <w:i/>
           <w:iCs/>
           <w:lang w:val="en-US"/>
         </w:rPr>
-        <w:t>/OFB</w:t>
-      </w:r>
-      <w:r>
+      </w:pPr>
+    </w:p>
+    <w:p>
+      <w:pPr>
+        <w:spacing w:after="0"/>
         <w:rPr>
           <w:rFonts w:cstheme="minorHAnsi"/>
-          <w:lang w:val="en-US"/>
-        </w:rPr>
-        <w:t xml:space="preserve"> folder.</w:t>
-      </w:r>
-    </w:p>
-    <w:p>
-      <w:pPr>
-        <w:spacing w:after="0"/>
+          <w:b/>
+          <w:bCs/>
+          <w:color w:val="0070C0"/>
+          <w:lang w:val="en-US"/>
+        </w:rPr>
+      </w:pPr>
+      <w:r>
         <w:rPr>
           <w:rFonts w:cstheme="minorHAnsi"/>
-          <w:i/>
-          <w:iCs/>
-          <w:lang w:val="en-US"/>
-        </w:rPr>
-      </w:pPr>
+          <w:b/>
+          <w:bCs/>
+          <w:color w:val="0070C0"/>
+          <w:lang w:val="en-US"/>
+        </w:rPr>
+        <w:t>Code usage</w:t>
+      </w:r>
     </w:p>
     <w:p>
       <w:pPr>
         <w:spacing w:after="0"/>
         <w:rPr>
           <w:rFonts w:cstheme="minorHAnsi"/>
-          <w:b/>
-          <w:bCs/>
-          <w:color w:val="0070C0"/>
           <w:lang w:val="en-US"/>
         </w:rPr>
       </w:pPr>
       <w:r>
         <w:rPr>
           <w:rFonts w:cstheme="minorHAnsi"/>
-          <w:b/>
-          <w:bCs/>
-          <w:color w:val="0070C0"/>
-          <w:lang w:val="en-US"/>
-        </w:rPr>
-        <w:t>Code Usage</w:t>
-      </w:r>
-    </w:p>
-    <w:p>
-      <w:pPr>
-        <w:spacing w:after="0"/>
-        <w:rPr>
-          <w:rFonts w:cstheme="minorHAnsi"/>
-          <w:lang w:val="en-US"/>
-        </w:rPr>
-      </w:pPr>
-      <w:r>
-        <w:rPr>
-          <w:rFonts w:cstheme="minorHAnsi"/>
-          <w:lang w:val="en-US"/>
-        </w:rPr>
-        <w:t xml:space="preserve">Open the </w:t>
-      </w:r>
-      <w:r>
-        <w:rPr>
-          <w:rFonts w:cstheme="minorHAnsi"/>
-          <w:i/>
-          <w:iCs/>
-          <w:lang w:val="en-US"/>
-        </w:rPr>
-        <w:t>1_Pre-processing_OFB_crop-resize.py</w:t>
-      </w:r>
-      <w:r>
-        <w:rPr>
-          <w:rFonts w:cstheme="minorHAnsi"/>
-          <w:lang w:val="en-US"/>
-        </w:rPr>
-        <w:t xml:space="preserve"> file with a Python utility like Spyder.</w:t>
+          <w:lang w:val="en-US"/>
+        </w:rPr>
+        <w:t>Open the 1_Pre-processing_OFB_crop-resize.py file using a Python utility like Spyder.</w:t>
       </w:r>
     </w:p>
     <w:p>
@@ -1885,7 +2617,7 @@
           <w:noProof/>
         </w:rPr>
         <w:drawing>
-          <wp:inline distT="0" distB="0" distL="0" distR="0" wp14:anchorId="160C56C7" wp14:editId="7269C8B6">
+          <wp:inline distT="0" distB="0" distL="0" distR="0" wp14:anchorId="08C58EDA" wp14:editId="1E0609A7">
             <wp:extent cx="342900" cy="295275"/>
             <wp:effectExtent l="0" t="0" r="0" b="9525"/>
             <wp:docPr id="384556928" name="Image 384556928"/>
@@ -1900,7 +2632,7 @@
                     <pic:cNvPicPr/>
                   </pic:nvPicPr>
                   <pic:blipFill>
-                    <a:blip r:embed="rId8">
+                    <a:blip r:embed="rId9">
                       <a:extLst>
                         <a:ext uri="{28A0092B-C50C-407E-A947-70E740481C1C}">
                           <a14:useLocalDpi xmlns:a14="http://schemas.microsoft.com/office/drawing/2010/main" val="0"/>
@@ -1954,19 +2686,468 @@
         <w:rPr>
           <w:lang w:val="en-US"/>
         </w:rPr>
-        <w:t xml:space="preserve">You will be asked </w:t>
-      </w:r>
-      <w:r>
-        <w:rPr>
-          <w:lang w:val="en-US"/>
-        </w:rPr>
-        <w:t>several</w:t>
-      </w:r>
-      <w:r>
-        <w:rPr>
-          <w:lang w:val="en-US"/>
-        </w:rPr>
-        <w:t xml:space="preserve"> questions in the console (see console example below).</w:t>
+        <w:t>Several questions will be asked in the console:</w:t>
+      </w:r>
+    </w:p>
+    <w:p>
+      <w:pPr>
+        <w:spacing w:after="0"/>
+        <w:rPr>
+          <w:lang w:val="en-US"/>
+        </w:rPr>
+      </w:pPr>
+    </w:p>
+    <w:p>
+      <w:pPr>
+        <w:spacing w:after="0"/>
+        <w:rPr>
+          <w:b/>
+          <w:bCs/>
+          <w:i/>
+          <w:iCs/>
+        </w:rPr>
+      </w:pPr>
+      <w:r>
+        <w:rPr>
+          <w:b/>
+          <w:bCs/>
+        </w:rPr>
+        <w:t xml:space="preserve">1st question: </w:t>
+      </w:r>
+      <w:bookmarkStart w:id="1" w:name="_Hlk143280278"/>
+      <w:r>
+        <w:rPr>
+          <w:b/>
+          <w:bCs/>
+        </w:rPr>
+        <w:t>W</w:t>
+      </w:r>
+      <w:r>
+        <w:rPr>
+          <w:b/>
+          <w:bCs/>
+          <w:i/>
+          <w:iCs/>
+        </w:rPr>
+        <w:t xml:space="preserve">rite </w:t>
+      </w:r>
+      <w:proofErr w:type="spellStart"/>
+      <w:r>
+        <w:rPr>
+          <w:b/>
+          <w:bCs/>
+          <w:i/>
+          <w:iCs/>
+        </w:rPr>
+        <w:t>here</w:t>
+      </w:r>
+      <w:proofErr w:type="spellEnd"/>
+      <w:r>
+        <w:rPr>
+          <w:b/>
+          <w:bCs/>
+          <w:i/>
+          <w:iCs/>
+        </w:rPr>
+        <w:t xml:space="preserve"> the size </w:t>
+      </w:r>
+      <w:proofErr w:type="spellStart"/>
+      <w:r>
+        <w:rPr>
+          <w:b/>
+          <w:bCs/>
+          <w:i/>
+          <w:iCs/>
+        </w:rPr>
+        <w:t>you</w:t>
+      </w:r>
+      <w:proofErr w:type="spellEnd"/>
+      <w:r>
+        <w:rPr>
+          <w:b/>
+          <w:bCs/>
+          <w:i/>
+          <w:iCs/>
+        </w:rPr>
+        <w:t xml:space="preserve"> </w:t>
+      </w:r>
+      <w:proofErr w:type="spellStart"/>
+      <w:r>
+        <w:rPr>
+          <w:b/>
+          <w:bCs/>
+          <w:i/>
+          <w:iCs/>
+        </w:rPr>
+        <w:t>want</w:t>
+      </w:r>
+      <w:proofErr w:type="spellEnd"/>
+      <w:r>
+        <w:rPr>
+          <w:b/>
+          <w:bCs/>
+          <w:i/>
+          <w:iCs/>
+        </w:rPr>
+        <w:t xml:space="preserve"> / Ecrivez ici la taille que vous désirez. </w:t>
+      </w:r>
+      <w:bookmarkEnd w:id="1"/>
+    </w:p>
+    <w:p>
+      <w:pPr>
+        <w:spacing w:after="0"/>
+        <w:rPr>
+          <w:lang w:val="en-US"/>
+        </w:rPr>
+      </w:pPr>
+      <w:r>
+        <w:rPr>
+          <w:lang w:val="en-US"/>
+        </w:rPr>
+        <w:t>You answer 260 for example if the template requires images of size 260 x 260.</w:t>
+      </w:r>
+    </w:p>
+    <w:p>
+      <w:pPr>
+        <w:spacing w:after="0"/>
+        <w:rPr>
+          <w:lang w:val="en-US"/>
+        </w:rPr>
+      </w:pPr>
+    </w:p>
+    <w:p>
+      <w:pPr>
+        <w:spacing w:after="0"/>
+        <w:rPr>
+          <w:b/>
+          <w:bCs/>
+          <w:lang w:val="en-US"/>
+        </w:rPr>
+      </w:pPr>
+      <w:r>
+        <w:rPr>
+          <w:b/>
+          <w:bCs/>
+          <w:lang w:val="en-US"/>
+        </w:rPr>
+        <w:t xml:space="preserve">2nd question: </w:t>
+      </w:r>
+      <w:bookmarkStart w:id="2" w:name="_Hlk143280283"/>
+      <w:bookmarkEnd w:id="2"/>
+      <w:r>
+        <w:rPr>
+          <w:b/>
+          <w:bCs/>
+          <w:i/>
+          <w:iCs/>
+          <w:lang w:val="en-US"/>
+        </w:rPr>
+        <w:t xml:space="preserve">Write here the directory of the OFB folder (end by '/OFB lynx' or ‘OFB jaguar’) / </w:t>
+      </w:r>
+      <w:proofErr w:type="spellStart"/>
+      <w:r>
+        <w:rPr>
+          <w:b/>
+          <w:bCs/>
+          <w:i/>
+          <w:iCs/>
+          <w:lang w:val="en-US"/>
+        </w:rPr>
+        <w:t>Ecrivez</w:t>
+      </w:r>
+      <w:proofErr w:type="spellEnd"/>
+      <w:r>
+        <w:rPr>
+          <w:b/>
+          <w:bCs/>
+          <w:i/>
+          <w:iCs/>
+          <w:lang w:val="en-US"/>
+        </w:rPr>
+        <w:t xml:space="preserve"> </w:t>
+      </w:r>
+      <w:proofErr w:type="spellStart"/>
+      <w:r>
+        <w:rPr>
+          <w:b/>
+          <w:bCs/>
+          <w:i/>
+          <w:iCs/>
+          <w:lang w:val="en-US"/>
+        </w:rPr>
+        <w:t>ici</w:t>
+      </w:r>
+      <w:proofErr w:type="spellEnd"/>
+      <w:r>
+        <w:rPr>
+          <w:b/>
+          <w:bCs/>
+          <w:i/>
+          <w:iCs/>
+          <w:lang w:val="en-US"/>
+        </w:rPr>
+        <w:t xml:space="preserve"> le chemin </w:t>
+      </w:r>
+      <w:proofErr w:type="spellStart"/>
+      <w:r>
+        <w:rPr>
+          <w:b/>
+          <w:bCs/>
+          <w:i/>
+          <w:iCs/>
+          <w:lang w:val="en-US"/>
+        </w:rPr>
+        <w:t>d’acces</w:t>
+      </w:r>
+      <w:proofErr w:type="spellEnd"/>
+      <w:r>
+        <w:rPr>
+          <w:b/>
+          <w:bCs/>
+          <w:i/>
+          <w:iCs/>
+          <w:lang w:val="en-US"/>
+        </w:rPr>
+        <w:t xml:space="preserve"> du dossier OFB (</w:t>
+      </w:r>
+      <w:proofErr w:type="spellStart"/>
+      <w:r>
+        <w:rPr>
+          <w:b/>
+          <w:bCs/>
+          <w:i/>
+          <w:iCs/>
+          <w:lang w:val="en-US"/>
+        </w:rPr>
+        <w:t>fini</w:t>
+      </w:r>
+      <w:proofErr w:type="spellEnd"/>
+      <w:r>
+        <w:rPr>
+          <w:b/>
+          <w:bCs/>
+          <w:i/>
+          <w:iCs/>
+          <w:lang w:val="en-US"/>
+        </w:rPr>
+        <w:t xml:space="preserve"> par /OFB)</w:t>
+      </w:r>
+      <w:r>
+        <w:rPr>
+          <w:b/>
+          <w:bCs/>
+          <w:lang w:val="en-US"/>
+        </w:rPr>
+        <w:t>.</w:t>
+      </w:r>
+    </w:p>
+    <w:p>
+      <w:pPr>
+        <w:spacing w:after="0"/>
+        <w:rPr>
+          <w:lang w:val="en-US"/>
+        </w:rPr>
+      </w:pPr>
+      <w:r>
+        <w:rPr>
+          <w:lang w:val="en-US"/>
+        </w:rPr>
+        <w:t>You answer for example D:/my_code/OFB lynx.</w:t>
+      </w:r>
+    </w:p>
+    <w:p>
+      <w:pPr>
+        <w:spacing w:after="0"/>
+        <w:rPr>
+          <w:lang w:val="en-US"/>
+        </w:rPr>
+      </w:pPr>
+    </w:p>
+    <w:p>
+      <w:pPr>
+        <w:spacing w:after="0"/>
+        <w:rPr>
+          <w:b/>
+          <w:bCs/>
+        </w:rPr>
+      </w:pPr>
+      <w:r>
+        <w:rPr>
+          <w:b/>
+          <w:bCs/>
+          <w:lang w:val="en-US"/>
+        </w:rPr>
+        <w:t xml:space="preserve">3rd question: </w:t>
+      </w:r>
+      <w:r>
+        <w:rPr>
+          <w:b/>
+          <w:bCs/>
+          <w:lang w:val="en-US"/>
+        </w:rPr>
+        <w:t xml:space="preserve">Which </w:t>
+      </w:r>
+      <w:proofErr w:type="spellStart"/>
+      <w:r>
+        <w:rPr>
+          <w:b/>
+          <w:bCs/>
+          <w:lang w:val="en-US"/>
+        </w:rPr>
+        <w:t>treshold</w:t>
+      </w:r>
+      <w:proofErr w:type="spellEnd"/>
+      <w:r>
+        <w:rPr>
+          <w:b/>
+          <w:bCs/>
+          <w:lang w:val="en-US"/>
+        </w:rPr>
+        <w:t xml:space="preserve"> you want for the bounding boxes? </w:t>
+      </w:r>
+      <w:r>
+        <w:rPr>
+          <w:b/>
+          <w:bCs/>
+        </w:rPr>
+        <w:t xml:space="preserve">0.26 </w:t>
+      </w:r>
+      <w:proofErr w:type="spellStart"/>
+      <w:r>
+        <w:rPr>
+          <w:b/>
+          <w:bCs/>
+        </w:rPr>
+        <w:t>recommanded</w:t>
+      </w:r>
+      <w:proofErr w:type="spellEnd"/>
+      <w:r>
+        <w:rPr>
+          <w:b/>
+          <w:bCs/>
+        </w:rPr>
+        <w:t xml:space="preserve"> / Quel seuil voulez-vous pour les boîtes qui cadrent ? 0.26 recommandé</w:t>
+      </w:r>
+    </w:p>
+    <w:p>
+      <w:pPr>
+        <w:spacing w:after="0"/>
+        <w:rPr>
+          <w:lang w:val="en-US"/>
+        </w:rPr>
+      </w:pPr>
+      <w:r>
+        <w:rPr>
+          <w:lang w:val="en-US"/>
+        </w:rPr>
+        <w:t>By default, put 0.26. If you see that the code offers you too many boxes, increase it. 0.26 is a value that I chose arbitrarily based on my experiences with Megadetector.</w:t>
+      </w:r>
+    </w:p>
+    <w:p>
+      <w:pPr>
+        <w:spacing w:after="0"/>
+        <w:rPr>
+          <w:lang w:val="en-US"/>
+        </w:rPr>
+      </w:pPr>
+    </w:p>
+    <w:p>
+      <w:pPr>
+        <w:spacing w:after="0"/>
+        <w:rPr>
+          <w:b/>
+          <w:bCs/>
+          <w:lang w:val="en-US"/>
+        </w:rPr>
+      </w:pPr>
+      <w:r>
+        <w:rPr>
+          <w:b/>
+          <w:bCs/>
+          <w:lang w:val="en-US"/>
+        </w:rPr>
+        <w:t xml:space="preserve">4th question: </w:t>
+      </w:r>
+      <w:bookmarkStart w:id="3" w:name="_Hlk143281630"/>
+      <w:bookmarkEnd w:id="3"/>
+      <w:r>
+        <w:rPr>
+          <w:b/>
+          <w:bCs/>
+          <w:lang w:val="en-US"/>
+        </w:rPr>
+        <w:t xml:space="preserve">Do you want to filter automatically? </w:t>
+      </w:r>
+      <w:r>
+        <w:rPr>
+          <w:b/>
+          <w:bCs/>
+        </w:rPr>
+        <w:t>(yes/no) / voulez-vous filtrer automatiquement? (yes/no)</w:t>
+      </w:r>
+    </w:p>
+    <w:p>
+      <w:pPr>
+        <w:spacing w:after="0"/>
+        <w:rPr>
+          <w:lang w:val="en-US"/>
+        </w:rPr>
+      </w:pPr>
+      <w:r>
+        <w:rPr>
+          <w:lang w:val="en-US"/>
+        </w:rPr>
+        <w:t>If you want the code to automatically take the most likely location of the individual in the photo, you write yes. Otherwise you write no. 98% of the time there is no problem with Megadetector and the automatic way of framing the individual works for all photos.</w:t>
+      </w:r>
+    </w:p>
+    <w:p>
+      <w:pPr>
+        <w:spacing w:after="0"/>
+        <w:rPr>
+          <w:lang w:val="en-US"/>
+        </w:rPr>
+      </w:pPr>
+    </w:p>
+    <w:p>
+      <w:pPr>
+        <w:spacing w:after="0"/>
+        <w:rPr>
+          <w:lang w:val="en-US"/>
+        </w:rPr>
+      </w:pPr>
+      <w:r>
+        <w:rPr>
+          <w:lang w:val="en-US"/>
+        </w:rPr>
+        <w:t>If you chose the manual side, you will be asked to write a letter when you are ready (Note the pictures you want to keep, and when you are ready, enter a letter / Note the images to keep and write a letter when are you ready).</w:t>
+      </w:r>
+    </w:p>
+    <w:p>
+      <w:pPr>
+        <w:spacing w:after="0"/>
+        <w:rPr>
+          <w:lang w:val="en-US"/>
+        </w:rPr>
+      </w:pPr>
+      <w:r>
+        <w:rPr>
+          <w:lang w:val="en-US"/>
+        </w:rPr>
+        <w:t>You will have all the cropped image proposals in the /OFB lynx/ bbox_pb folder. For example, you will have the images idx10_1376_OFB_OCELLES_2020-03-20_Fournet-Luisans_21 and idx11_1376_OFB_OCELLES_2020-03-20_Fournet-Luisans_21 in the /OFB lynx/bbox_pb folder.</w:t>
+      </w:r>
+    </w:p>
+    <w:p>
+      <w:pPr>
+        <w:spacing w:after="0"/>
+        <w:rPr>
+          <w:lang w:val="en-US"/>
+        </w:rPr>
+      </w:pPr>
+      <w:r>
+        <w:rPr>
+          <w:lang w:val="en-US"/>
+        </w:rPr>
+        <w:t>And you will have to write the index of the propositions that you do not keep (below if you want to keep the 1st image you note 65).</w:t>
       </w:r>
     </w:p>
     <w:p>
@@ -1978,10 +3159,10 @@
           <w:noProof/>
         </w:rPr>
         <w:drawing>
-          <wp:inline distT="0" distB="0" distL="0" distR="0" wp14:anchorId="5F45E5B3" wp14:editId="178A0056">
-            <wp:extent cx="5229225" cy="2619375"/>
-            <wp:effectExtent l="0" t="0" r="9525" b="9525"/>
-            <wp:docPr id="1415247114" name="Image 1415247114" descr="Une image contenant texte, Appareils électroniques, capture d’écran, affichage&#10;&#10;Description générée automatiquement"/>
+          <wp:inline distT="0" distB="0" distL="0" distR="0" wp14:anchorId="68AD17F1" wp14:editId="537C754E">
+            <wp:extent cx="4857750" cy="1495425"/>
+            <wp:effectExtent l="0" t="0" r="0" b="9525"/>
+            <wp:docPr id="1831967244" name="Image 1"/>
             <wp:cNvGraphicFramePr>
               <a:graphicFrameLocks xmlns:a="http://schemas.openxmlformats.org/drawingml/2006/main" noChangeAspect="1"/>
             </wp:cNvGraphicFramePr>
@@ -1989,421 +3170,7 @@
               <a:graphicData uri="http://schemas.openxmlformats.org/drawingml/2006/picture">
                 <pic:pic xmlns:pic="http://schemas.openxmlformats.org/drawingml/2006/picture">
                   <pic:nvPicPr>
-                    <pic:cNvPr id="1415247114" name="Image 1415247114" descr="Une image contenant texte, Appareils électroniques, capture d’écran, affichage&#10;&#10;Description générée automatiquement"/>
-                    <pic:cNvPicPr/>
-                  </pic:nvPicPr>
-                  <pic:blipFill>
-                    <a:blip r:embed="rId9">
-                      <a:extLst>
-                        <a:ext uri="{28A0092B-C50C-407E-A947-70E740481C1C}">
-                          <a14:useLocalDpi xmlns:a14="http://schemas.microsoft.com/office/drawing/2010/main" val="0"/>
-                        </a:ext>
-                      </a:extLst>
-                    </a:blip>
-                    <a:stretch>
-                      <a:fillRect/>
-                    </a:stretch>
-                  </pic:blipFill>
-                  <pic:spPr>
-                    <a:xfrm>
-                      <a:off x="0" y="0"/>
-                      <a:ext cx="5229225" cy="2619375"/>
-                    </a:xfrm>
-                    <a:prstGeom prst="rect">
-                      <a:avLst/>
-                    </a:prstGeom>
-                  </pic:spPr>
-                </pic:pic>
-              </a:graphicData>
-            </a:graphic>
-          </wp:inline>
-        </w:drawing>
-      </w:r>
-    </w:p>
-    <w:p>
-      <w:pPr>
-        <w:spacing w:after="0"/>
-      </w:pPr>
-    </w:p>
-    <w:p>
-      <w:pPr>
-        <w:spacing w:after="0"/>
-        <w:rPr>
-          <w:i/>
-          <w:iCs/>
-        </w:rPr>
-      </w:pPr>
-      <w:r>
-        <w:t xml:space="preserve">1st question: </w:t>
-      </w:r>
-      <w:r>
-        <w:t>W</w:t>
-      </w:r>
-      <w:r>
-        <w:rPr>
-          <w:i/>
-          <w:iCs/>
-        </w:rPr>
-        <w:t xml:space="preserve">rite here the size you want </w:t>
-      </w:r>
-      <w:r>
-        <w:rPr>
-          <w:i/>
-          <w:iCs/>
-        </w:rPr>
-        <w:t>/ E</w:t>
-      </w:r>
-      <w:r>
-        <w:rPr>
-          <w:i/>
-          <w:iCs/>
-        </w:rPr>
-        <w:t>crivez ici la taille que vous désirez.</w:t>
-      </w:r>
-    </w:p>
-    <w:p>
-      <w:pPr>
-        <w:spacing w:after="0"/>
-        <w:rPr>
-          <w:lang w:val="en-US"/>
-        </w:rPr>
-      </w:pPr>
-      <w:r>
-        <w:rPr>
-          <w:lang w:val="en-US"/>
-        </w:rPr>
-        <w:t>You answer 260 for example if the model requires images of size 260 x 260.</w:t>
-      </w:r>
-    </w:p>
-    <w:p>
-      <w:pPr>
-        <w:spacing w:after="0"/>
-        <w:rPr>
-          <w:lang w:val="en-US"/>
-        </w:rPr>
-      </w:pPr>
-    </w:p>
-    <w:p>
-      <w:pPr>
-        <w:spacing w:after="0"/>
-        <w:rPr>
-          <w:lang w:val="en-US"/>
-        </w:rPr>
-      </w:pPr>
-      <w:r>
-        <w:rPr>
-          <w:lang w:val="en-US"/>
-        </w:rPr>
-        <w:t xml:space="preserve">2nd question: </w:t>
-      </w:r>
-      <w:r>
-        <w:rPr>
-          <w:i/>
-          <w:iCs/>
-          <w:lang w:val="en-US"/>
-        </w:rPr>
-        <w:t>Write here the directory of the OFB folder (end by '/OFB') / Ecrivez ici le chemin d’acces du dossier OFB (fini par /OFB)</w:t>
-      </w:r>
-      <w:r>
-        <w:rPr>
-          <w:lang w:val="en-US"/>
-        </w:rPr>
-        <w:t>.</w:t>
-      </w:r>
-    </w:p>
-    <w:p>
-      <w:pPr>
-        <w:spacing w:after="0"/>
-        <w:rPr>
-          <w:lang w:val="en-US"/>
-        </w:rPr>
-      </w:pPr>
-      <w:r>
-        <w:rPr>
-          <w:lang w:val="en-US"/>
-        </w:rPr>
-        <w:t xml:space="preserve">You answer for example </w:t>
-      </w:r>
-      <w:r>
-        <w:rPr>
-          <w:i/>
-          <w:iCs/>
-          <w:lang w:val="en-US"/>
-        </w:rPr>
-        <w:t>D:/my_code/OFB</w:t>
-      </w:r>
-      <w:r>
-        <w:rPr>
-          <w:lang w:val="en-US"/>
-        </w:rPr>
-        <w:t>.</w:t>
-      </w:r>
-    </w:p>
-    <w:p>
-      <w:pPr>
-        <w:spacing w:after="0"/>
-        <w:rPr>
-          <w:lang w:val="en-US"/>
-        </w:rPr>
-      </w:pPr>
-    </w:p>
-    <w:p>
-      <w:pPr>
-        <w:spacing w:after="0"/>
-        <w:rPr>
-          <w:lang w:val="en-US"/>
-        </w:rPr>
-      </w:pPr>
-      <w:r>
-        <w:rPr>
-          <w:lang w:val="en-US"/>
-        </w:rPr>
-        <w:t xml:space="preserve">3rd question: </w:t>
-      </w:r>
-      <w:r>
-        <w:rPr>
-          <w:lang w:val="en-US"/>
-        </w:rPr>
-        <w:t>D</w:t>
-      </w:r>
-      <w:r>
-        <w:rPr>
-          <w:lang w:val="en-US"/>
-        </w:rPr>
-        <w:t xml:space="preserve">o you want to filter automatically? </w:t>
-      </w:r>
-      <w:r>
-        <w:t>(yes/no) / voulez-vous filtrer automatiquement? (</w:t>
-      </w:r>
-      <w:r>
-        <w:t>yes/no</w:t>
-      </w:r>
-      <w:r>
-        <w:t>)</w:t>
-      </w:r>
-    </w:p>
-    <w:p>
-      <w:pPr>
-        <w:spacing w:after="0"/>
-        <w:rPr>
-          <w:lang w:val="en-US"/>
-        </w:rPr>
-      </w:pPr>
-      <w:r>
-        <w:rPr>
-          <w:lang w:val="en-US"/>
-        </w:rPr>
-        <w:t>If you want the code to automatically</w:t>
-      </w:r>
-      <w:r>
-        <w:rPr>
-          <w:lang w:val="en-US"/>
-        </w:rPr>
-        <w:t xml:space="preserve"> </w:t>
-      </w:r>
-      <w:r>
-        <w:rPr>
-          <w:lang w:val="en-US"/>
-        </w:rPr>
-        <w:t>the most likely location of the individual in the photo, you write yes. Otherwise write no.</w:t>
-      </w:r>
-    </w:p>
-    <w:p>
-      <w:pPr>
-        <w:spacing w:after="0"/>
-        <w:rPr>
-          <w:lang w:val="en-US"/>
-        </w:rPr>
-      </w:pPr>
-    </w:p>
-    <w:p>
-      <w:pPr>
-        <w:spacing w:after="0"/>
-        <w:rPr>
-          <w:lang w:val="en-US"/>
-        </w:rPr>
-      </w:pPr>
-      <w:r>
-        <w:rPr>
-          <w:lang w:val="en-US"/>
-        </w:rPr>
-        <w:t>If you've chosen the</w:t>
-      </w:r>
-      <w:r>
-        <w:rPr>
-          <w:lang w:val="en-US"/>
-        </w:rPr>
-        <w:t xml:space="preserve"> manual </w:t>
-      </w:r>
-      <w:r>
-        <w:rPr>
-          <w:lang w:val="en-US"/>
-        </w:rPr>
-        <w:t>side, you'll be asked to write a letter when you're ready (</w:t>
-      </w:r>
-      <w:r>
-        <w:rPr>
-          <w:lang w:val="en-US"/>
-        </w:rPr>
-        <w:t>D</w:t>
-      </w:r>
-      <w:r>
-        <w:rPr>
-          <w:lang w:val="en-US"/>
-        </w:rPr>
-        <w:t xml:space="preserve">o you want to filter automatically? </w:t>
-      </w:r>
-      <w:r>
-        <w:rPr>
-          <w:lang w:val="en-US"/>
-        </w:rPr>
-        <w:t>(yes/no) / voulez-vous filtrer automatiquement? (yes/no)</w:t>
-      </w:r>
-      <w:r>
-        <w:rPr>
-          <w:lang w:val="en-US"/>
-        </w:rPr>
-        <w:t>.</w:t>
-      </w:r>
-    </w:p>
-    <w:p>
-      <w:pPr>
-        <w:spacing w:after="0"/>
-        <w:rPr>
-          <w:lang w:val="en-US"/>
-        </w:rPr>
-      </w:pPr>
-      <w:r>
-        <w:rPr>
-          <w:lang w:val="en-US"/>
-        </w:rPr>
-        <w:t>You'll have all the</w:t>
-      </w:r>
-      <w:r>
-        <w:rPr>
-          <w:lang w:val="en-US"/>
-        </w:rPr>
-        <w:t xml:space="preserve"> </w:t>
-      </w:r>
-      <w:r>
-        <w:rPr>
-          <w:lang w:val="en-US"/>
-        </w:rPr>
-        <w:t xml:space="preserve">picture proposals cropped in the /OFB/bbox_pb folder. </w:t>
-      </w:r>
-      <w:r>
-        <w:rPr>
-          <w:lang w:val="en-US"/>
-        </w:rPr>
-        <w:t>You'll</w:t>
-      </w:r>
-      <w:r>
-        <w:rPr>
-          <w:lang w:val="en-US"/>
-        </w:rPr>
-        <w:t xml:space="preserve"> for example </w:t>
-      </w:r>
-      <w:r>
-        <w:rPr>
-          <w:lang w:val="en-US"/>
-        </w:rPr>
-        <w:t>images</w:t>
-      </w:r>
-      <w:r>
-        <w:rPr>
-          <w:lang w:val="en-US"/>
-        </w:rPr>
-        <w:t xml:space="preserve"> </w:t>
-      </w:r>
-      <w:r>
-        <w:rPr>
-          <w:lang w:val="en-US"/>
-        </w:rPr>
-        <w:t>idx10_1376_OFB_OCELLES_2020-03-20_Fournet-Luisans_21</w:t>
-      </w:r>
-      <w:r>
-        <w:rPr>
-          <w:lang w:val="en-US"/>
-        </w:rPr>
-        <w:t xml:space="preserve"> </w:t>
-      </w:r>
-      <w:r>
-        <w:rPr>
-          <w:lang w:val="en-US"/>
-        </w:rPr>
-        <w:t>and idx11_1376_OFB_OCELLES_2020-03-20_Fournet-Luisans_21 in the /OFB/bbox_pb folder.</w:t>
-      </w:r>
-    </w:p>
-    <w:p>
-      <w:pPr>
-        <w:spacing w:after="0"/>
-        <w:rPr>
-          <w:lang w:val="en-US"/>
-        </w:rPr>
-      </w:pPr>
-      <w:r>
-        <w:rPr>
-          <w:lang w:val="en-US"/>
-        </w:rPr>
-        <w:t>And you'll have to write the index</w:t>
-      </w:r>
-      <w:r>
-        <w:rPr>
-          <w:lang w:val="en-US"/>
-        </w:rPr>
-        <w:t xml:space="preserve"> </w:t>
-      </w:r>
-      <w:r>
-        <w:rPr>
-          <w:lang w:val="en-US"/>
-        </w:rPr>
-        <w:t>of the proposals you don't want to keep (below, if you want to keep the 1</w:t>
-      </w:r>
-      <w:r>
-        <w:rPr>
-          <w:vertAlign w:val="superscript"/>
-          <w:lang w:val="en-US"/>
-        </w:rPr>
-        <w:t>st</w:t>
-      </w:r>
-      <w:r>
-        <w:rPr>
-          <w:lang w:val="en-US"/>
-        </w:rPr>
-        <w:t xml:space="preserve"> </w:t>
-      </w:r>
-      <w:r>
-        <w:rPr>
-          <w:lang w:val="en-US"/>
-        </w:rPr>
-        <w:t>image, write 65.</w:t>
-      </w:r>
-    </w:p>
-    <w:p>
-      <w:pPr>
-        <w:spacing w:after="0"/>
-        <w:rPr>
-          <w:lang w:val="en-US"/>
-        </w:rPr>
-      </w:pPr>
-      <w:r>
-        <w:rPr>
-          <w:noProof/>
-        </w:rPr>
-        <w:lastRenderedPageBreak/>
-        <w:drawing>
-          <wp:inline distT="0" distB="0" distL="0" distR="0" wp14:anchorId="2958CE18" wp14:editId="4EE72DE2">
-            <wp:extent cx="4857750" cy="1495425"/>
-            <wp:effectExtent l="0" t="0" r="0" b="9525"/>
-            <wp:docPr id="1831967244" name="Image 1" descr="Une image contenant texte, capture d’écran, Police, nombre&#10;&#10;Description générée automatiquement"/>
-            <wp:cNvGraphicFramePr>
-              <a:graphicFrameLocks xmlns:a="http://schemas.openxmlformats.org/drawingml/2006/main" noChangeAspect="1"/>
-            </wp:cNvGraphicFramePr>
-            <a:graphic xmlns:a="http://schemas.openxmlformats.org/drawingml/2006/main">
-              <a:graphicData uri="http://schemas.openxmlformats.org/drawingml/2006/picture">
-                <pic:pic xmlns:pic="http://schemas.openxmlformats.org/drawingml/2006/picture">
-                  <pic:nvPicPr>
-                    <pic:cNvPr id="1831967244" name="Image 1" descr="Une image contenant texte, capture d’écran, Police, nombre&#10;&#10;Description générée automatiquement"/>
+                    <pic:cNvPr id="1831967244" name=""/>
                     <pic:cNvPicPr/>
                   </pic:nvPicPr>
                   <pic:blipFill>
@@ -2445,21 +3212,7 @@
         <w:rPr>
           <w:lang w:val="en-US"/>
         </w:rPr>
-        <w:t xml:space="preserve">When you finish, delete the folder </w:t>
-      </w:r>
-      <w:r>
-        <w:rPr>
-          <w:i/>
-          <w:iCs/>
-          <w:lang w:val="en-US"/>
-        </w:rPr>
-        <w:t>/OFB/bbox_pb</w:t>
-      </w:r>
-      <w:r>
-        <w:rPr>
-          <w:lang w:val="en-US"/>
-        </w:rPr>
-        <w:t>.</w:t>
+        <w:t>Once finished, delete the /OFB lynx/bbox_pb file.</w:t>
       </w:r>
     </w:p>
     <w:p>
@@ -2544,29 +3297,59 @@
         <w:rPr>
           <w:lang w:val="en-US"/>
         </w:rPr>
-        <w:t>Due to a problem of non-recognition of the loss function of the model, you must launch a model with this loss function to be able to carry out the next step.</w:t>
-      </w:r>
-    </w:p>
-    <w:p>
-      <w:pPr>
-        <w:spacing w:after="0"/>
-        <w:rPr>
-          <w:b/>
-          <w:bCs/>
-          <w:color w:val="FF0000"/>
-          <w:sz w:val="32"/>
-          <w:szCs w:val="32"/>
-        </w:rPr>
+        <w:t>Due to a problem of not recognizing the loss function of the model as explained in step 1, part</w:t>
+      </w:r>
+      <w:r>
+        <w:rPr>
+          <w:i/>
+          <w:iCs/>
+          <w:color w:val="0070C0"/>
+          <w:lang w:val="en-US"/>
+        </w:rPr>
+        <w:t>Resolve a Tensorflow error</w:t>
+      </w:r>
+      <w:r>
+        <w:rPr>
+          <w:lang w:val="en-US"/>
+        </w:rPr>
+        <w:t>, you must run a model with this loss function to be able to perform the next step.</w:t>
+      </w:r>
+    </w:p>
+    <w:p>
+      <w:pPr>
+        <w:spacing w:after="0"/>
+        <w:rPr>
+          <w:lang w:val="en-US"/>
+        </w:rPr>
+      </w:pPr>
+    </w:p>
+    <w:p>
+      <w:pPr>
+        <w:spacing w:after="0"/>
+        <w:rPr>
+          <w:lang w:val="en-US"/>
+        </w:rPr>
+      </w:pPr>
+      <w:r>
+        <w:rPr>
+          <w:lang w:val="en-US"/>
+        </w:rPr>
+        <w:t>The algorithm will use the model_to_train_for_error file to generate a model, which you will not save.</w:t>
+      </w:r>
+    </w:p>
+    <w:p>
+      <w:pPr>
+        <w:spacing w:after="0"/>
       </w:pPr>
       <w:r>
         <w:rPr>
           <w:noProof/>
         </w:rPr>
         <w:drawing>
-          <wp:inline distT="0" distB="0" distL="0" distR="0" wp14:anchorId="243BA3D5" wp14:editId="1F08EBE3">
-            <wp:extent cx="4695825" cy="714375"/>
+          <wp:inline distT="0" distB="0" distL="0" distR="0" wp14:anchorId="68AD1BBB" wp14:editId="540DD270">
+            <wp:extent cx="1819275" cy="1666875"/>
             <wp:effectExtent l="0" t="0" r="9525" b="9525"/>
-            <wp:docPr id="2128473237" name="Image 1"/>
+            <wp:docPr id="1112728162" name="Image 1"/>
             <wp:cNvGraphicFramePr>
               <a:graphicFrameLocks xmlns:a="http://schemas.openxmlformats.org/drawingml/2006/main" noChangeAspect="1"/>
             </wp:cNvGraphicFramePr>
@@ -2574,7 +3357,7 @@
               <a:graphicData uri="http://schemas.openxmlformats.org/drawingml/2006/picture">
                 <pic:pic xmlns:pic="http://schemas.openxmlformats.org/drawingml/2006/picture">
                   <pic:nvPicPr>
-                    <pic:cNvPr id="2128473237" name=""/>
+                    <pic:cNvPr id="1112728162" name=""/>
                     <pic:cNvPicPr/>
                   </pic:nvPicPr>
                   <pic:blipFill>
@@ -2592,7 +3375,7 @@
                   <pic:spPr>
                     <a:xfrm>
                       <a:off x="0" y="0"/>
-                      <a:ext cx="4695825" cy="714375"/>
+                      <a:ext cx="1819275" cy="1666875"/>
                     </a:xfrm>
                     <a:prstGeom prst="rect">
                       <a:avLst/>
@@ -2608,13 +3391,6 @@
     <w:p>
       <w:pPr>
         <w:spacing w:after="0"/>
-        <w:rPr>
-          <w:b/>
-          <w:bCs/>
-          <w:color w:val="FF0000"/>
-          <w:sz w:val="32"/>
-          <w:szCs w:val="32"/>
-        </w:rPr>
       </w:pPr>
     </w:p>
     <w:p>
@@ -2630,23 +3406,7 @@
           <w:rFonts w:cstheme="minorHAnsi"/>
           <w:lang w:val="en-US"/>
         </w:rPr>
-        <w:t xml:space="preserve">Open the </w:t>
-      </w:r>
-      <w:r>
-        <w:rPr>
-          <w:rFonts w:cstheme="minorHAnsi"/>
-          <w:i/>
-          <w:iCs/>
-          <w:lang w:val="en-US"/>
-        </w:rPr>
-        <w:t>2_Model-construction_OFB.py</w:t>
-      </w:r>
-      <w:r>
-        <w:rPr>
-          <w:rFonts w:cstheme="minorHAnsi"/>
-          <w:lang w:val="en-US"/>
-        </w:rPr>
-        <w:t xml:space="preserve"> file with a Python utility like Spyder.</w:t>
+        <w:t>Open the 2_Model-construction_OFB.py file using a Python utility like Spyder.</w:t>
       </w:r>
     </w:p>
     <w:p>
@@ -2670,7 +3430,7 @@
           <w:noProof/>
         </w:rPr>
         <w:drawing>
-          <wp:inline distT="0" distB="0" distL="0" distR="0" wp14:anchorId="344E1E36" wp14:editId="33E9C0AE">
+          <wp:inline distT="0" distB="0" distL="0" distR="0" wp14:anchorId="314EF60B" wp14:editId="3D41D84A">
             <wp:extent cx="342900" cy="295275"/>
             <wp:effectExtent l="0" t="0" r="0" b="9525"/>
             <wp:docPr id="1156995697" name="Image 1156995697"/>
@@ -2685,7 +3445,7 @@
                     <pic:cNvPicPr/>
                   </pic:nvPicPr>
                   <pic:blipFill>
-                    <a:blip r:embed="rId8">
+                    <a:blip r:embed="rId9">
                       <a:extLst>
                         <a:ext uri="{28A0092B-C50C-407E-A947-70E740481C1C}">
                           <a14:useLocalDpi xmlns:a14="http://schemas.microsoft.com/office/drawing/2010/main" val="0"/>
@@ -2711,122 +3471,196 @@
           </wp:inline>
         </w:drawing>
       </w:r>
-      <w:r>
+    </w:p>
+    <w:p>
+      <w:pPr>
+        <w:spacing w:after="0"/>
         <w:rPr>
           <w:rFonts w:cstheme="minorHAnsi"/>
           <w:lang w:val="en-US"/>
         </w:rPr>
-        <w:t>.</w:t>
-      </w:r>
-    </w:p>
-    <w:p>
-      <w:pPr>
-        <w:spacing w:after="0"/>
-        <w:rPr>
-          <w:rFonts w:cstheme="minorHAnsi"/>
-          <w:lang w:val="en-US"/>
-        </w:rPr>
-      </w:pPr>
-    </w:p>
-    <w:p>
-      <w:pPr>
-        <w:spacing w:after="0"/>
-        <w:rPr>
-          <w:lang w:val="en-US"/>
-        </w:rPr>
-      </w:pPr>
-      <w:r>
-        <w:rPr>
-          <w:lang w:val="en-US"/>
-        </w:rPr>
-        <w:t>A question will be asked in the console (see console example below).</w:t>
-      </w:r>
-    </w:p>
-    <w:p>
-      <w:pPr>
-        <w:spacing w:after="0"/>
-      </w:pPr>
-      <w:r>
-        <w:rPr>
-          <w:noProof/>
-        </w:rPr>
-        <w:drawing>
-          <wp:inline distT="0" distB="0" distL="0" distR="0" wp14:anchorId="29919C7E" wp14:editId="522D59FA">
-            <wp:extent cx="5229225" cy="2619375"/>
-            <wp:effectExtent l="0" t="0" r="9525" b="9525"/>
-            <wp:docPr id="77613044" name="Image 77613044" descr="Une image contenant texte, Appareils électroniques, capture d’écran, affichage&#10;&#10;Description générée automatiquement"/>
-            <wp:cNvGraphicFramePr>
-              <a:graphicFrameLocks xmlns:a="http://schemas.openxmlformats.org/drawingml/2006/main" noChangeAspect="1"/>
-            </wp:cNvGraphicFramePr>
-            <a:graphic xmlns:a="http://schemas.openxmlformats.org/drawingml/2006/main">
-              <a:graphicData uri="http://schemas.openxmlformats.org/drawingml/2006/picture">
-                <pic:pic xmlns:pic="http://schemas.openxmlformats.org/drawingml/2006/picture">
-                  <pic:nvPicPr>
-                    <pic:cNvPr id="1415247114" name="Image 1415247114" descr="Une image contenant texte, Appareils électroniques, capture d’écran, affichage&#10;&#10;Description générée automatiquement"/>
-                    <pic:cNvPicPr/>
-                  </pic:nvPicPr>
-                  <pic:blipFill>
-                    <a:blip r:embed="rId9">
-                      <a:extLst>
-                        <a:ext uri="{28A0092B-C50C-407E-A947-70E740481C1C}">
-                          <a14:useLocalDpi xmlns:a14="http://schemas.microsoft.com/office/drawing/2010/main" val="0"/>
-                        </a:ext>
-                      </a:extLst>
-                    </a:blip>
-                    <a:stretch>
-                      <a:fillRect/>
-                    </a:stretch>
-                  </pic:blipFill>
-                  <pic:spPr>
-                    <a:xfrm>
-                      <a:off x="0" y="0"/>
-                      <a:ext cx="5229225" cy="2619375"/>
-                    </a:xfrm>
-                    <a:prstGeom prst="rect">
-                      <a:avLst/>
-                    </a:prstGeom>
-                  </pic:spPr>
-                </pic:pic>
-              </a:graphicData>
-            </a:graphic>
-          </wp:inline>
-        </w:drawing>
-      </w:r>
-    </w:p>
-    <w:p>
-      <w:pPr>
-        <w:spacing w:after="0"/>
-        <w:rPr>
-          <w:lang w:val="en-US"/>
-        </w:rPr>
-      </w:pPr>
-    </w:p>
-    <w:p>
-      <w:pPr>
-        <w:spacing w:after="0"/>
-        <w:rPr>
-          <w:lang w:val="en-US"/>
-        </w:rPr>
-      </w:pPr>
-      <w:r>
-        <w:rPr>
-          <w:lang w:val="en-US"/>
-        </w:rPr>
-        <w:t>Question: Write here the directory of the OFB folder (end by '/OFB')</w:t>
-      </w:r>
-    </w:p>
-    <w:p>
-      <w:pPr>
-        <w:spacing w:after="0"/>
-        <w:rPr>
-          <w:lang w:val="en-US"/>
-        </w:rPr>
-      </w:pPr>
-      <w:r>
-        <w:rPr>
-          <w:lang w:val="en-US"/>
-        </w:rPr>
-        <w:t>You answer for example D:/my_code/OFB.</w:t>
+      </w:pPr>
+    </w:p>
+    <w:p>
+      <w:pPr>
+        <w:spacing w:after="0"/>
+        <w:rPr>
+          <w:lang w:val="en-US"/>
+        </w:rPr>
+      </w:pPr>
+      <w:r>
+        <w:rPr>
+          <w:lang w:val="en-US"/>
+        </w:rPr>
+        <w:t>A question will be asked in the console.</w:t>
+      </w:r>
+    </w:p>
+    <w:p>
+      <w:pPr>
+        <w:spacing w:after="0"/>
+        <w:rPr>
+          <w:lang w:val="en-US"/>
+        </w:rPr>
+      </w:pPr>
+    </w:p>
+    <w:p>
+      <w:pPr>
+        <w:spacing w:after="0"/>
+        <w:rPr>
+          <w:b/>
+          <w:bCs/>
+          <w:lang w:val="en-US"/>
+        </w:rPr>
+      </w:pPr>
+      <w:r>
+        <w:rPr>
+          <w:b/>
+          <w:bCs/>
+          <w:lang w:val="en-US"/>
+        </w:rPr>
+        <w:t xml:space="preserve">Question: </w:t>
+      </w:r>
+      <w:r>
+        <w:rPr>
+          <w:b/>
+          <w:bCs/>
+          <w:i/>
+          <w:iCs/>
+          <w:lang w:val="en-US"/>
+        </w:rPr>
+        <w:t xml:space="preserve">Write here the directory of the OFB folder (end by '/OFB lynx' or ‘/OFB jaguar’) / </w:t>
+      </w:r>
+      <w:proofErr w:type="spellStart"/>
+      <w:r>
+        <w:rPr>
+          <w:b/>
+          <w:bCs/>
+          <w:i/>
+          <w:iCs/>
+          <w:lang w:val="en-US"/>
+        </w:rPr>
+        <w:t>Ecrivez</w:t>
+      </w:r>
+      <w:proofErr w:type="spellEnd"/>
+      <w:r>
+        <w:rPr>
+          <w:b/>
+          <w:bCs/>
+          <w:i/>
+          <w:iCs/>
+          <w:lang w:val="en-US"/>
+        </w:rPr>
+        <w:t xml:space="preserve"> </w:t>
+      </w:r>
+      <w:proofErr w:type="spellStart"/>
+      <w:r>
+        <w:rPr>
+          <w:b/>
+          <w:bCs/>
+          <w:i/>
+          <w:iCs/>
+          <w:lang w:val="en-US"/>
+        </w:rPr>
+        <w:t>ici</w:t>
+      </w:r>
+      <w:proofErr w:type="spellEnd"/>
+      <w:r>
+        <w:rPr>
+          <w:b/>
+          <w:bCs/>
+          <w:i/>
+          <w:iCs/>
+          <w:lang w:val="en-US"/>
+        </w:rPr>
+        <w:t xml:space="preserve"> le chemin </w:t>
+      </w:r>
+      <w:proofErr w:type="spellStart"/>
+      <w:r>
+        <w:rPr>
+          <w:b/>
+          <w:bCs/>
+          <w:i/>
+          <w:iCs/>
+          <w:lang w:val="en-US"/>
+        </w:rPr>
+        <w:t>d’acces</w:t>
+      </w:r>
+      <w:proofErr w:type="spellEnd"/>
+      <w:r>
+        <w:rPr>
+          <w:b/>
+          <w:bCs/>
+          <w:i/>
+          <w:iCs/>
+          <w:lang w:val="en-US"/>
+        </w:rPr>
+        <w:t xml:space="preserve"> du dossier OFB (</w:t>
+      </w:r>
+      <w:proofErr w:type="spellStart"/>
+      <w:r>
+        <w:rPr>
+          <w:b/>
+          <w:bCs/>
+          <w:i/>
+          <w:iCs/>
+          <w:lang w:val="en-US"/>
+        </w:rPr>
+        <w:t>fini</w:t>
+      </w:r>
+      <w:proofErr w:type="spellEnd"/>
+      <w:r>
+        <w:rPr>
+          <w:b/>
+          <w:bCs/>
+          <w:i/>
+          <w:iCs/>
+          <w:lang w:val="en-US"/>
+        </w:rPr>
+        <w:t xml:space="preserve"> par ‘/OFB lynx’ </w:t>
+      </w:r>
+      <w:proofErr w:type="spellStart"/>
+      <w:r>
+        <w:rPr>
+          <w:b/>
+          <w:bCs/>
+          <w:i/>
+          <w:iCs/>
+          <w:lang w:val="en-US"/>
+        </w:rPr>
+        <w:t>ou</w:t>
+      </w:r>
+      <w:proofErr w:type="spellEnd"/>
+      <w:r>
+        <w:rPr>
+          <w:b/>
+          <w:bCs/>
+          <w:i/>
+          <w:iCs/>
+          <w:lang w:val="en-US"/>
+        </w:rPr>
+        <w:t xml:space="preserve"> ‘/OFB jaguar’)</w:t>
+      </w:r>
+      <w:r>
+        <w:rPr>
+          <w:b/>
+          <w:bCs/>
+          <w:lang w:val="en-US"/>
+        </w:rPr>
+        <w:t xml:space="preserve">. </w:t>
+      </w:r>
+    </w:p>
+    <w:p>
+      <w:pPr>
+        <w:spacing w:after="0"/>
+        <w:rPr>
+          <w:lang w:val="en-US"/>
+        </w:rPr>
+      </w:pPr>
+      <w:r>
+        <w:rPr>
+          <w:lang w:val="en-US"/>
+        </w:rPr>
+        <w:t>You answer for example D:/my_code/OFB lynx.</w:t>
       </w:r>
     </w:p>
     <w:p>
@@ -2863,8 +3697,16 @@
           <w:szCs w:val="32"/>
           <w:lang w:val="en-US"/>
         </w:rPr>
-        <w:t>Step 3: Run the model and watch the results</w:t>
-      </w:r>
+        <w:t>Step 3: Launch the model</w:t>
+      </w:r>
+    </w:p>
+    <w:p>
+      <w:pPr>
+        <w:spacing w:after="0"/>
+        <w:rPr>
+          <w:lang w:val="en-US"/>
+        </w:rPr>
+      </w:pPr>
     </w:p>
     <w:p>
       <w:pPr>
@@ -2885,190 +3727,23 @@
           <w:u w:val="single"/>
           <w:lang w:val="en-US"/>
         </w:rPr>
-        <w:t>Option 1: You want to filter your dataset by dates/locations for prediction</w:t>
-      </w:r>
-    </w:p>
-    <w:p>
-      <w:pPr>
-        <w:spacing w:after="0"/>
-        <w:rPr>
-          <w:b/>
-          <w:bCs/>
-          <w:color w:val="0070C0"/>
-          <w:lang w:val="en-US"/>
-        </w:rPr>
-      </w:pPr>
-      <w:r>
-        <w:rPr>
-          <w:b/>
-          <w:bCs/>
-          <w:color w:val="0070C0"/>
-          <w:lang w:val="en-US"/>
-        </w:rPr>
-        <w:lastRenderedPageBreak/>
-        <w:t>Setting up metadata</w:t>
-      </w:r>
-    </w:p>
-    <w:p>
-      <w:pPr>
-        <w:spacing w:after="0"/>
-        <w:rPr>
-          <w:lang w:val="en-US"/>
-        </w:rPr>
-      </w:pPr>
-      <w:r>
-        <w:rPr>
-          <w:lang w:val="en-US"/>
-        </w:rPr>
-        <w:t>Put your metadata in the form of a csv named lynx_metadata.csv. It should look like the example below with the lynx's identifier (lynx_ID), the places where it was identified (place), the dates it was identified (date) and the names of the different images (picture) .</w:t>
-      </w:r>
-    </w:p>
-    <w:p>
-      <w:pPr>
-        <w:spacing w:after="0"/>
-        <w:rPr>
-          <w:b/>
-          <w:bCs/>
-          <w:i/>
-          <w:iCs/>
-          <w:sz w:val="32"/>
-          <w:szCs w:val="32"/>
-        </w:rPr>
-      </w:pPr>
-      <w:r>
-        <w:rPr>
-          <w:noProof/>
-        </w:rPr>
-        <w:drawing>
-          <wp:inline distT="0" distB="0" distL="0" distR="0" wp14:anchorId="30E19B3F" wp14:editId="5A0D880B">
-            <wp:extent cx="3228975" cy="1590675"/>
-            <wp:effectExtent l="0" t="0" r="9525" b="9525"/>
-            <wp:docPr id="2127897511" name="Image 1" descr="Une image contenant texte, capture d’écran, Police, nombre&#10;&#10;Description générée automatiquement"/>
-            <wp:cNvGraphicFramePr>
-              <a:graphicFrameLocks xmlns:a="http://schemas.openxmlformats.org/drawingml/2006/main" noChangeAspect="1"/>
-            </wp:cNvGraphicFramePr>
-            <a:graphic xmlns:a="http://schemas.openxmlformats.org/drawingml/2006/main">
-              <a:graphicData uri="http://schemas.openxmlformats.org/drawingml/2006/picture">
-                <pic:pic xmlns:pic="http://schemas.openxmlformats.org/drawingml/2006/picture">
-                  <pic:nvPicPr>
-                    <pic:cNvPr id="2127897511" name="Image 1" descr="Une image contenant texte, capture d’écran, Police, nombre&#10;&#10;Description générée automatiquement"/>
-                    <pic:cNvPicPr/>
-                  </pic:nvPicPr>
-                  <pic:blipFill>
-                    <a:blip r:embed="rId14">
-                      <a:extLst>
-                        <a:ext uri="{28A0092B-C50C-407E-A947-70E740481C1C}">
-                          <a14:useLocalDpi xmlns:a14="http://schemas.microsoft.com/office/drawing/2010/main" val="0"/>
-                        </a:ext>
-                      </a:extLst>
-                    </a:blip>
-                    <a:stretch>
-                      <a:fillRect/>
-                    </a:stretch>
-                  </pic:blipFill>
-                  <pic:spPr>
-                    <a:xfrm>
-                      <a:off x="0" y="0"/>
-                      <a:ext cx="3228975" cy="1590675"/>
-                    </a:xfrm>
-                    <a:prstGeom prst="rect">
-                      <a:avLst/>
-                    </a:prstGeom>
-                  </pic:spPr>
-                </pic:pic>
-              </a:graphicData>
-            </a:graphic>
-          </wp:inline>
-        </w:drawing>
-      </w:r>
-    </w:p>
-    <w:p>
-      <w:pPr>
-        <w:spacing w:after="0"/>
-        <w:rPr>
-          <w:b/>
-          <w:bCs/>
-          <w:i/>
-          <w:iCs/>
-          <w:sz w:val="32"/>
-          <w:szCs w:val="32"/>
-        </w:rPr>
-      </w:pPr>
-    </w:p>
-    <w:p>
-      <w:pPr>
-        <w:spacing w:after="0"/>
-        <w:rPr>
-          <w:lang w:val="en-US"/>
-        </w:rPr>
-      </w:pPr>
-      <w:r>
-        <w:rPr>
-          <w:lang w:val="en-US"/>
-        </w:rPr>
-        <w:t>Put the metadata in the /OFB folder.</w:t>
-      </w:r>
-    </w:p>
-    <w:p>
-      <w:pPr>
-        <w:spacing w:after="0"/>
-        <w:rPr>
-          <w:lang w:val="en-US"/>
-        </w:rPr>
-      </w:pPr>
+        <w:t>Option 1: You don't want to filter your dataset</w:t>
+      </w:r>
     </w:p>
     <w:p>
       <w:pPr>
         <w:spacing w:after="0"/>
         <w:rPr>
           <w:rFonts w:cstheme="minorHAnsi"/>
-          <w:b/>
-          <w:bCs/>
-          <w:color w:val="0070C0"/>
           <w:lang w:val="en-US"/>
         </w:rPr>
       </w:pPr>
       <w:r>
         <w:rPr>
           <w:rFonts w:cstheme="minorHAnsi"/>
-          <w:b/>
-          <w:bCs/>
-          <w:color w:val="0070C0"/>
-          <w:lang w:val="en-US"/>
-        </w:rPr>
-        <w:t>Code Usage</w:t>
-      </w:r>
-    </w:p>
-    <w:p>
-      <w:pPr>
-        <w:spacing w:after="0"/>
-        <w:rPr>
-          <w:rFonts w:cstheme="minorHAnsi"/>
-          <w:lang w:val="en-US"/>
-        </w:rPr>
-      </w:pPr>
-      <w:r>
-        <w:rPr>
-          <w:rFonts w:cstheme="minorHAnsi"/>
-          <w:lang w:val="en-US"/>
-        </w:rPr>
-        <w:t xml:space="preserve">Open the </w:t>
-      </w:r>
-      <w:r>
-        <w:rPr>
-          <w:rFonts w:cstheme="minorHAnsi"/>
-          <w:i/>
-          <w:iCs/>
-          <w:lang w:val="en-US"/>
-        </w:rPr>
-        <w:t>5_Model-prediction-already-dataset_manuel_OFB.py</w:t>
-      </w:r>
-      <w:r>
-        <w:rPr>
-          <w:rFonts w:cstheme="minorHAnsi"/>
-          <w:lang w:val="en-US"/>
-        </w:rPr>
-        <w:t xml:space="preserve"> file with a Python utility like Spyder.</w:t>
+          <w:lang w:val="en-US"/>
+        </w:rPr>
+        <w:t>Open the 5_Model-prediction-already-dataset_manuel_OFB.py file using a Python utility like Spyder.</w:t>
       </w:r>
     </w:p>
     <w:p>
@@ -3092,10 +3767,10 @@
           <w:noProof/>
         </w:rPr>
         <w:drawing>
-          <wp:inline distT="0" distB="0" distL="0" distR="0" wp14:anchorId="5428E4C3" wp14:editId="3FDCF3B7">
+          <wp:inline distT="0" distB="0" distL="0" distR="0" wp14:anchorId="221375FC" wp14:editId="5FA21BFD">
             <wp:extent cx="342900" cy="295275"/>
             <wp:effectExtent l="0" t="0" r="0" b="9525"/>
-            <wp:docPr id="1801038959" name="Image 1801038959"/>
+            <wp:docPr id="1328167145" name="Image 1328167145"/>
             <wp:cNvGraphicFramePr>
               <a:graphicFrameLocks xmlns:a="http://schemas.openxmlformats.org/drawingml/2006/main" noChangeAspect="1"/>
             </wp:cNvGraphicFramePr>
@@ -3107,7 +3782,7 @@
                     <pic:cNvPicPr/>
                   </pic:nvPicPr>
                   <pic:blipFill>
-                    <a:blip r:embed="rId8">
+                    <a:blip r:embed="rId9">
                       <a:extLst>
                         <a:ext uri="{28A0092B-C50C-407E-A947-70E740481C1C}">
                           <a14:useLocalDpi xmlns:a14="http://schemas.microsoft.com/office/drawing/2010/main" val="0"/>
@@ -3161,7 +3836,354 @@
         <w:rPr>
           <w:lang w:val="en-US"/>
         </w:rPr>
-        <w:t>You will be asked several questions in the console (see console example below).</w:t>
+        <w:t>You will be asked two questions in the console</w:t>
+      </w:r>
+    </w:p>
+    <w:p>
+      <w:pPr>
+        <w:spacing w:after="0"/>
+        <w:rPr>
+          <w:lang w:val="en-US"/>
+        </w:rPr>
+      </w:pPr>
+    </w:p>
+    <w:p>
+      <w:pPr>
+        <w:spacing w:after="0"/>
+        <w:rPr>
+          <w:b/>
+          <w:bCs/>
+          <w:lang w:val="en-US"/>
+        </w:rPr>
+      </w:pPr>
+      <w:r>
+        <w:rPr>
+          <w:b/>
+          <w:bCs/>
+          <w:lang w:val="en-US"/>
+        </w:rPr>
+        <w:t xml:space="preserve">1st question: </w:t>
+      </w:r>
+      <w:bookmarkStart w:id="4" w:name="_Hlk143280337"/>
+      <w:bookmarkEnd w:id="4"/>
+      <w:r>
+        <w:rPr>
+          <w:b/>
+          <w:bCs/>
+          <w:lang w:val="en-US"/>
+        </w:rPr>
+        <w:t xml:space="preserve">Write here the </w:t>
+      </w:r>
+      <w:proofErr w:type="spellStart"/>
+      <w:r>
+        <w:rPr>
+          <w:b/>
+          <w:bCs/>
+          <w:lang w:val="en-US"/>
+        </w:rPr>
+        <w:t>treshold</w:t>
+      </w:r>
+      <w:proofErr w:type="spellEnd"/>
+      <w:r>
+        <w:rPr>
+          <w:b/>
+          <w:bCs/>
+          <w:lang w:val="en-US"/>
+        </w:rPr>
+        <w:t xml:space="preserve"> / </w:t>
+      </w:r>
+      <w:proofErr w:type="spellStart"/>
+      <w:r>
+        <w:rPr>
+          <w:b/>
+          <w:bCs/>
+          <w:lang w:val="en-US"/>
+        </w:rPr>
+        <w:t>Ecrivez</w:t>
+      </w:r>
+      <w:proofErr w:type="spellEnd"/>
+      <w:r>
+        <w:rPr>
+          <w:b/>
+          <w:bCs/>
+          <w:lang w:val="en-US"/>
+        </w:rPr>
+        <w:t xml:space="preserve"> le </w:t>
+      </w:r>
+      <w:proofErr w:type="spellStart"/>
+      <w:proofErr w:type="gramStart"/>
+      <w:r>
+        <w:rPr>
+          <w:b/>
+          <w:bCs/>
+          <w:lang w:val="en-US"/>
+        </w:rPr>
+        <w:t>seuil</w:t>
+      </w:r>
+      <w:proofErr w:type="spellEnd"/>
+      <w:proofErr w:type="gramEnd"/>
+    </w:p>
+    <w:p>
+      <w:pPr>
+        <w:spacing w:after="0"/>
+        <w:rPr>
+          <w:lang w:val="en-US"/>
+        </w:rPr>
+      </w:pPr>
+      <w:r>
+        <w:rPr>
+          <w:lang w:val="en-US"/>
+        </w:rPr>
+        <w:t>You meet the threshold given at the beginning of the manual.</w:t>
+      </w:r>
+    </w:p>
+    <w:p>
+      <w:pPr>
+        <w:spacing w:after="0"/>
+        <w:rPr>
+          <w:lang w:val="en-US"/>
+        </w:rPr>
+      </w:pPr>
+    </w:p>
+    <w:p>
+      <w:pPr>
+        <w:spacing w:after="0"/>
+        <w:rPr>
+          <w:b/>
+          <w:bCs/>
+          <w:lang w:val="en-US"/>
+        </w:rPr>
+      </w:pPr>
+      <w:r>
+        <w:rPr>
+          <w:b/>
+          <w:bCs/>
+          <w:lang w:val="en-US"/>
+        </w:rPr>
+        <w:t xml:space="preserve">2nd question: </w:t>
+      </w:r>
+      <w:r>
+        <w:rPr>
+          <w:b/>
+          <w:bCs/>
+          <w:i/>
+          <w:iCs/>
+          <w:lang w:val="en-US"/>
+        </w:rPr>
+        <w:t xml:space="preserve">Write here the directory of the OFB folder (end by '/OFB lynx' or ‘/OFB jaguar’) / </w:t>
+      </w:r>
+      <w:proofErr w:type="spellStart"/>
+      <w:r>
+        <w:rPr>
+          <w:b/>
+          <w:bCs/>
+          <w:i/>
+          <w:iCs/>
+          <w:lang w:val="en-US"/>
+        </w:rPr>
+        <w:t>Ecrivez</w:t>
+      </w:r>
+      <w:proofErr w:type="spellEnd"/>
+      <w:r>
+        <w:rPr>
+          <w:b/>
+          <w:bCs/>
+          <w:i/>
+          <w:iCs/>
+          <w:lang w:val="en-US"/>
+        </w:rPr>
+        <w:t xml:space="preserve"> </w:t>
+      </w:r>
+      <w:proofErr w:type="spellStart"/>
+      <w:r>
+        <w:rPr>
+          <w:b/>
+          <w:bCs/>
+          <w:i/>
+          <w:iCs/>
+          <w:lang w:val="en-US"/>
+        </w:rPr>
+        <w:t>ici</w:t>
+      </w:r>
+      <w:proofErr w:type="spellEnd"/>
+      <w:r>
+        <w:rPr>
+          <w:b/>
+          <w:bCs/>
+          <w:i/>
+          <w:iCs/>
+          <w:lang w:val="en-US"/>
+        </w:rPr>
+        <w:t xml:space="preserve"> le chemin </w:t>
+      </w:r>
+      <w:proofErr w:type="spellStart"/>
+      <w:r>
+        <w:rPr>
+          <w:b/>
+          <w:bCs/>
+          <w:i/>
+          <w:iCs/>
+          <w:lang w:val="en-US"/>
+        </w:rPr>
+        <w:t>d’acces</w:t>
+      </w:r>
+      <w:proofErr w:type="spellEnd"/>
+      <w:r>
+        <w:rPr>
+          <w:b/>
+          <w:bCs/>
+          <w:i/>
+          <w:iCs/>
+          <w:lang w:val="en-US"/>
+        </w:rPr>
+        <w:t xml:space="preserve"> du dossier OFB (</w:t>
+      </w:r>
+      <w:proofErr w:type="spellStart"/>
+      <w:r>
+        <w:rPr>
+          <w:b/>
+          <w:bCs/>
+          <w:i/>
+          <w:iCs/>
+          <w:lang w:val="en-US"/>
+        </w:rPr>
+        <w:t>fini</w:t>
+      </w:r>
+      <w:proofErr w:type="spellEnd"/>
+      <w:r>
+        <w:rPr>
+          <w:b/>
+          <w:bCs/>
+          <w:i/>
+          <w:iCs/>
+          <w:lang w:val="en-US"/>
+        </w:rPr>
+        <w:t xml:space="preserve"> par ‘/OFB lynx’ </w:t>
+      </w:r>
+      <w:proofErr w:type="spellStart"/>
+      <w:r>
+        <w:rPr>
+          <w:b/>
+          <w:bCs/>
+          <w:i/>
+          <w:iCs/>
+          <w:lang w:val="en-US"/>
+        </w:rPr>
+        <w:t>ou</w:t>
+      </w:r>
+      <w:proofErr w:type="spellEnd"/>
+      <w:r>
+        <w:rPr>
+          <w:b/>
+          <w:bCs/>
+          <w:i/>
+          <w:iCs/>
+          <w:lang w:val="en-US"/>
+        </w:rPr>
+        <w:t xml:space="preserve"> ‘/OFB/jaguar’)</w:t>
+      </w:r>
+      <w:r>
+        <w:rPr>
+          <w:b/>
+          <w:bCs/>
+          <w:lang w:val="en-US"/>
+        </w:rPr>
+        <w:t xml:space="preserve">. </w:t>
+      </w:r>
+    </w:p>
+    <w:p>
+      <w:pPr>
+        <w:spacing w:after="0"/>
+        <w:rPr>
+          <w:lang w:val="en-US"/>
+        </w:rPr>
+      </w:pPr>
+      <w:r>
+        <w:rPr>
+          <w:lang w:val="en-US"/>
+        </w:rPr>
+        <w:t>You answer for example D:/my_code/OFB lynx.</w:t>
+      </w:r>
+    </w:p>
+    <w:p>
+      <w:pPr>
+        <w:spacing w:after="0"/>
+        <w:rPr>
+          <w:lang w:val="en-US"/>
+        </w:rPr>
+      </w:pPr>
+    </w:p>
+    <w:p>
+      <w:pPr>
+        <w:spacing w:after="0"/>
+        <w:rPr>
+          <w:b/>
+          <w:bCs/>
+        </w:rPr>
+      </w:pPr>
+      <w:r>
+        <w:rPr>
+          <w:b/>
+          <w:bCs/>
+          <w:lang w:val="en-US"/>
+        </w:rPr>
+        <w:lastRenderedPageBreak/>
+        <w:t xml:space="preserve">3rd question: </w:t>
+      </w:r>
+      <w:bookmarkStart w:id="5" w:name="_Hlk143280350"/>
+      <w:bookmarkEnd w:id="5"/>
+      <w:r>
+        <w:rPr>
+          <w:b/>
+          <w:bCs/>
+          <w:lang w:val="en-US"/>
+        </w:rPr>
+        <w:t xml:space="preserve">Do you want to filter individuals? </w:t>
+      </w:r>
+      <w:r>
+        <w:rPr>
+          <w:b/>
+          <w:bCs/>
+        </w:rPr>
+        <w:t>(yes/no) / Voulez-vous filtrer les individus (écrire yes/no).</w:t>
+      </w:r>
+    </w:p>
+    <w:p>
+      <w:pPr>
+        <w:spacing w:after="0"/>
+        <w:rPr>
+          <w:i/>
+          <w:iCs/>
+          <w:lang w:val="en-US"/>
+        </w:rPr>
+      </w:pPr>
+      <w:r>
+        <w:rPr>
+          <w:lang w:val="en-US"/>
+        </w:rPr>
+        <w:t>You answer with no.</w:t>
+      </w:r>
+    </w:p>
+    <w:p>
+      <w:pPr>
+        <w:spacing w:after="0"/>
+        <w:rPr>
+          <w:lang w:val="en-US"/>
+        </w:rPr>
+      </w:pPr>
+    </w:p>
+    <w:p>
+      <w:pPr>
+        <w:spacing w:after="0"/>
+        <w:rPr>
+          <w:lang w:val="en-US"/>
+        </w:rPr>
+      </w:pPr>
+      <w:r>
+        <w:rPr>
+          <w:lang w:val="en-US"/>
+        </w:rPr>
+        <w:t>The results are in the form of a csv named results_k-voisins_manuel in '/OFB lynx' or '/OFB jaguar' (see below).</w:t>
       </w:r>
     </w:p>
     <w:p>
@@ -3173,10 +4195,10 @@
           <w:noProof/>
         </w:rPr>
         <w:drawing>
-          <wp:inline distT="0" distB="0" distL="0" distR="0" wp14:anchorId="1A7E9C62" wp14:editId="06421A78">
-            <wp:extent cx="5229225" cy="2619375"/>
-            <wp:effectExtent l="0" t="0" r="9525" b="9525"/>
-            <wp:docPr id="340935407" name="Image 340935407" descr="Une image contenant texte, Appareils électroniques, capture d’écran, affichage&#10;&#10;Description générée automatiquement"/>
+          <wp:inline distT="0" distB="0" distL="0" distR="0" wp14:anchorId="691891C6" wp14:editId="6E9D431A">
+            <wp:extent cx="1962150" cy="1924050"/>
+            <wp:effectExtent l="0" t="0" r="0" b="0"/>
+            <wp:docPr id="1133442115" name="Image 1"/>
             <wp:cNvGraphicFramePr>
               <a:graphicFrameLocks xmlns:a="http://schemas.openxmlformats.org/drawingml/2006/main" noChangeAspect="1"/>
             </wp:cNvGraphicFramePr>
@@ -3184,11 +4206,11 @@
               <a:graphicData uri="http://schemas.openxmlformats.org/drawingml/2006/picture">
                 <pic:pic xmlns:pic="http://schemas.openxmlformats.org/drawingml/2006/picture">
                   <pic:nvPicPr>
-                    <pic:cNvPr id="1415247114" name="Image 1415247114" descr="Une image contenant texte, Appareils électroniques, capture d’écran, affichage&#10;&#10;Description générée automatiquement"/>
+                    <pic:cNvPr id="1133442115" name=""/>
                     <pic:cNvPicPr/>
                   </pic:nvPicPr>
                   <pic:blipFill>
-                    <a:blip r:embed="rId9">
+                    <a:blip r:embed="rId14">
                       <a:extLst>
                         <a:ext uri="{28A0092B-C50C-407E-A947-70E740481C1C}">
                           <a14:useLocalDpi xmlns:a14="http://schemas.microsoft.com/office/drawing/2010/main" val="0"/>
@@ -3202,7 +4224,7 @@
                   <pic:spPr>
                     <a:xfrm>
                       <a:off x="0" y="0"/>
-                      <a:ext cx="5229225" cy="2619375"/>
+                      <a:ext cx="1962150" cy="1924050"/>
                     </a:xfrm>
                     <a:prstGeom prst="rect">
                       <a:avLst/>
@@ -3224,298 +4246,6 @@
       <w:pPr>
         <w:spacing w:after="0"/>
         <w:rPr>
-          <w:lang w:val="en-US"/>
-        </w:rPr>
-      </w:pPr>
-      <w:r>
-        <w:rPr>
-          <w:lang w:val="en-US"/>
-        </w:rPr>
-        <w:t xml:space="preserve">1st question: </w:t>
-      </w:r>
-      <w:r>
-        <w:rPr>
-          <w:lang w:val="en-US"/>
-        </w:rPr>
-        <w:t>Write here the treshold / Ecrivez le seuil</w:t>
-      </w:r>
-    </w:p>
-    <w:p>
-      <w:pPr>
-        <w:spacing w:after="0"/>
-        <w:rPr>
-          <w:lang w:val="en-US"/>
-        </w:rPr>
-      </w:pPr>
-      <w:r>
-        <w:rPr>
-          <w:lang w:val="en-US"/>
-        </w:rPr>
-        <w:t>You meet the given threshold.</w:t>
-      </w:r>
-    </w:p>
-    <w:p>
-      <w:pPr>
-        <w:spacing w:after="0"/>
-        <w:rPr>
-          <w:lang w:val="en-US"/>
-        </w:rPr>
-      </w:pPr>
-    </w:p>
-    <w:p>
-      <w:pPr>
-        <w:spacing w:after="0"/>
-        <w:rPr>
-          <w:lang w:val="en-US"/>
-        </w:rPr>
-      </w:pPr>
-      <w:r>
-        <w:rPr>
-          <w:lang w:val="en-US"/>
-        </w:rPr>
-        <w:t xml:space="preserve">2nd question: </w:t>
-      </w:r>
-      <w:r>
-        <w:rPr>
-          <w:i/>
-          <w:iCs/>
-          <w:lang w:val="en-US"/>
-        </w:rPr>
-        <w:t>Write here the directory of the OFB folder (end by '/OFB') / Ecrivez ici le chemin d’acces du dossier OFB (fini par /OFB)</w:t>
-      </w:r>
-      <w:r>
-        <w:rPr>
-          <w:lang w:val="en-US"/>
-        </w:rPr>
-        <w:t>.</w:t>
-      </w:r>
-    </w:p>
-    <w:p>
-      <w:pPr>
-        <w:spacing w:after="0"/>
-        <w:rPr>
-          <w:lang w:val="en-US"/>
-        </w:rPr>
-      </w:pPr>
-      <w:r>
-        <w:rPr>
-          <w:lang w:val="en-US"/>
-        </w:rPr>
-        <w:t xml:space="preserve">You answer for example </w:t>
-      </w:r>
-      <w:r>
-        <w:rPr>
-          <w:i/>
-          <w:iCs/>
-          <w:lang w:val="en-US"/>
-        </w:rPr>
-        <w:t>D:/my_code/OFB</w:t>
-      </w:r>
-      <w:r>
-        <w:rPr>
-          <w:lang w:val="en-US"/>
-        </w:rPr>
-        <w:t>.</w:t>
-      </w:r>
-    </w:p>
-    <w:p>
-      <w:pPr>
-        <w:spacing w:after="0"/>
-        <w:rPr>
-          <w:lang w:val="en-US"/>
-        </w:rPr>
-      </w:pPr>
-    </w:p>
-    <w:p>
-      <w:pPr>
-        <w:spacing w:after="0"/>
-      </w:pPr>
-      <w:r>
-        <w:rPr>
-          <w:lang w:val="en-US"/>
-        </w:rPr>
-        <w:t>3rd question</w:t>
-      </w:r>
-      <w:r>
-        <w:rPr>
-          <w:lang w:val="en-US"/>
-        </w:rPr>
-        <w:t xml:space="preserve">: </w:t>
-      </w:r>
-      <w:r>
-        <w:rPr>
-          <w:lang w:val="en-US"/>
-        </w:rPr>
-        <w:t>D</w:t>
-      </w:r>
-      <w:r>
-        <w:rPr>
-          <w:lang w:val="en-US"/>
-        </w:rPr>
-        <w:t xml:space="preserve">o you want to filter individuals? </w:t>
-      </w:r>
-      <w:r>
-        <w:t xml:space="preserve">(yes/no) / </w:t>
-      </w:r>
-      <w:r>
-        <w:t>V</w:t>
-      </w:r>
-      <w:r>
-        <w:t>oulez</w:t>
-      </w:r>
-      <w:r>
-        <w:t>-</w:t>
-      </w:r>
-      <w:r>
-        <w:t>vous filtrer les individus (écrire yes/no)</w:t>
-      </w:r>
-      <w:r>
-        <w:t>.</w:t>
-      </w:r>
-    </w:p>
-    <w:p>
-      <w:pPr>
-        <w:spacing w:after="0"/>
-        <w:rPr>
-          <w:i/>
-          <w:iCs/>
-          <w:lang w:val="en-US"/>
-        </w:rPr>
-      </w:pPr>
-      <w:r>
-        <w:rPr>
-          <w:lang w:val="en-US"/>
-        </w:rPr>
-        <w:t>You answer yes.</w:t>
-      </w:r>
-    </w:p>
-    <w:p>
-      <w:pPr>
-        <w:spacing w:after="0"/>
-        <w:rPr>
-          <w:i/>
-          <w:iCs/>
-          <w:lang w:val="en-US"/>
-        </w:rPr>
-      </w:pPr>
-    </w:p>
-    <w:p>
-      <w:pPr>
-        <w:spacing w:after="0"/>
-        <w:rPr>
-          <w:lang w:val="en-US"/>
-        </w:rPr>
-      </w:pPr>
-      <w:r>
-        <w:rPr>
-          <w:lang w:val="en-US"/>
-        </w:rPr>
-        <w:t xml:space="preserve">4th question: </w:t>
-      </w:r>
-      <w:r>
-        <w:rPr>
-          <w:lang w:val="en-US"/>
-        </w:rPr>
-        <w:t>Choose the year you want (none if not) / Choisissez l’année à filtrer (écrivez none sinon)</w:t>
-      </w:r>
-    </w:p>
-    <w:p>
-      <w:pPr>
-        <w:spacing w:after="0"/>
-        <w:rPr>
-          <w:lang w:val="en-US"/>
-        </w:rPr>
-      </w:pPr>
-      <w:r>
-        <w:rPr>
-          <w:lang w:val="en-US"/>
-        </w:rPr>
-        <w:t>You answer for example 2006.</w:t>
-      </w:r>
-    </w:p>
-    <w:p>
-      <w:pPr>
-        <w:spacing w:after="0"/>
-        <w:rPr>
-          <w:lang w:val="en-US"/>
-        </w:rPr>
-      </w:pPr>
-    </w:p>
-    <w:p>
-      <w:pPr>
-        <w:spacing w:after="0"/>
-        <w:rPr>
-          <w:lang w:val="en-US"/>
-        </w:rPr>
-      </w:pPr>
-      <w:r>
-        <w:rPr>
-          <w:lang w:val="en-US"/>
-        </w:rPr>
-        <w:t xml:space="preserve">5th question: </w:t>
-      </w:r>
-      <w:r>
-        <w:t xml:space="preserve">Choose the place you want (none if not) / Choisissez </w:t>
-      </w:r>
-      <w:r>
-        <w:t>la date pour filtrer</w:t>
-      </w:r>
-      <w:r>
-        <w:t xml:space="preserve"> (écrivez none sinon)</w:t>
-      </w:r>
-    </w:p>
-    <w:p>
-      <w:pPr>
-        <w:spacing w:after="0"/>
-        <w:rPr>
-          <w:i/>
-          <w:iCs/>
-          <w:lang w:val="en-US"/>
-        </w:rPr>
-      </w:pPr>
-      <w:r>
-        <w:rPr>
-          <w:lang w:val="en-US"/>
-        </w:rPr>
-        <w:t>For example, you answer A.</w:t>
-      </w:r>
-    </w:p>
-    <w:p>
-      <w:pPr>
-        <w:spacing w:after="0"/>
-        <w:rPr>
-          <w:i/>
-          <w:iCs/>
-          <w:lang w:val="en-US"/>
-        </w:rPr>
-      </w:pPr>
-    </w:p>
-    <w:p>
-      <w:pPr>
-        <w:spacing w:after="0"/>
-        <w:rPr>
-          <w:lang w:val="en-US"/>
-        </w:rPr>
-      </w:pPr>
-      <w:r>
-        <w:rPr>
-          <w:lang w:val="en-US"/>
-        </w:rPr>
-        <w:t>The results are in the form of a csv named results_k-voisins_manuel in /OFB.</w:t>
-      </w:r>
-    </w:p>
-    <w:p>
-      <w:pPr>
-        <w:spacing w:after="0"/>
-        <w:rPr>
-          <w:lang w:val="en-US"/>
-        </w:rPr>
-      </w:pPr>
-    </w:p>
-    <w:p>
-      <w:pPr>
-        <w:spacing w:after="0"/>
-        <w:rPr>
           <w:b/>
           <w:bCs/>
           <w:color w:val="00B050"/>
@@ -3531,39 +4261,224 @@
           <w:u w:val="single"/>
           <w:lang w:val="en-US"/>
         </w:rPr>
-        <w:t>Option 2: You don't want to filter your dataset</w:t>
-      </w:r>
+        <w:t>Option 2: You want to filter your dataset by dates/locations for prediction</w:t>
+      </w:r>
+    </w:p>
+    <w:p>
+      <w:pPr>
+        <w:spacing w:after="0"/>
+        <w:rPr>
+          <w:b/>
+          <w:bCs/>
+          <w:color w:val="0070C0"/>
+          <w:lang w:val="en-US"/>
+        </w:rPr>
+      </w:pPr>
+      <w:r>
+        <w:rPr>
+          <w:b/>
+          <w:bCs/>
+          <w:color w:val="0070C0"/>
+          <w:lang w:val="en-US"/>
+        </w:rPr>
+        <w:t>Setting up metadata</w:t>
+      </w:r>
+    </w:p>
+    <w:p>
+      <w:pPr>
+        <w:spacing w:after="0"/>
+        <w:rPr>
+          <w:lang w:val="en-US"/>
+        </w:rPr>
+      </w:pPr>
+      <w:r>
+        <w:rPr>
+          <w:lang w:val="en-US"/>
+        </w:rPr>
+        <w:t>Put your metadata in the form of a csv named metadata.csv. It should look like the example below with the lynx identifier (lynx_ID), the places where it was identified (place), the dates it was identified (date) and the name of the different images (picture) .</w:t>
+      </w:r>
+    </w:p>
+    <w:p>
+      <w:pPr>
+        <w:spacing w:after="0"/>
+        <w:rPr>
+          <w:b/>
+          <w:bCs/>
+          <w:i/>
+          <w:iCs/>
+          <w:sz w:val="32"/>
+          <w:szCs w:val="32"/>
+        </w:rPr>
+      </w:pPr>
+      <w:r>
+        <w:rPr>
+          <w:noProof/>
+        </w:rPr>
+        <w:drawing>
+          <wp:inline distT="0" distB="0" distL="0" distR="0" wp14:anchorId="2224250C" wp14:editId="5FAE06B6">
+            <wp:extent cx="4229100" cy="1657350"/>
+            <wp:effectExtent l="0" t="0" r="0" b="0"/>
+            <wp:docPr id="273436163" name="Image 1" descr="Une image contenant texte, capture d’écran, Police, nombre&#10;&#10;Description générée automatiquement"/>
+            <wp:cNvGraphicFramePr>
+              <a:graphicFrameLocks xmlns:a="http://schemas.openxmlformats.org/drawingml/2006/main" noChangeAspect="1"/>
+            </wp:cNvGraphicFramePr>
+            <a:graphic xmlns:a="http://schemas.openxmlformats.org/drawingml/2006/main">
+              <a:graphicData uri="http://schemas.openxmlformats.org/drawingml/2006/picture">
+                <pic:pic xmlns:pic="http://schemas.openxmlformats.org/drawingml/2006/picture">
+                  <pic:nvPicPr>
+                    <pic:cNvPr id="273436163" name="Image 1" descr="Une image contenant texte, capture d’écran, Police, nombre&#10;&#10;Description générée automatiquement"/>
+                    <pic:cNvPicPr/>
+                  </pic:nvPicPr>
+                  <pic:blipFill>
+                    <a:blip r:embed="rId15">
+                      <a:extLst>
+                        <a:ext uri="{28A0092B-C50C-407E-A947-70E740481C1C}">
+                          <a14:useLocalDpi xmlns:a14="http://schemas.microsoft.com/office/drawing/2010/main" val="0"/>
+                        </a:ext>
+                      </a:extLst>
+                    </a:blip>
+                    <a:stretch>
+                      <a:fillRect/>
+                    </a:stretch>
+                  </pic:blipFill>
+                  <pic:spPr>
+                    <a:xfrm>
+                      <a:off x="0" y="0"/>
+                      <a:ext cx="4229100" cy="1657350"/>
+                    </a:xfrm>
+                    <a:prstGeom prst="rect">
+                      <a:avLst/>
+                    </a:prstGeom>
+                  </pic:spPr>
+                </pic:pic>
+              </a:graphicData>
+            </a:graphic>
+          </wp:inline>
+        </w:drawing>
+      </w:r>
+    </w:p>
+    <w:p>
+      <w:pPr>
+        <w:spacing w:after="0"/>
+        <w:rPr>
+          <w:b/>
+          <w:bCs/>
+          <w:i/>
+          <w:iCs/>
+          <w:sz w:val="32"/>
+          <w:szCs w:val="32"/>
+        </w:rPr>
+      </w:pPr>
+    </w:p>
+    <w:p>
+      <w:pPr>
+        <w:spacing w:after="0"/>
+        <w:rPr>
+          <w:lang w:val="en-US"/>
+        </w:rPr>
+      </w:pPr>
+      <w:r>
+        <w:rPr>
+          <w:lang w:val="en-US"/>
+        </w:rPr>
+        <w:t>Put the metadata in the /OFB lynx or /OFB jaguar folder with the other files (see below).</w:t>
+      </w:r>
+    </w:p>
+    <w:p>
+      <w:pPr>
+        <w:spacing w:after="0"/>
+      </w:pPr>
+      <w:r>
+        <w:rPr>
+          <w:noProof/>
+        </w:rPr>
+        <w:drawing>
+          <wp:inline distT="0" distB="0" distL="0" distR="0" wp14:anchorId="32446DA7" wp14:editId="062F6AFA">
+            <wp:extent cx="1819275" cy="1666875"/>
+            <wp:effectExtent l="0" t="0" r="9525" b="9525"/>
+            <wp:docPr id="2120314990" name="Image 2120314990" descr="Une image contenant texte, capture d’écran, Police&#10;&#10;Description générée automatiquement"/>
+            <wp:cNvGraphicFramePr>
+              <a:graphicFrameLocks xmlns:a="http://schemas.openxmlformats.org/drawingml/2006/main" noChangeAspect="1"/>
+            </wp:cNvGraphicFramePr>
+            <a:graphic xmlns:a="http://schemas.openxmlformats.org/drawingml/2006/main">
+              <a:graphicData uri="http://schemas.openxmlformats.org/drawingml/2006/picture">
+                <pic:pic xmlns:pic="http://schemas.openxmlformats.org/drawingml/2006/picture">
+                  <pic:nvPicPr>
+                    <pic:cNvPr id="2120314990" name="Image 2120314990" descr="Une image contenant texte, capture d’écran, Police&#10;&#10;Description générée automatiquement"/>
+                    <pic:cNvPicPr/>
+                  </pic:nvPicPr>
+                  <pic:blipFill>
+                    <a:blip r:embed="rId13">
+                      <a:extLst>
+                        <a:ext uri="{28A0092B-C50C-407E-A947-70E740481C1C}">
+                          <a14:useLocalDpi xmlns:a14="http://schemas.microsoft.com/office/drawing/2010/main" val="0"/>
+                        </a:ext>
+                      </a:extLst>
+                    </a:blip>
+                    <a:stretch>
+                      <a:fillRect/>
+                    </a:stretch>
+                  </pic:blipFill>
+                  <pic:spPr>
+                    <a:xfrm>
+                      <a:off x="0" y="0"/>
+                      <a:ext cx="1819275" cy="1666875"/>
+                    </a:xfrm>
+                    <a:prstGeom prst="rect">
+                      <a:avLst/>
+                    </a:prstGeom>
+                  </pic:spPr>
+                </pic:pic>
+              </a:graphicData>
+            </a:graphic>
+          </wp:inline>
+        </w:drawing>
+      </w:r>
+    </w:p>
+    <w:p>
+      <w:pPr>
+        <w:spacing w:after="0"/>
+        <w:rPr>
+          <w:lang w:val="en-US"/>
+        </w:rPr>
+      </w:pPr>
     </w:p>
     <w:p>
       <w:pPr>
         <w:spacing w:after="0"/>
         <w:rPr>
           <w:rFonts w:cstheme="minorHAnsi"/>
+          <w:b/>
+          <w:bCs/>
+          <w:color w:val="0070C0"/>
           <w:lang w:val="en-US"/>
         </w:rPr>
       </w:pPr>
       <w:r>
         <w:rPr>
           <w:rFonts w:cstheme="minorHAnsi"/>
-          <w:lang w:val="en-US"/>
-        </w:rPr>
-        <w:t xml:space="preserve">Open the </w:t>
-      </w:r>
-      <w:r>
+          <w:b/>
+          <w:bCs/>
+          <w:color w:val="0070C0"/>
+          <w:lang w:val="en-US"/>
+        </w:rPr>
+        <w:t>Code usage</w:t>
+      </w:r>
+    </w:p>
+    <w:p>
+      <w:pPr>
+        <w:spacing w:after="0"/>
         <w:rPr>
           <w:rFonts w:cstheme="minorHAnsi"/>
-          <w:i/>
-          <w:iCs/>
-          <w:lang w:val="en-US"/>
-        </w:rPr>
-        <w:t>5_Model-prediction-already-dataset_manuel_OFB.py</w:t>
-      </w:r>
+          <w:lang w:val="en-US"/>
+        </w:rPr>
+      </w:pPr>
       <w:r>
         <w:rPr>
           <w:rFonts w:cstheme="minorHAnsi"/>
           <w:lang w:val="en-US"/>
         </w:rPr>
-        <w:t xml:space="preserve"> file with a Python utility like Spyder.</w:t>
+        <w:t>Open the 5_Model-prediction-already-dataset_manuel_OFB.py file using a Python utility like Spyder.</w:t>
       </w:r>
     </w:p>
     <w:p>
@@ -3587,10 +4502,10 @@
           <w:noProof/>
         </w:rPr>
         <w:drawing>
-          <wp:inline distT="0" distB="0" distL="0" distR="0" wp14:anchorId="30FE3048" wp14:editId="228F06F6">
+          <wp:inline distT="0" distB="0" distL="0" distR="0" wp14:anchorId="64279AFC" wp14:editId="5E71AF27">
             <wp:extent cx="342900" cy="295275"/>
             <wp:effectExtent l="0" t="0" r="0" b="9525"/>
-            <wp:docPr id="1328167145" name="Image 1328167145"/>
+            <wp:docPr id="1801038959" name="Image 1801038959"/>
             <wp:cNvGraphicFramePr>
               <a:graphicFrameLocks xmlns:a="http://schemas.openxmlformats.org/drawingml/2006/main" noChangeAspect="1"/>
             </wp:cNvGraphicFramePr>
@@ -3602,7 +4517,7 @@
                     <pic:cNvPicPr/>
                   </pic:nvPicPr>
                   <pic:blipFill>
-                    <a:blip r:embed="rId8">
+                    <a:blip r:embed="rId9">
                       <a:extLst>
                         <a:ext uri="{28A0092B-C50C-407E-A947-70E740481C1C}">
                           <a14:useLocalDpi xmlns:a14="http://schemas.microsoft.com/office/drawing/2010/main" val="0"/>
@@ -3656,7 +4571,621 @@
         <w:rPr>
           <w:lang w:val="en-US"/>
         </w:rPr>
-        <w:t>You will be asked two questions in the console (see console example below).</w:t>
+        <w:t>Several questions will be asked in the console</w:t>
+      </w:r>
+    </w:p>
+    <w:p>
+      <w:pPr>
+        <w:spacing w:after="0"/>
+        <w:rPr>
+          <w:lang w:val="en-US"/>
+        </w:rPr>
+      </w:pPr>
+    </w:p>
+    <w:p>
+      <w:pPr>
+        <w:spacing w:after="0"/>
+        <w:rPr>
+          <w:b/>
+          <w:bCs/>
+          <w:lang w:val="en-US"/>
+        </w:rPr>
+      </w:pPr>
+      <w:r>
+        <w:rPr>
+          <w:b/>
+          <w:bCs/>
+          <w:lang w:val="en-US"/>
+        </w:rPr>
+        <w:t xml:space="preserve">1st question: </w:t>
+      </w:r>
+      <w:bookmarkStart w:id="6" w:name="_Hlk143280300"/>
+      <w:bookmarkEnd w:id="6"/>
+      <w:r>
+        <w:rPr>
+          <w:b/>
+          <w:bCs/>
+          <w:lang w:val="en-US"/>
+        </w:rPr>
+        <w:t xml:space="preserve">Write here the </w:t>
+      </w:r>
+      <w:proofErr w:type="spellStart"/>
+      <w:r>
+        <w:rPr>
+          <w:b/>
+          <w:bCs/>
+          <w:lang w:val="en-US"/>
+        </w:rPr>
+        <w:t>treshold</w:t>
+      </w:r>
+      <w:proofErr w:type="spellEnd"/>
+      <w:r>
+        <w:rPr>
+          <w:b/>
+          <w:bCs/>
+          <w:lang w:val="en-US"/>
+        </w:rPr>
+        <w:t xml:space="preserve"> / </w:t>
+      </w:r>
+      <w:proofErr w:type="spellStart"/>
+      <w:r>
+        <w:rPr>
+          <w:b/>
+          <w:bCs/>
+          <w:lang w:val="en-US"/>
+        </w:rPr>
+        <w:t>Ecrivez</w:t>
+      </w:r>
+      <w:proofErr w:type="spellEnd"/>
+      <w:r>
+        <w:rPr>
+          <w:b/>
+          <w:bCs/>
+          <w:lang w:val="en-US"/>
+        </w:rPr>
+        <w:t xml:space="preserve"> le </w:t>
+      </w:r>
+      <w:proofErr w:type="spellStart"/>
+      <w:proofErr w:type="gramStart"/>
+      <w:r>
+        <w:rPr>
+          <w:b/>
+          <w:bCs/>
+          <w:lang w:val="en-US"/>
+        </w:rPr>
+        <w:t>seuil</w:t>
+      </w:r>
+      <w:proofErr w:type="spellEnd"/>
+      <w:proofErr w:type="gramEnd"/>
+    </w:p>
+    <w:p>
+      <w:pPr>
+        <w:spacing w:after="0"/>
+        <w:rPr>
+          <w:lang w:val="en-US"/>
+        </w:rPr>
+      </w:pPr>
+      <w:r>
+        <w:rPr>
+          <w:lang w:val="en-US"/>
+        </w:rPr>
+        <w:t>You meet the threshold given at the beginning of the manual.</w:t>
+      </w:r>
+    </w:p>
+    <w:p>
+      <w:pPr>
+        <w:spacing w:after="0"/>
+        <w:rPr>
+          <w:lang w:val="en-US"/>
+        </w:rPr>
+      </w:pPr>
+    </w:p>
+    <w:p>
+      <w:pPr>
+        <w:spacing w:after="0"/>
+        <w:rPr>
+          <w:b/>
+          <w:bCs/>
+          <w:lang w:val="en-US"/>
+        </w:rPr>
+      </w:pPr>
+      <w:r>
+        <w:rPr>
+          <w:b/>
+          <w:bCs/>
+          <w:lang w:val="en-US"/>
+        </w:rPr>
+        <w:t xml:space="preserve">2nd question: </w:t>
+      </w:r>
+      <w:bookmarkStart w:id="7" w:name="_Hlk143280306"/>
+      <w:bookmarkEnd w:id="7"/>
+      <w:r>
+        <w:rPr>
+          <w:b/>
+          <w:bCs/>
+          <w:i/>
+          <w:iCs/>
+          <w:lang w:val="en-US"/>
+        </w:rPr>
+        <w:t xml:space="preserve">Write here the directory of the OFB folder (end by '/OFB lynx' or ‘/OFB jaguar’) / </w:t>
+      </w:r>
+      <w:proofErr w:type="spellStart"/>
+      <w:r>
+        <w:rPr>
+          <w:b/>
+          <w:bCs/>
+          <w:i/>
+          <w:iCs/>
+          <w:lang w:val="en-US"/>
+        </w:rPr>
+        <w:t>Ecrivez</w:t>
+      </w:r>
+      <w:proofErr w:type="spellEnd"/>
+      <w:r>
+        <w:rPr>
+          <w:b/>
+          <w:bCs/>
+          <w:i/>
+          <w:iCs/>
+          <w:lang w:val="en-US"/>
+        </w:rPr>
+        <w:t xml:space="preserve"> </w:t>
+      </w:r>
+      <w:proofErr w:type="spellStart"/>
+      <w:r>
+        <w:rPr>
+          <w:b/>
+          <w:bCs/>
+          <w:i/>
+          <w:iCs/>
+          <w:lang w:val="en-US"/>
+        </w:rPr>
+        <w:t>ici</w:t>
+      </w:r>
+      <w:proofErr w:type="spellEnd"/>
+      <w:r>
+        <w:rPr>
+          <w:b/>
+          <w:bCs/>
+          <w:i/>
+          <w:iCs/>
+          <w:lang w:val="en-US"/>
+        </w:rPr>
+        <w:t xml:space="preserve"> le chemin </w:t>
+      </w:r>
+      <w:proofErr w:type="spellStart"/>
+      <w:r>
+        <w:rPr>
+          <w:b/>
+          <w:bCs/>
+          <w:i/>
+          <w:iCs/>
+          <w:lang w:val="en-US"/>
+        </w:rPr>
+        <w:t>d’acces</w:t>
+      </w:r>
+      <w:proofErr w:type="spellEnd"/>
+      <w:r>
+        <w:rPr>
+          <w:b/>
+          <w:bCs/>
+          <w:i/>
+          <w:iCs/>
+          <w:lang w:val="en-US"/>
+        </w:rPr>
+        <w:t xml:space="preserve"> du dossier OFB (</w:t>
+      </w:r>
+      <w:proofErr w:type="spellStart"/>
+      <w:r>
+        <w:rPr>
+          <w:b/>
+          <w:bCs/>
+          <w:i/>
+          <w:iCs/>
+          <w:lang w:val="en-US"/>
+        </w:rPr>
+        <w:t>fini</w:t>
+      </w:r>
+      <w:proofErr w:type="spellEnd"/>
+      <w:r>
+        <w:rPr>
+          <w:b/>
+          <w:bCs/>
+          <w:i/>
+          <w:iCs/>
+          <w:lang w:val="en-US"/>
+        </w:rPr>
+        <w:t xml:space="preserve"> par ‘/OFB lynx’ </w:t>
+      </w:r>
+      <w:proofErr w:type="spellStart"/>
+      <w:r>
+        <w:rPr>
+          <w:b/>
+          <w:bCs/>
+          <w:i/>
+          <w:iCs/>
+          <w:lang w:val="en-US"/>
+        </w:rPr>
+        <w:t>ou</w:t>
+      </w:r>
+      <w:proofErr w:type="spellEnd"/>
+      <w:r>
+        <w:rPr>
+          <w:b/>
+          <w:bCs/>
+          <w:i/>
+          <w:iCs/>
+          <w:lang w:val="en-US"/>
+        </w:rPr>
+        <w:t xml:space="preserve"> ‘/OFB/jaguar’)</w:t>
+      </w:r>
+      <w:r>
+        <w:rPr>
+          <w:b/>
+          <w:bCs/>
+          <w:lang w:val="en-US"/>
+        </w:rPr>
+        <w:t>.</w:t>
+      </w:r>
+    </w:p>
+    <w:p>
+      <w:pPr>
+        <w:spacing w:after="0"/>
+        <w:rPr>
+          <w:lang w:val="en-US"/>
+        </w:rPr>
+      </w:pPr>
+      <w:r>
+        <w:rPr>
+          <w:lang w:val="en-US"/>
+        </w:rPr>
+        <w:t>You answer for example D:/my_code/OFB lynx.</w:t>
+      </w:r>
+    </w:p>
+    <w:p>
+      <w:pPr>
+        <w:spacing w:after="0"/>
+        <w:rPr>
+          <w:lang w:val="en-US"/>
+        </w:rPr>
+      </w:pPr>
+    </w:p>
+    <w:p>
+      <w:pPr>
+        <w:spacing w:after="0"/>
+        <w:rPr>
+          <w:b/>
+          <w:bCs/>
+        </w:rPr>
+      </w:pPr>
+      <w:r>
+        <w:rPr>
+          <w:b/>
+          <w:bCs/>
+          <w:lang w:val="en-US"/>
+        </w:rPr>
+        <w:t xml:space="preserve">3rd question: </w:t>
+      </w:r>
+      <w:bookmarkStart w:id="8" w:name="_Hlk143280314"/>
+      <w:bookmarkEnd w:id="8"/>
+      <w:r>
+        <w:rPr>
+          <w:b/>
+          <w:bCs/>
+          <w:lang w:val="en-US"/>
+        </w:rPr>
+        <w:t xml:space="preserve">Do you want to filter individuals? </w:t>
+      </w:r>
+      <w:r>
+        <w:rPr>
+          <w:b/>
+          <w:bCs/>
+        </w:rPr>
+        <w:t>(yes/no) / Voulez-vous filtrer les individus (écrire yes/no).</w:t>
+      </w:r>
+    </w:p>
+    <w:p>
+      <w:pPr>
+        <w:spacing w:after="0"/>
+        <w:rPr>
+          <w:i/>
+          <w:iCs/>
+          <w:lang w:val="en-US"/>
+        </w:rPr>
+      </w:pPr>
+      <w:r>
+        <w:rPr>
+          <w:lang w:val="en-US"/>
+        </w:rPr>
+        <w:t>You answer with yes as you want to reduce your dataset in relation to your metadata.</w:t>
+      </w:r>
+    </w:p>
+    <w:p>
+      <w:pPr>
+        <w:spacing w:after="0"/>
+        <w:rPr>
+          <w:i/>
+          <w:iCs/>
+          <w:lang w:val="en-US"/>
+        </w:rPr>
+      </w:pPr>
+    </w:p>
+    <w:p>
+      <w:pPr>
+        <w:spacing w:after="0"/>
+        <w:rPr>
+          <w:b/>
+          <w:bCs/>
+          <w:lang w:val="en-US"/>
+        </w:rPr>
+      </w:pPr>
+      <w:r>
+        <w:rPr>
+          <w:b/>
+          <w:bCs/>
+          <w:lang w:val="en-US"/>
+        </w:rPr>
+        <w:t xml:space="preserve">4th question: </w:t>
+      </w:r>
+      <w:bookmarkStart w:id="9" w:name="_Hlk143280320"/>
+      <w:bookmarkEnd w:id="9"/>
+      <w:r>
+        <w:rPr>
+          <w:b/>
+          <w:bCs/>
+          <w:lang w:val="en-US"/>
+        </w:rPr>
+        <w:t xml:space="preserve">Choose the year you want (none if not) / </w:t>
+      </w:r>
+      <w:proofErr w:type="spellStart"/>
+      <w:r>
+        <w:rPr>
+          <w:b/>
+          <w:bCs/>
+          <w:lang w:val="en-US"/>
+        </w:rPr>
+        <w:t>Choisissez</w:t>
+      </w:r>
+      <w:proofErr w:type="spellEnd"/>
+      <w:r>
+        <w:rPr>
+          <w:b/>
+          <w:bCs/>
+          <w:lang w:val="en-US"/>
+        </w:rPr>
+        <w:t xml:space="preserve"> </w:t>
+      </w:r>
+      <w:proofErr w:type="spellStart"/>
+      <w:r>
+        <w:rPr>
+          <w:b/>
+          <w:bCs/>
+          <w:lang w:val="en-US"/>
+        </w:rPr>
+        <w:t>l’année</w:t>
+      </w:r>
+      <w:proofErr w:type="spellEnd"/>
+      <w:r>
+        <w:rPr>
+          <w:b/>
+          <w:bCs/>
+          <w:lang w:val="en-US"/>
+        </w:rPr>
+        <w:t xml:space="preserve"> à </w:t>
+      </w:r>
+      <w:proofErr w:type="spellStart"/>
+      <w:r>
+        <w:rPr>
+          <w:b/>
+          <w:bCs/>
+          <w:lang w:val="en-US"/>
+        </w:rPr>
+        <w:t>filtrer</w:t>
+      </w:r>
+      <w:proofErr w:type="spellEnd"/>
+      <w:r>
+        <w:rPr>
+          <w:b/>
+          <w:bCs/>
+          <w:lang w:val="en-US"/>
+        </w:rPr>
+        <w:t xml:space="preserve"> (</w:t>
+      </w:r>
+      <w:proofErr w:type="spellStart"/>
+      <w:r>
+        <w:rPr>
+          <w:b/>
+          <w:bCs/>
+          <w:lang w:val="en-US"/>
+        </w:rPr>
+        <w:t>écrivez</w:t>
+      </w:r>
+      <w:proofErr w:type="spellEnd"/>
+      <w:r>
+        <w:rPr>
+          <w:b/>
+          <w:bCs/>
+          <w:lang w:val="en-US"/>
+        </w:rPr>
+        <w:t xml:space="preserve"> none </w:t>
+      </w:r>
+      <w:proofErr w:type="spellStart"/>
+      <w:r>
+        <w:rPr>
+          <w:b/>
+          <w:bCs/>
+          <w:lang w:val="en-US"/>
+        </w:rPr>
+        <w:t>sinon</w:t>
+      </w:r>
+      <w:proofErr w:type="spellEnd"/>
+      <w:r>
+        <w:rPr>
+          <w:b/>
+          <w:bCs/>
+          <w:lang w:val="en-US"/>
+        </w:rPr>
+        <w:t>)</w:t>
+      </w:r>
+    </w:p>
+    <w:p>
+      <w:pPr>
+        <w:spacing w:after="0"/>
+        <w:rPr>
+          <w:lang w:val="en-US"/>
+        </w:rPr>
+      </w:pPr>
+      <w:r>
+        <w:rPr>
+          <w:lang w:val="en-US"/>
+        </w:rPr>
+        <w:t>You answer for example 2006.</w:t>
+      </w:r>
+    </w:p>
+    <w:p>
+      <w:pPr>
+        <w:spacing w:after="0"/>
+        <w:rPr>
+          <w:lang w:val="en-US"/>
+        </w:rPr>
+      </w:pPr>
+    </w:p>
+    <w:p>
+      <w:pPr>
+        <w:spacing w:after="0"/>
+        <w:rPr>
+          <w:b/>
+          <w:bCs/>
+          <w:lang w:val="en-US"/>
+        </w:rPr>
+      </w:pPr>
+      <w:r>
+        <w:rPr>
+          <w:b/>
+          <w:bCs/>
+          <w:lang w:val="en-US"/>
+        </w:rPr>
+        <w:t xml:space="preserve">5th question: </w:t>
+      </w:r>
+      <w:bookmarkStart w:id="10" w:name="_Hlk143280328"/>
+      <w:bookmarkEnd w:id="10"/>
+      <w:proofErr w:type="spellStart"/>
+      <w:r>
+        <w:rPr>
+          <w:b/>
+          <w:bCs/>
+        </w:rPr>
+        <w:t>Choose</w:t>
+      </w:r>
+      <w:proofErr w:type="spellEnd"/>
+      <w:r>
+        <w:rPr>
+          <w:b/>
+          <w:bCs/>
+        </w:rPr>
+        <w:t xml:space="preserve"> the place </w:t>
+      </w:r>
+      <w:proofErr w:type="spellStart"/>
+      <w:r>
+        <w:rPr>
+          <w:b/>
+          <w:bCs/>
+        </w:rPr>
+        <w:t>you</w:t>
+      </w:r>
+      <w:proofErr w:type="spellEnd"/>
+      <w:r>
+        <w:rPr>
+          <w:b/>
+          <w:bCs/>
+        </w:rPr>
+        <w:t xml:space="preserve"> </w:t>
+      </w:r>
+      <w:proofErr w:type="spellStart"/>
+      <w:r>
+        <w:rPr>
+          <w:b/>
+          <w:bCs/>
+        </w:rPr>
+        <w:t>want</w:t>
+      </w:r>
+      <w:proofErr w:type="spellEnd"/>
+      <w:r>
+        <w:rPr>
+          <w:b/>
+          <w:bCs/>
+        </w:rPr>
+        <w:t xml:space="preserve"> (none if not) / Choisissez l</w:t>
+      </w:r>
+      <w:r>
+        <w:rPr>
+          <w:b/>
+          <w:bCs/>
+        </w:rPr>
+        <w:t>e lieu</w:t>
+      </w:r>
+      <w:r>
+        <w:rPr>
+          <w:b/>
+          <w:bCs/>
+        </w:rPr>
+        <w:t xml:space="preserve"> </w:t>
+      </w:r>
+      <w:proofErr w:type="gramStart"/>
+      <w:r>
+        <w:rPr>
+          <w:b/>
+          <w:bCs/>
+        </w:rPr>
+        <w:t>pour</w:t>
+      </w:r>
+      <w:proofErr w:type="gramEnd"/>
+      <w:r>
+        <w:rPr>
+          <w:b/>
+          <w:bCs/>
+        </w:rPr>
+        <w:t xml:space="preserve"> filtrer (écrivez none sinon)</w:t>
+      </w:r>
+    </w:p>
+    <w:p>
+      <w:pPr>
+        <w:spacing w:after="0"/>
+        <w:rPr>
+          <w:i/>
+          <w:iCs/>
+          <w:lang w:val="en-US"/>
+        </w:rPr>
+      </w:pPr>
+      <w:r>
+        <w:rPr>
+          <w:lang w:val="en-US"/>
+        </w:rPr>
+        <w:t>For example, you answer none.</w:t>
+      </w:r>
+    </w:p>
+    <w:p>
+      <w:pPr>
+        <w:spacing w:after="0"/>
+        <w:rPr>
+          <w:i/>
+          <w:iCs/>
+          <w:lang w:val="en-US"/>
+        </w:rPr>
+      </w:pPr>
+    </w:p>
+    <w:p>
+      <w:pPr>
+        <w:spacing w:after="0"/>
+        <w:rPr>
+          <w:lang w:val="en-US"/>
+        </w:rPr>
+      </w:pPr>
+      <w:r>
+        <w:rPr>
+          <w:lang w:val="en-US"/>
+        </w:rPr>
+        <w:t>The results are in the form of a csv named results_k-voisins_manuel in '/OFB lynx' or '/OFB jaguar'.</w:t>
       </w:r>
     </w:p>
     <w:p>
@@ -3668,10 +5197,10 @@
           <w:noProof/>
         </w:rPr>
         <w:drawing>
-          <wp:inline distT="0" distB="0" distL="0" distR="0" wp14:anchorId="640AC5CF" wp14:editId="0C538A1E">
-            <wp:extent cx="5229225" cy="2619375"/>
-            <wp:effectExtent l="0" t="0" r="9525" b="9525"/>
-            <wp:docPr id="1263117774" name="Image 1263117774" descr="Une image contenant texte, Appareils électroniques, capture d’écran, affichage&#10;&#10;Description générée automatiquement"/>
+          <wp:inline distT="0" distB="0" distL="0" distR="0" wp14:anchorId="4A5963CD" wp14:editId="62569A3E">
+            <wp:extent cx="1962150" cy="1924050"/>
+            <wp:effectExtent l="0" t="0" r="0" b="0"/>
+            <wp:docPr id="174500632" name="Image 174500632" descr="Une image contenant texte, capture d’écran, Police, nombre&#10;&#10;Description générée automatiquement"/>
             <wp:cNvGraphicFramePr>
               <a:graphicFrameLocks xmlns:a="http://schemas.openxmlformats.org/drawingml/2006/main" noChangeAspect="1"/>
             </wp:cNvGraphicFramePr>
@@ -3679,11 +5208,11 @@
               <a:graphicData uri="http://schemas.openxmlformats.org/drawingml/2006/picture">
                 <pic:pic xmlns:pic="http://schemas.openxmlformats.org/drawingml/2006/picture">
                   <pic:nvPicPr>
-                    <pic:cNvPr id="1415247114" name="Image 1415247114" descr="Une image contenant texte, Appareils électroniques, capture d’écran, affichage&#10;&#10;Description générée automatiquement"/>
+                    <pic:cNvPr id="174500632" name="Image 174500632" descr="Une image contenant texte, capture d’écran, Police, nombre&#10;&#10;Description générée automatiquement"/>
                     <pic:cNvPicPr/>
                   </pic:nvPicPr>
                   <pic:blipFill>
-                    <a:blip r:embed="rId9">
+                    <a:blip r:embed="rId14">
                       <a:extLst>
                         <a:ext uri="{28A0092B-C50C-407E-A947-70E740481C1C}">
                           <a14:useLocalDpi xmlns:a14="http://schemas.microsoft.com/office/drawing/2010/main" val="0"/>
@@ -3697,7 +5226,7 @@
                   <pic:spPr>
                     <a:xfrm>
                       <a:off x="0" y="0"/>
-                      <a:ext cx="5229225" cy="2619375"/>
+                      <a:ext cx="1962150" cy="1924050"/>
                     </a:xfrm>
                     <a:prstGeom prst="rect">
                       <a:avLst/>
@@ -3719,207 +5248,226 @@
       <w:pPr>
         <w:spacing w:after="0"/>
         <w:rPr>
-          <w:lang w:val="en-US"/>
-        </w:rPr>
-      </w:pPr>
-      <w:r>
-        <w:rPr>
-          <w:lang w:val="en-US"/>
-        </w:rPr>
-        <w:t xml:space="preserve">1st question: </w:t>
-      </w:r>
-      <w:r>
-        <w:rPr>
-          <w:lang w:val="en-US"/>
-        </w:rPr>
-        <w:t>Write here the treshold / Ecrivez le seuil</w:t>
-      </w:r>
-    </w:p>
-    <w:p>
-      <w:pPr>
-        <w:spacing w:after="0"/>
-        <w:rPr>
-          <w:lang w:val="en-US"/>
-        </w:rPr>
-      </w:pPr>
-      <w:r>
-        <w:rPr>
-          <w:lang w:val="en-US"/>
-        </w:rPr>
-        <w:t>You meet the given threshold.</w:t>
-      </w:r>
-    </w:p>
-    <w:p>
-      <w:pPr>
-        <w:spacing w:after="0"/>
-        <w:rPr>
-          <w:lang w:val="en-US"/>
-        </w:rPr>
-      </w:pPr>
-    </w:p>
-    <w:p>
-      <w:pPr>
-        <w:spacing w:after="0"/>
-        <w:rPr>
-          <w:lang w:val="en-US"/>
-        </w:rPr>
-      </w:pPr>
-      <w:r>
-        <w:rPr>
-          <w:lang w:val="en-US"/>
-        </w:rPr>
-        <w:t xml:space="preserve">2nd question: </w:t>
-      </w:r>
-      <w:r>
-        <w:rPr>
-          <w:i/>
-          <w:iCs/>
-          <w:lang w:val="en-US"/>
-        </w:rPr>
-        <w:t>Write here the directory of the OFB folder (end by '/OFB') / Ecrivez ici le chemin d’acces du dossier OFB (fini par /OFB)</w:t>
-      </w:r>
-      <w:r>
-        <w:rPr>
-          <w:lang w:val="en-US"/>
-        </w:rPr>
-        <w:t>.</w:t>
-      </w:r>
-    </w:p>
-    <w:p>
-      <w:pPr>
-        <w:spacing w:after="0"/>
-        <w:rPr>
-          <w:lang w:val="en-US"/>
-        </w:rPr>
-      </w:pPr>
-      <w:r>
-        <w:rPr>
-          <w:lang w:val="en-US"/>
-        </w:rPr>
-        <w:t xml:space="preserve">You answer for example </w:t>
-      </w:r>
-      <w:r>
-        <w:rPr>
-          <w:i/>
-          <w:iCs/>
-          <w:lang w:val="en-US"/>
-        </w:rPr>
-        <w:t>D:/my_code/OFB</w:t>
-      </w:r>
-      <w:r>
-        <w:rPr>
-          <w:lang w:val="en-US"/>
-        </w:rPr>
-        <w:t>.</w:t>
-      </w:r>
-    </w:p>
-    <w:p>
-      <w:pPr>
-        <w:spacing w:after="0"/>
-        <w:rPr>
-          <w:lang w:val="en-US"/>
-        </w:rPr>
-      </w:pPr>
-    </w:p>
-    <w:p>
-      <w:pPr>
-        <w:spacing w:after="0"/>
-      </w:pPr>
-      <w:r>
-        <w:rPr>
-          <w:lang w:val="en-US"/>
-        </w:rPr>
-        <w:t xml:space="preserve">3rd question: </w:t>
-      </w:r>
-      <w:r>
-        <w:rPr>
-          <w:lang w:val="en-US"/>
-        </w:rPr>
-        <w:t>D</w:t>
-      </w:r>
-      <w:r>
-        <w:rPr>
-          <w:lang w:val="en-US"/>
-        </w:rPr>
-        <w:t xml:space="preserve">o you want to filter individuals? </w:t>
-      </w:r>
-      <w:r>
-        <w:t xml:space="preserve">(yes/no) / </w:t>
-      </w:r>
-      <w:r>
-        <w:t>V</w:t>
-      </w:r>
-      <w:r>
-        <w:t>oulez</w:t>
-      </w:r>
-      <w:r>
-        <w:t>-</w:t>
-      </w:r>
-      <w:r>
-        <w:t>vous filtrer les individus (écrire yes/no)</w:t>
-      </w:r>
-      <w:r>
-        <w:t>.</w:t>
-      </w:r>
-    </w:p>
-    <w:p>
-      <w:pPr>
-        <w:spacing w:after="0"/>
-        <w:rPr>
-          <w:i/>
-          <w:iCs/>
-          <w:lang w:val="en-US"/>
-        </w:rPr>
-      </w:pPr>
-      <w:r>
-        <w:rPr>
-          <w:lang w:val="en-US"/>
-        </w:rPr>
-        <w:t>You answer with no.</w:t>
-      </w:r>
-    </w:p>
-    <w:p>
-      <w:pPr>
-        <w:spacing w:after="0"/>
-        <w:rPr>
-          <w:lang w:val="en-US"/>
-        </w:rPr>
-      </w:pPr>
-      <w:r>
-        <w:rPr>
-          <w:lang w:val="en-US"/>
-        </w:rPr>
-        <w:t xml:space="preserve">The results are in the form of a csv named results_k-voisins_manuel in </w:t>
-      </w:r>
-      <w:r>
-        <w:rPr>
-          <w:i/>
-          <w:iCs/>
-          <w:lang w:val="en-US"/>
-        </w:rPr>
-        <w:t>/OFB</w:t>
-      </w:r>
-      <w:r>
-        <w:rPr>
-          <w:lang w:val="en-US"/>
-        </w:rPr>
-        <w:t>.</w:t>
-      </w:r>
-    </w:p>
-    <w:p>
-      <w:pPr>
-        <w:spacing w:after="0"/>
-        <w:rPr>
-          <w:lang w:val="en-US"/>
-        </w:rPr>
-      </w:pPr>
-    </w:p>
-    <w:p>
-      <w:pPr>
-        <w:spacing w:after="0"/>
-        <w:rPr>
-          <w:lang w:val="en-US"/>
-        </w:rPr>
+          <w:b/>
+          <w:bCs/>
+          <w:color w:val="FF0000"/>
+          <w:sz w:val="32"/>
+          <w:szCs w:val="32"/>
+          <w:lang w:val="en-US"/>
+        </w:rPr>
+      </w:pPr>
+      <w:r>
+        <w:rPr>
+          <w:b/>
+          <w:bCs/>
+          <w:color w:val="FF0000"/>
+          <w:sz w:val="32"/>
+          <w:szCs w:val="32"/>
+          <w:lang w:val="en-US"/>
+        </w:rPr>
+        <w:t>Step 4: Read the results</w:t>
+      </w:r>
+    </w:p>
+    <w:p>
+      <w:pPr>
+        <w:spacing w:after="0"/>
+        <w:rPr>
+          <w:lang w:val="en-US"/>
+        </w:rPr>
+      </w:pPr>
+      <w:r>
+        <w:rPr>
+          <w:lang w:val="en-US"/>
+        </w:rPr>
+        <w:t>This csv is a decision support tool for the person responsible for determining which individual is in the image.</w:t>
+      </w:r>
+    </w:p>
+    <w:p>
+      <w:pPr>
+        <w:spacing w:after="0"/>
+        <w:rPr>
+          <w:lang w:val="en-US"/>
+        </w:rPr>
+      </w:pPr>
+    </w:p>
+    <w:p>
+      <w:pPr>
+        <w:spacing w:after="0"/>
+      </w:pPr>
+      <w:r>
+        <w:rPr>
+          <w:lang w:val="en-US"/>
+        </w:rPr>
+        <w:t xml:space="preserve">In our example (here we did not apply a date/location filter), the individuals highlighted in yellow are those we knew. In green I highlighted when the algorithm said it knew the individual. </w:t>
+      </w:r>
+      <w:r>
+        <w:t>We notice :</w:t>
+      </w:r>
+    </w:p>
+    <w:p>
+      <w:pPr>
+        <w:pStyle w:val="Paragraphedeliste"/>
+        <w:numPr>
+          <w:ilvl w:val="0"/>
+          <w:numId w:val="4"/>
+        </w:numPr>
+        <w:spacing w:after="0"/>
+        <w:rPr>
+          <w:lang w:val="en-US"/>
+        </w:rPr>
+      </w:pPr>
+      <w:r>
+        <w:rPr>
+          <w:lang w:val="en-US"/>
+        </w:rPr>
+        <w:t>The closest images are of the same individual (individual1). The algorithm clearly sees that these are known individuals (highlighted in green) in the known_or_not column</w:t>
+      </w:r>
+    </w:p>
+    <w:p>
+      <w:pPr>
+        <w:pStyle w:val="Paragraphedeliste"/>
+        <w:numPr>
+          <w:ilvl w:val="0"/>
+          <w:numId w:val="4"/>
+        </w:numPr>
+        <w:spacing w:after="0"/>
+        <w:rPr>
+          <w:lang w:val="en-US"/>
+        </w:rPr>
+      </w:pPr>
+      <w:r>
+        <w:rPr>
+          <w:lang w:val="en-US"/>
+        </w:rPr>
+        <w:t>For new people, out of 5 images, the algorithm recognizes that 3 images belong to a new individual.</w:t>
+      </w:r>
+    </w:p>
+    <w:p>
+      <w:pPr>
+        <w:spacing w:after="0"/>
+      </w:pPr>
+      <w:r>
+        <w:rPr>
+          <w:noProof/>
+        </w:rPr>
+        <w:lastRenderedPageBreak/>
+        <w:drawing>
+          <wp:inline distT="0" distB="0" distL="0" distR="0" wp14:anchorId="2F683682" wp14:editId="4BFFE7FA">
+            <wp:extent cx="5760720" cy="1361440"/>
+            <wp:effectExtent l="0" t="0" r="0" b="0"/>
+            <wp:docPr id="1752916718" name="Image 1"/>
+            <wp:cNvGraphicFramePr>
+              <a:graphicFrameLocks xmlns:a="http://schemas.openxmlformats.org/drawingml/2006/main" noChangeAspect="1"/>
+            </wp:cNvGraphicFramePr>
+            <a:graphic xmlns:a="http://schemas.openxmlformats.org/drawingml/2006/main">
+              <a:graphicData uri="http://schemas.openxmlformats.org/drawingml/2006/picture">
+                <pic:pic xmlns:pic="http://schemas.openxmlformats.org/drawingml/2006/picture">
+                  <pic:nvPicPr>
+                    <pic:cNvPr id="1752916718" name=""/>
+                    <pic:cNvPicPr/>
+                  </pic:nvPicPr>
+                  <pic:blipFill>
+                    <a:blip r:embed="rId16">
+                      <a:extLst>
+                        <a:ext uri="{28A0092B-C50C-407E-A947-70E740481C1C}">
+                          <a14:useLocalDpi xmlns:a14="http://schemas.microsoft.com/office/drawing/2010/main" val="0"/>
+                        </a:ext>
+                      </a:extLst>
+                    </a:blip>
+                    <a:stretch>
+                      <a:fillRect/>
+                    </a:stretch>
+                  </pic:blipFill>
+                  <pic:spPr>
+                    <a:xfrm>
+                      <a:off x="0" y="0"/>
+                      <a:ext cx="5760720" cy="1361440"/>
+                    </a:xfrm>
+                    <a:prstGeom prst="rect">
+                      <a:avLst/>
+                    </a:prstGeom>
+                  </pic:spPr>
+                </pic:pic>
+              </a:graphicData>
+            </a:graphic>
+          </wp:inline>
+        </w:drawing>
+      </w:r>
+    </w:p>
+    <w:p>
+      <w:pPr>
+        <w:spacing w:after="0"/>
+      </w:pPr>
+    </w:p>
+    <w:p>
+      <w:pPr>
+        <w:spacing w:after="0"/>
+      </w:pPr>
+    </w:p>
+    <w:p>
+      <w:pPr>
+        <w:spacing w:after="0"/>
+      </w:pPr>
+    </w:p>
+    <w:p>
+      <w:pPr>
+        <w:spacing w:after="0"/>
+      </w:pPr>
+    </w:p>
+    <w:p>
+      <w:pPr>
+        <w:spacing w:after="0"/>
+      </w:pPr>
+    </w:p>
+    <w:p>
+      <w:pPr>
+        <w:spacing w:after="0"/>
+      </w:pPr>
+    </w:p>
+    <w:p>
+      <w:pPr>
+        <w:spacing w:after="0"/>
+      </w:pPr>
+    </w:p>
+    <w:p>
+      <w:pPr>
+        <w:spacing w:after="0"/>
+        <w:rPr>
+          <w:lang w:val="en-US"/>
+        </w:rPr>
+      </w:pPr>
+      <w:r>
+        <w:rPr>
+          <w:lang w:val="en-US"/>
+        </w:rPr>
+        <w:t>Good use,</w:t>
+      </w:r>
+    </w:p>
+    <w:p>
+      <w:pPr>
+        <w:spacing w:after="0"/>
+        <w:rPr>
+          <w:lang w:val="en-US"/>
+        </w:rPr>
+      </w:pPr>
+      <w:r>
+        <w:rPr>
+          <w:lang w:val="en-US"/>
+        </w:rPr>
+        <w:t>Do not hesitate if you have any questions,</w:t>
+      </w:r>
+    </w:p>
+    <w:p>
+      <w:pPr>
+        <w:spacing w:after="0"/>
+      </w:pPr>
+      <w:r>
+        <w:t>Married :-)</w:t>
+      </w:r>
+    </w:p>
+    <w:p>
+      <w:pPr>
+        <w:spacing w:after="0"/>
       </w:pPr>
     </w:p>
     <w:sectPr>
@@ -4225,6 +5773,118 @@
       </w:pPr>
     </w:lvl>
   </w:abstractNum>
+  <w:abstractNum w:abstractNumId="3" w15:restartNumberingAfterBreak="0">
+    <w:nsid w:val="7E316A14"/>
+    <w:multiLevelType w:val="hybridMultilevel"/>
+    <w:tmpl w:val="0CAEF1C2"/>
+    <w:lvl w:ilvl="0" w:tplc="C0D43328">
+      <w:numFmt w:val="bullet"/>
+      <w:lvlText w:val="-"/>
+      <w:lvlJc w:val="left"/>
+      <w:pPr>
+        <w:ind w:left="720" w:hanging="360"/>
+      </w:pPr>
+      <w:rPr>
+        <w:rFonts w:ascii="Calibri" w:eastAsiaTheme="minorHAnsi" w:hAnsi="Calibri" w:cs="Calibri" w:hint="default"/>
+      </w:rPr>
+    </w:lvl>
+    <w:lvl w:ilvl="1" w:tplc="040C0003" w:tentative="1">
+      <w:start w:val="1"/>
+      <w:numFmt w:val="bullet"/>
+      <w:lvlText w:val="o"/>
+      <w:lvlJc w:val="left"/>
+      <w:pPr>
+        <w:ind w:left="1440" w:hanging="360"/>
+      </w:pPr>
+      <w:rPr>
+        <w:rFonts w:ascii="Courier New" w:hAnsi="Courier New" w:cs="Courier New" w:hint="default"/>
+      </w:rPr>
+    </w:lvl>
+    <w:lvl w:ilvl="2" w:tplc="040C0005" w:tentative="1">
+      <w:start w:val="1"/>
+      <w:numFmt w:val="bullet"/>
+      <w:lvlText w:val=""/>
+      <w:lvlJc w:val="left"/>
+      <w:pPr>
+        <w:ind w:left="2160" w:hanging="360"/>
+      </w:pPr>
+      <w:rPr>
+        <w:rFonts w:ascii="Wingdings" w:hAnsi="Wingdings" w:hint="default"/>
+      </w:rPr>
+    </w:lvl>
+    <w:lvl w:ilvl="3" w:tplc="040C0001" w:tentative="1">
+      <w:start w:val="1"/>
+      <w:numFmt w:val="bullet"/>
+      <w:lvlText w:val=""/>
+      <w:lvlJc w:val="left"/>
+      <w:pPr>
+        <w:ind w:left="2880" w:hanging="360"/>
+      </w:pPr>
+      <w:rPr>
+        <w:rFonts w:ascii="Symbol" w:hAnsi="Symbol" w:hint="default"/>
+      </w:rPr>
+    </w:lvl>
+    <w:lvl w:ilvl="4" w:tplc="040C0003" w:tentative="1">
+      <w:start w:val="1"/>
+      <w:numFmt w:val="bullet"/>
+      <w:lvlText w:val="o"/>
+      <w:lvlJc w:val="left"/>
+      <w:pPr>
+        <w:ind w:left="3600" w:hanging="360"/>
+      </w:pPr>
+      <w:rPr>
+        <w:rFonts w:ascii="Courier New" w:hAnsi="Courier New" w:cs="Courier New" w:hint="default"/>
+      </w:rPr>
+    </w:lvl>
+    <w:lvl w:ilvl="5" w:tplc="040C0005" w:tentative="1">
+      <w:start w:val="1"/>
+      <w:numFmt w:val="bullet"/>
+      <w:lvlText w:val=""/>
+      <w:lvlJc w:val="left"/>
+      <w:pPr>
+        <w:ind w:left="4320" w:hanging="360"/>
+      </w:pPr>
+      <w:rPr>
+        <w:rFonts w:ascii="Wingdings" w:hAnsi="Wingdings" w:hint="default"/>
+      </w:rPr>
+    </w:lvl>
+    <w:lvl w:ilvl="6" w:tplc="040C0001" w:tentative="1">
+      <w:start w:val="1"/>
+      <w:numFmt w:val="bullet"/>
+      <w:lvlText w:val=""/>
+      <w:lvlJc w:val="left"/>
+      <w:pPr>
+        <w:ind w:left="5040" w:hanging="360"/>
+      </w:pPr>
+      <w:rPr>
+        <w:rFonts w:ascii="Symbol" w:hAnsi="Symbol" w:hint="default"/>
+      </w:rPr>
+    </w:lvl>
+    <w:lvl w:ilvl="7" w:tplc="040C0003" w:tentative="1">
+      <w:start w:val="1"/>
+      <w:numFmt w:val="bullet"/>
+      <w:lvlText w:val="o"/>
+      <w:lvlJc w:val="left"/>
+      <w:pPr>
+        <w:ind w:left="5760" w:hanging="360"/>
+      </w:pPr>
+      <w:rPr>
+        <w:rFonts w:ascii="Courier New" w:hAnsi="Courier New" w:cs="Courier New" w:hint="default"/>
+      </w:rPr>
+    </w:lvl>
+    <w:lvl w:ilvl="8" w:tplc="040C0005" w:tentative="1">
+      <w:start w:val="1"/>
+      <w:numFmt w:val="bullet"/>
+      <w:lvlText w:val=""/>
+      <w:lvlJc w:val="left"/>
+      <w:pPr>
+        <w:ind w:left="6480" w:hanging="360"/>
+      </w:pPr>
+      <w:rPr>
+        <w:rFonts w:ascii="Wingdings" w:hAnsi="Wingdings" w:hint="default"/>
+      </w:rPr>
+    </w:lvl>
+  </w:abstractNum>
   <w:num w:numId="1" w16cid:durableId="2083209979">
     <w:abstractNumId w:val="0"/>
   </w:num>
@@ -4233,6 +5893,9 @@
   </w:num>
   <w:num w:numId="3" w16cid:durableId="1832672879">
     <w:abstractNumId w:val="2"/>
+  </w:num>
+  <w:num w:numId="4" w16cid:durableId="2125273254">
+    <w:abstractNumId w:val="3"/>
   </w:num>
 </w:numbering>
 </file>
